--- a/Phase-1/ece552s2025-projectdescription-phase1.docx
+++ b/Phase-1/ece552s2025-projectdescription-phase1.docx
@@ -1,6 +1,6 @@
 
 <file path=word/document.xml><?xml version="1.0" encoding="utf-8"?>
-<w:document xmlns:wpc="http://schemas.microsoft.com/office/word/2010/wordprocessingCanvas" xmlns:cx="http://schemas.microsoft.com/office/drawing/2014/chartex" xmlns:cx1="http://schemas.microsoft.com/office/drawing/2015/9/8/chartex" xmlns:cx2="http://schemas.microsoft.com/office/drawing/2015/10/21/chartex" xmlns:cx3="http://schemas.microsoft.com/office/drawing/2016/5/9/chartex" xmlns:cx4="http://schemas.microsoft.com/office/drawing/2016/5/10/chartex" xmlns:cx5="http://schemas.microsoft.com/office/drawing/2016/5/11/chartex" xmlns:cx6="http://schemas.microsoft.com/office/drawing/2016/5/12/chartex" xmlns:cx7="http://schemas.microsoft.com/office/drawing/2016/5/13/chartex" xmlns:cx8="http://schemas.microsoft.com/office/drawing/2016/5/14/chartex" xmlns:mc="http://schemas.openxmlformats.org/markup-compatibility/2006" xmlns:aink="http://schemas.microsoft.com/office/drawing/2016/ink" xmlns:am3d="http://schemas.microsoft.com/office/drawing/2017/model3d" xmlns:o="urn:schemas-microsoft-com:office:office" xmlns:oel="http://schemas.microsoft.com/office/2019/extlst" xmlns:r="http://schemas.openxmlformats.org/officeDocument/2006/relationships" xmlns:m="http://schemas.openxmlformats.org/officeDocument/2006/math" xmlns:v="urn:schemas-microsoft-com:vml" xmlns:wp14="http://schemas.microsoft.com/office/word/2010/wordprocessingDrawing" xmlns:wp="http://schemas.openxmlformats.org/drawingml/2006/wordprocessingDrawing" xmlns:w10="urn:schemas-microsoft-com:office:word" xmlns:w="http://schemas.openxmlformats.org/wordprocessingml/2006/main" xmlns:w14="http://schemas.microsoft.com/office/word/2010/wordml" xmlns:w15="http://schemas.microsoft.com/office/word/2012/wordml" xmlns:w16cex="http://schemas.microsoft.com/office/word/2018/wordml/cex" xmlns:w16cid="http://schemas.microsoft.com/office/word/2016/wordml/cid" xmlns:w16="http://schemas.microsoft.com/office/word/2018/wordml" xmlns:w16sdtdh="http://schemas.microsoft.com/office/word/2020/wordml/sdtdatahash" xmlns:w16se="http://schemas.microsoft.com/office/word/2015/wordml/symex" xmlns:wpg="http://schemas.microsoft.com/office/word/2010/wordprocessingGroup" xmlns:wpi="http://schemas.microsoft.com/office/word/2010/wordprocessingInk" xmlns:wne="http://schemas.microsoft.com/office/word/2006/wordml" xmlns:wps="http://schemas.microsoft.com/office/word/2010/wordprocessingShape" mc:Ignorable="w14 w15 w16se w16cid w16 w16cex w16sdtdh wp14">
+<w:document xmlns:wpc="http://schemas.microsoft.com/office/word/2010/wordprocessingCanvas" xmlns:cx="http://schemas.microsoft.com/office/drawing/2014/chartex" xmlns:cx1="http://schemas.microsoft.com/office/drawing/2015/9/8/chartex" xmlns:cx2="http://schemas.microsoft.com/office/drawing/2015/10/21/chartex" xmlns:cx3="http://schemas.microsoft.com/office/drawing/2016/5/9/chartex" xmlns:cx4="http://schemas.microsoft.com/office/drawing/2016/5/10/chartex" xmlns:cx5="http://schemas.microsoft.com/office/drawing/2016/5/11/chartex" xmlns:cx6="http://schemas.microsoft.com/office/drawing/2016/5/12/chartex" xmlns:cx7="http://schemas.microsoft.com/office/drawing/2016/5/13/chartex" xmlns:cx8="http://schemas.microsoft.com/office/drawing/2016/5/14/chartex" xmlns:mc="http://schemas.openxmlformats.org/markup-compatibility/2006" xmlns:aink="http://schemas.microsoft.com/office/drawing/2016/ink" xmlns:am3d="http://schemas.microsoft.com/office/drawing/2017/model3d" xmlns:o="urn:schemas-microsoft-com:office:office" xmlns:oel="http://schemas.microsoft.com/office/2019/extlst" xmlns:r="http://schemas.openxmlformats.org/officeDocument/2006/relationships" xmlns:m="http://schemas.openxmlformats.org/officeDocument/2006/math" xmlns:v="urn:schemas-microsoft-com:vml" xmlns:wp14="http://schemas.microsoft.com/office/word/2010/wordprocessingDrawing" xmlns:wp="http://schemas.openxmlformats.org/drawingml/2006/wordprocessingDrawing" xmlns:w10="urn:schemas-microsoft-com:office:word" xmlns:w="http://schemas.openxmlformats.org/wordprocessingml/2006/main" xmlns:w14="http://schemas.microsoft.com/office/word/2010/wordml" xmlns:w15="http://schemas.microsoft.com/office/word/2012/wordml" xmlns:w16cex="http://schemas.microsoft.com/office/word/2018/wordml/cex" xmlns:w16cid="http://schemas.microsoft.com/office/word/2016/wordml/cid" xmlns:w16="http://schemas.microsoft.com/office/word/2018/wordml" xmlns:w16du="http://schemas.microsoft.com/office/word/2023/wordml/word16du" xmlns:w16sdtdh="http://schemas.microsoft.com/office/word/2020/wordml/sdtdatahash" xmlns:w16sdtfl="http://schemas.microsoft.com/office/word/2024/wordml/sdtformatlock" xmlns:w16se="http://schemas.microsoft.com/office/word/2015/wordml/symex" xmlns:wpg="http://schemas.microsoft.com/office/word/2010/wordprocessingGroup" xmlns:wpi="http://schemas.microsoft.com/office/word/2010/wordprocessingInk" xmlns:wne="http://schemas.microsoft.com/office/word/2006/wordml" xmlns:wps="http://schemas.microsoft.com/office/word/2010/wordprocessingShape" mc:Ignorable="w14 w15 w16se w16cid w16 w16cex w16sdtdh w16sdtfl w16du wp14">
   <w:body>
     <w:p>
       <w:pPr>
@@ -9893,25 +9893,7 @@
           <w:color w:val="auto"/>
           <w:sz w:val="20"/>
         </w:rPr>
-        <w:t xml:space="preserve">:1 </w:t>
-      </w:r>
-      <w:proofErr w:type="spellStart"/>
-      <w:r>
-        <w:rPr>
-          <w:rFonts w:eastAsia="Book Antiqua"/>
-          <w:color w:val="auto"/>
-          <w:sz w:val="20"/>
-        </w:rPr>
-        <w:t>muxes</w:t>
-      </w:r>
-      <w:proofErr w:type="spellEnd"/>
-      <w:r>
-        <w:rPr>
-          <w:rFonts w:eastAsia="Book Antiqua"/>
-          <w:color w:val="auto"/>
-          <w:sz w:val="20"/>
-        </w:rPr>
-        <w:t>, a</w:t>
+        <w:t>:1 muxes, a</w:t>
       </w:r>
       <w:r>
         <w:rPr>
@@ -9943,18 +9925,8 @@
           <w:color w:val="auto"/>
           <w:sz w:val="20"/>
         </w:rPr>
-        <w:t xml:space="preserve"> with 2:1 </w:t>
-      </w:r>
-      <w:proofErr w:type="spellStart"/>
-      <w:r>
-        <w:rPr>
-          <w:rFonts w:eastAsia="Book Antiqua"/>
-          <w:color w:val="auto"/>
-          <w:sz w:val="20"/>
-        </w:rPr>
-        <w:t>muxes</w:t>
-      </w:r>
-      <w:proofErr w:type="spellEnd"/>
+        <w:t xml:space="preserve"> with 2:1 muxes</w:t>
+      </w:r>
       <w:r>
         <w:rPr>
           <w:rFonts w:eastAsia="Book Antiqua"/>
@@ -10546,15 +10518,6 @@
       <w:pPr>
         <w:jc w:val="both"/>
         <w:rPr>
-          <w:color w:val="auto"/>
-          <w:sz w:val="20"/>
-        </w:rPr>
-      </w:pPr>
-    </w:p>
-    <w:p>
-      <w:pPr>
-        <w:jc w:val="both"/>
-        <w:rPr>
           <w:rFonts w:eastAsia="Book Antiqua"/>
           <w:b/>
           <w:bCs/>
@@ -10703,6 +10666,15 @@
         </w:rPr>
         <w:t xml:space="preserve"> at address 0x0000.</w:t>
       </w:r>
+    </w:p>
+    <w:p>
+      <w:pPr>
+        <w:jc w:val="both"/>
+        <w:rPr>
+          <w:color w:val="auto"/>
+          <w:sz w:val="20"/>
+        </w:rPr>
+      </w:pPr>
     </w:p>
     <w:p>
       <w:pPr>
@@ -12075,7 +12047,7 @@
 </file>
 
 <file path=word/endnotes.xml><?xml version="1.0" encoding="utf-8"?>
-<w:endnotes xmlns:wpc="http://schemas.microsoft.com/office/word/2010/wordprocessingCanvas" xmlns:cx="http://schemas.microsoft.com/office/drawing/2014/chartex" xmlns:cx1="http://schemas.microsoft.com/office/drawing/2015/9/8/chartex" xmlns:cx2="http://schemas.microsoft.com/office/drawing/2015/10/21/chartex" xmlns:cx3="http://schemas.microsoft.com/office/drawing/2016/5/9/chartex" xmlns:cx4="http://schemas.microsoft.com/office/drawing/2016/5/10/chartex" xmlns:cx5="http://schemas.microsoft.com/office/drawing/2016/5/11/chartex" xmlns:cx6="http://schemas.microsoft.com/office/drawing/2016/5/12/chartex" xmlns:cx7="http://schemas.microsoft.com/office/drawing/2016/5/13/chartex" xmlns:cx8="http://schemas.microsoft.com/office/drawing/2016/5/14/chartex" xmlns:mc="http://schemas.openxmlformats.org/markup-compatibility/2006" xmlns:aink="http://schemas.microsoft.com/office/drawing/2016/ink" xmlns:am3d="http://schemas.microsoft.com/office/drawing/2017/model3d" xmlns:o="urn:schemas-microsoft-com:office:office" xmlns:oel="http://schemas.microsoft.com/office/2019/extlst" xmlns:r="http://schemas.openxmlformats.org/officeDocument/2006/relationships" xmlns:m="http://schemas.openxmlformats.org/officeDocument/2006/math" xmlns:v="urn:schemas-microsoft-com:vml" xmlns:wp14="http://schemas.microsoft.com/office/word/2010/wordprocessingDrawing" xmlns:wp="http://schemas.openxmlformats.org/drawingml/2006/wordprocessingDrawing" xmlns:w10="urn:schemas-microsoft-com:office:word" xmlns:w="http://schemas.openxmlformats.org/wordprocessingml/2006/main" xmlns:w14="http://schemas.microsoft.com/office/word/2010/wordml" xmlns:w15="http://schemas.microsoft.com/office/word/2012/wordml" xmlns:w16cex="http://schemas.microsoft.com/office/word/2018/wordml/cex" xmlns:w16cid="http://schemas.microsoft.com/office/word/2016/wordml/cid" xmlns:w16="http://schemas.microsoft.com/office/word/2018/wordml" xmlns:w16sdtdh="http://schemas.microsoft.com/office/word/2020/wordml/sdtdatahash" xmlns:w16se="http://schemas.microsoft.com/office/word/2015/wordml/symex" xmlns:wpg="http://schemas.microsoft.com/office/word/2010/wordprocessingGroup" xmlns:wpi="http://schemas.microsoft.com/office/word/2010/wordprocessingInk" xmlns:wne="http://schemas.microsoft.com/office/word/2006/wordml" xmlns:wps="http://schemas.microsoft.com/office/word/2010/wordprocessingShape" mc:Ignorable="w14 w15 w16se w16cid w16 w16cex w16sdtdh wp14">
+<w:endnotes xmlns:wpc="http://schemas.microsoft.com/office/word/2010/wordprocessingCanvas" xmlns:cx="http://schemas.microsoft.com/office/drawing/2014/chartex" xmlns:cx1="http://schemas.microsoft.com/office/drawing/2015/9/8/chartex" xmlns:cx2="http://schemas.microsoft.com/office/drawing/2015/10/21/chartex" xmlns:cx3="http://schemas.microsoft.com/office/drawing/2016/5/9/chartex" xmlns:cx4="http://schemas.microsoft.com/office/drawing/2016/5/10/chartex" xmlns:cx5="http://schemas.microsoft.com/office/drawing/2016/5/11/chartex" xmlns:cx6="http://schemas.microsoft.com/office/drawing/2016/5/12/chartex" xmlns:cx7="http://schemas.microsoft.com/office/drawing/2016/5/13/chartex" xmlns:cx8="http://schemas.microsoft.com/office/drawing/2016/5/14/chartex" xmlns:mc="http://schemas.openxmlformats.org/markup-compatibility/2006" xmlns:aink="http://schemas.microsoft.com/office/drawing/2016/ink" xmlns:am3d="http://schemas.microsoft.com/office/drawing/2017/model3d" xmlns:o="urn:schemas-microsoft-com:office:office" xmlns:oel="http://schemas.microsoft.com/office/2019/extlst" xmlns:r="http://schemas.openxmlformats.org/officeDocument/2006/relationships" xmlns:m="http://schemas.openxmlformats.org/officeDocument/2006/math" xmlns:v="urn:schemas-microsoft-com:vml" xmlns:wp14="http://schemas.microsoft.com/office/word/2010/wordprocessingDrawing" xmlns:wp="http://schemas.openxmlformats.org/drawingml/2006/wordprocessingDrawing" xmlns:w10="urn:schemas-microsoft-com:office:word" xmlns:w="http://schemas.openxmlformats.org/wordprocessingml/2006/main" xmlns:w14="http://schemas.microsoft.com/office/word/2010/wordml" xmlns:w15="http://schemas.microsoft.com/office/word/2012/wordml" xmlns:w16cex="http://schemas.microsoft.com/office/word/2018/wordml/cex" xmlns:w16cid="http://schemas.microsoft.com/office/word/2016/wordml/cid" xmlns:w16="http://schemas.microsoft.com/office/word/2018/wordml" xmlns:w16du="http://schemas.microsoft.com/office/word/2023/wordml/word16du" xmlns:w16sdtdh="http://schemas.microsoft.com/office/word/2020/wordml/sdtdatahash" xmlns:w16sdtfl="http://schemas.microsoft.com/office/word/2024/wordml/sdtformatlock" xmlns:w16se="http://schemas.microsoft.com/office/word/2015/wordml/symex" xmlns:wpg="http://schemas.microsoft.com/office/word/2010/wordprocessingGroup" xmlns:wpi="http://schemas.microsoft.com/office/word/2010/wordprocessingInk" xmlns:wne="http://schemas.microsoft.com/office/word/2006/wordml" xmlns:wps="http://schemas.microsoft.com/office/word/2010/wordprocessingShape" mc:Ignorable="w14 w15 w16se w16cid w16 w16cex w16sdtdh w16sdtfl w16du wp14">
   <w:endnote w:type="separator" w:id="-1">
     <w:p>
       <w:r>
@@ -12094,7 +12066,7 @@
 </file>
 
 <file path=word/footer1.xml><?xml version="1.0" encoding="utf-8"?>
-<w:ftr xmlns:wpc="http://schemas.microsoft.com/office/word/2010/wordprocessingCanvas" xmlns:cx="http://schemas.microsoft.com/office/drawing/2014/chartex" xmlns:cx1="http://schemas.microsoft.com/office/drawing/2015/9/8/chartex" xmlns:cx2="http://schemas.microsoft.com/office/drawing/2015/10/21/chartex" xmlns:cx3="http://schemas.microsoft.com/office/drawing/2016/5/9/chartex" xmlns:cx4="http://schemas.microsoft.com/office/drawing/2016/5/10/chartex" xmlns:cx5="http://schemas.microsoft.com/office/drawing/2016/5/11/chartex" xmlns:cx6="http://schemas.microsoft.com/office/drawing/2016/5/12/chartex" xmlns:cx7="http://schemas.microsoft.com/office/drawing/2016/5/13/chartex" xmlns:cx8="http://schemas.microsoft.com/office/drawing/2016/5/14/chartex" xmlns:mc="http://schemas.openxmlformats.org/markup-compatibility/2006" xmlns:aink="http://schemas.microsoft.com/office/drawing/2016/ink" xmlns:am3d="http://schemas.microsoft.com/office/drawing/2017/model3d" xmlns:o="urn:schemas-microsoft-com:office:office" xmlns:oel="http://schemas.microsoft.com/office/2019/extlst" xmlns:r="http://schemas.openxmlformats.org/officeDocument/2006/relationships" xmlns:m="http://schemas.openxmlformats.org/officeDocument/2006/math" xmlns:v="urn:schemas-microsoft-com:vml" xmlns:wp14="http://schemas.microsoft.com/office/word/2010/wordprocessingDrawing" xmlns:wp="http://schemas.openxmlformats.org/drawingml/2006/wordprocessingDrawing" xmlns:w10="urn:schemas-microsoft-com:office:word" xmlns:w="http://schemas.openxmlformats.org/wordprocessingml/2006/main" xmlns:w14="http://schemas.microsoft.com/office/word/2010/wordml" xmlns:w15="http://schemas.microsoft.com/office/word/2012/wordml" xmlns:w16cex="http://schemas.microsoft.com/office/word/2018/wordml/cex" xmlns:w16cid="http://schemas.microsoft.com/office/word/2016/wordml/cid" xmlns:w16="http://schemas.microsoft.com/office/word/2018/wordml" xmlns:w16sdtdh="http://schemas.microsoft.com/office/word/2020/wordml/sdtdatahash" xmlns:w16se="http://schemas.microsoft.com/office/word/2015/wordml/symex" xmlns:wpg="http://schemas.microsoft.com/office/word/2010/wordprocessingGroup" xmlns:wpi="http://schemas.microsoft.com/office/word/2010/wordprocessingInk" xmlns:wne="http://schemas.microsoft.com/office/word/2006/wordml" xmlns:wps="http://schemas.microsoft.com/office/word/2010/wordprocessingShape" mc:Ignorable="w14 w15 w16se w16cid w16 w16cex w16sdtdh wp14">
+<w:ftr xmlns:wpc="http://schemas.microsoft.com/office/word/2010/wordprocessingCanvas" xmlns:cx="http://schemas.microsoft.com/office/drawing/2014/chartex" xmlns:cx1="http://schemas.microsoft.com/office/drawing/2015/9/8/chartex" xmlns:cx2="http://schemas.microsoft.com/office/drawing/2015/10/21/chartex" xmlns:cx3="http://schemas.microsoft.com/office/drawing/2016/5/9/chartex" xmlns:cx4="http://schemas.microsoft.com/office/drawing/2016/5/10/chartex" xmlns:cx5="http://schemas.microsoft.com/office/drawing/2016/5/11/chartex" xmlns:cx6="http://schemas.microsoft.com/office/drawing/2016/5/12/chartex" xmlns:cx7="http://schemas.microsoft.com/office/drawing/2016/5/13/chartex" xmlns:cx8="http://schemas.microsoft.com/office/drawing/2016/5/14/chartex" xmlns:mc="http://schemas.openxmlformats.org/markup-compatibility/2006" xmlns:aink="http://schemas.microsoft.com/office/drawing/2016/ink" xmlns:am3d="http://schemas.microsoft.com/office/drawing/2017/model3d" xmlns:o="urn:schemas-microsoft-com:office:office" xmlns:oel="http://schemas.microsoft.com/office/2019/extlst" xmlns:r="http://schemas.openxmlformats.org/officeDocument/2006/relationships" xmlns:m="http://schemas.openxmlformats.org/officeDocument/2006/math" xmlns:v="urn:schemas-microsoft-com:vml" xmlns:wp14="http://schemas.microsoft.com/office/word/2010/wordprocessingDrawing" xmlns:wp="http://schemas.openxmlformats.org/drawingml/2006/wordprocessingDrawing" xmlns:w10="urn:schemas-microsoft-com:office:word" xmlns:w="http://schemas.openxmlformats.org/wordprocessingml/2006/main" xmlns:w14="http://schemas.microsoft.com/office/word/2010/wordml" xmlns:w15="http://schemas.microsoft.com/office/word/2012/wordml" xmlns:w16cex="http://schemas.microsoft.com/office/word/2018/wordml/cex" xmlns:w16cid="http://schemas.microsoft.com/office/word/2016/wordml/cid" xmlns:w16="http://schemas.microsoft.com/office/word/2018/wordml" xmlns:w16du="http://schemas.microsoft.com/office/word/2023/wordml/word16du" xmlns:w16sdtdh="http://schemas.microsoft.com/office/word/2020/wordml/sdtdatahash" xmlns:w16sdtfl="http://schemas.microsoft.com/office/word/2024/wordml/sdtformatlock" xmlns:w16se="http://schemas.microsoft.com/office/word/2015/wordml/symex" xmlns:wpg="http://schemas.microsoft.com/office/word/2010/wordprocessingGroup" xmlns:wpi="http://schemas.microsoft.com/office/word/2010/wordprocessingInk" xmlns:wne="http://schemas.microsoft.com/office/word/2006/wordml" xmlns:wps="http://schemas.microsoft.com/office/word/2010/wordprocessingShape" mc:Ignorable="w14 w15 w16se w16cid w16 w16cex w16sdtdh w16sdtfl w16du wp14">
   <w:p>
     <w:pPr>
       <w:tabs>
@@ -12153,7 +12125,7 @@
 </file>
 
 <file path=word/footnotes.xml><?xml version="1.0" encoding="utf-8"?>
-<w:footnotes xmlns:wpc="http://schemas.microsoft.com/office/word/2010/wordprocessingCanvas" xmlns:cx="http://schemas.microsoft.com/office/drawing/2014/chartex" xmlns:cx1="http://schemas.microsoft.com/office/drawing/2015/9/8/chartex" xmlns:cx2="http://schemas.microsoft.com/office/drawing/2015/10/21/chartex" xmlns:cx3="http://schemas.microsoft.com/office/drawing/2016/5/9/chartex" xmlns:cx4="http://schemas.microsoft.com/office/drawing/2016/5/10/chartex" xmlns:cx5="http://schemas.microsoft.com/office/drawing/2016/5/11/chartex" xmlns:cx6="http://schemas.microsoft.com/office/drawing/2016/5/12/chartex" xmlns:cx7="http://schemas.microsoft.com/office/drawing/2016/5/13/chartex" xmlns:cx8="http://schemas.microsoft.com/office/drawing/2016/5/14/chartex" xmlns:mc="http://schemas.openxmlformats.org/markup-compatibility/2006" xmlns:aink="http://schemas.microsoft.com/office/drawing/2016/ink" xmlns:am3d="http://schemas.microsoft.com/office/drawing/2017/model3d" xmlns:o="urn:schemas-microsoft-com:office:office" xmlns:oel="http://schemas.microsoft.com/office/2019/extlst" xmlns:r="http://schemas.openxmlformats.org/officeDocument/2006/relationships" xmlns:m="http://schemas.openxmlformats.org/officeDocument/2006/math" xmlns:v="urn:schemas-microsoft-com:vml" xmlns:wp14="http://schemas.microsoft.com/office/word/2010/wordprocessingDrawing" xmlns:wp="http://schemas.openxmlformats.org/drawingml/2006/wordprocessingDrawing" xmlns:w10="urn:schemas-microsoft-com:office:word" xmlns:w="http://schemas.openxmlformats.org/wordprocessingml/2006/main" xmlns:w14="http://schemas.microsoft.com/office/word/2010/wordml" xmlns:w15="http://schemas.microsoft.com/office/word/2012/wordml" xmlns:w16cex="http://schemas.microsoft.com/office/word/2018/wordml/cex" xmlns:w16cid="http://schemas.microsoft.com/office/word/2016/wordml/cid" xmlns:w16="http://schemas.microsoft.com/office/word/2018/wordml" xmlns:w16sdtdh="http://schemas.microsoft.com/office/word/2020/wordml/sdtdatahash" xmlns:w16se="http://schemas.microsoft.com/office/word/2015/wordml/symex" xmlns:wpg="http://schemas.microsoft.com/office/word/2010/wordprocessingGroup" xmlns:wpi="http://schemas.microsoft.com/office/word/2010/wordprocessingInk" xmlns:wne="http://schemas.microsoft.com/office/word/2006/wordml" xmlns:wps="http://schemas.microsoft.com/office/word/2010/wordprocessingShape" mc:Ignorable="w14 w15 w16se w16cid w16 w16cex w16sdtdh wp14">
+<w:footnotes xmlns:wpc="http://schemas.microsoft.com/office/word/2010/wordprocessingCanvas" xmlns:cx="http://schemas.microsoft.com/office/drawing/2014/chartex" xmlns:cx1="http://schemas.microsoft.com/office/drawing/2015/9/8/chartex" xmlns:cx2="http://schemas.microsoft.com/office/drawing/2015/10/21/chartex" xmlns:cx3="http://schemas.microsoft.com/office/drawing/2016/5/9/chartex" xmlns:cx4="http://schemas.microsoft.com/office/drawing/2016/5/10/chartex" xmlns:cx5="http://schemas.microsoft.com/office/drawing/2016/5/11/chartex" xmlns:cx6="http://schemas.microsoft.com/office/drawing/2016/5/12/chartex" xmlns:cx7="http://schemas.microsoft.com/office/drawing/2016/5/13/chartex" xmlns:cx8="http://schemas.microsoft.com/office/drawing/2016/5/14/chartex" xmlns:mc="http://schemas.openxmlformats.org/markup-compatibility/2006" xmlns:aink="http://schemas.microsoft.com/office/drawing/2016/ink" xmlns:am3d="http://schemas.microsoft.com/office/drawing/2017/model3d" xmlns:o="urn:schemas-microsoft-com:office:office" xmlns:oel="http://schemas.microsoft.com/office/2019/extlst" xmlns:r="http://schemas.openxmlformats.org/officeDocument/2006/relationships" xmlns:m="http://schemas.openxmlformats.org/officeDocument/2006/math" xmlns:v="urn:schemas-microsoft-com:vml" xmlns:wp14="http://schemas.microsoft.com/office/word/2010/wordprocessingDrawing" xmlns:wp="http://schemas.openxmlformats.org/drawingml/2006/wordprocessingDrawing" xmlns:w10="urn:schemas-microsoft-com:office:word" xmlns:w="http://schemas.openxmlformats.org/wordprocessingml/2006/main" xmlns:w14="http://schemas.microsoft.com/office/word/2010/wordml" xmlns:w15="http://schemas.microsoft.com/office/word/2012/wordml" xmlns:w16cex="http://schemas.microsoft.com/office/word/2018/wordml/cex" xmlns:w16cid="http://schemas.microsoft.com/office/word/2016/wordml/cid" xmlns:w16="http://schemas.microsoft.com/office/word/2018/wordml" xmlns:w16du="http://schemas.microsoft.com/office/word/2023/wordml/word16du" xmlns:w16sdtdh="http://schemas.microsoft.com/office/word/2020/wordml/sdtdatahash" xmlns:w16sdtfl="http://schemas.microsoft.com/office/word/2024/wordml/sdtformatlock" xmlns:w16se="http://schemas.microsoft.com/office/word/2015/wordml/symex" xmlns:wpg="http://schemas.microsoft.com/office/word/2010/wordprocessingGroup" xmlns:wpi="http://schemas.microsoft.com/office/word/2010/wordprocessingInk" xmlns:wne="http://schemas.microsoft.com/office/word/2006/wordml" xmlns:wps="http://schemas.microsoft.com/office/word/2010/wordprocessingShape" mc:Ignorable="w14 w15 w16se w16cid w16 w16cex w16sdtdh w16sdtfl w16du wp14">
   <w:footnote w:type="separator" w:id="-1">
     <w:p>
       <w:r>
@@ -12255,7 +12227,7 @@
 </file>
 
 <file path=word/header1.xml><?xml version="1.0" encoding="utf-8"?>
-<w:hdr xmlns:wpc="http://schemas.microsoft.com/office/word/2010/wordprocessingCanvas" xmlns:cx="http://schemas.microsoft.com/office/drawing/2014/chartex" xmlns:cx1="http://schemas.microsoft.com/office/drawing/2015/9/8/chartex" xmlns:cx2="http://schemas.microsoft.com/office/drawing/2015/10/21/chartex" xmlns:cx3="http://schemas.microsoft.com/office/drawing/2016/5/9/chartex" xmlns:cx4="http://schemas.microsoft.com/office/drawing/2016/5/10/chartex" xmlns:cx5="http://schemas.microsoft.com/office/drawing/2016/5/11/chartex" xmlns:cx6="http://schemas.microsoft.com/office/drawing/2016/5/12/chartex" xmlns:cx7="http://schemas.microsoft.com/office/drawing/2016/5/13/chartex" xmlns:cx8="http://schemas.microsoft.com/office/drawing/2016/5/14/chartex" xmlns:mc="http://schemas.openxmlformats.org/markup-compatibility/2006" xmlns:aink="http://schemas.microsoft.com/office/drawing/2016/ink" xmlns:am3d="http://schemas.microsoft.com/office/drawing/2017/model3d" xmlns:o="urn:schemas-microsoft-com:office:office" xmlns:oel="http://schemas.microsoft.com/office/2019/extlst" xmlns:r="http://schemas.openxmlformats.org/officeDocument/2006/relationships" xmlns:m="http://schemas.openxmlformats.org/officeDocument/2006/math" xmlns:v="urn:schemas-microsoft-com:vml" xmlns:wp14="http://schemas.microsoft.com/office/word/2010/wordprocessingDrawing" xmlns:wp="http://schemas.openxmlformats.org/drawingml/2006/wordprocessingDrawing" xmlns:w10="urn:schemas-microsoft-com:office:word" xmlns:w="http://schemas.openxmlformats.org/wordprocessingml/2006/main" xmlns:w14="http://schemas.microsoft.com/office/word/2010/wordml" xmlns:w15="http://schemas.microsoft.com/office/word/2012/wordml" xmlns:w16cex="http://schemas.microsoft.com/office/word/2018/wordml/cex" xmlns:w16cid="http://schemas.microsoft.com/office/word/2016/wordml/cid" xmlns:w16="http://schemas.microsoft.com/office/word/2018/wordml" xmlns:w16sdtdh="http://schemas.microsoft.com/office/word/2020/wordml/sdtdatahash" xmlns:w16se="http://schemas.microsoft.com/office/word/2015/wordml/symex" xmlns:wpg="http://schemas.microsoft.com/office/word/2010/wordprocessingGroup" xmlns:wpi="http://schemas.microsoft.com/office/word/2010/wordprocessingInk" xmlns:wne="http://schemas.microsoft.com/office/word/2006/wordml" xmlns:wps="http://schemas.microsoft.com/office/word/2010/wordprocessingShape" mc:Ignorable="w14 w15 w16se w16cid w16 w16cex w16sdtdh wp14">
+<w:hdr xmlns:wpc="http://schemas.microsoft.com/office/word/2010/wordprocessingCanvas" xmlns:cx="http://schemas.microsoft.com/office/drawing/2014/chartex" xmlns:cx1="http://schemas.microsoft.com/office/drawing/2015/9/8/chartex" xmlns:cx2="http://schemas.microsoft.com/office/drawing/2015/10/21/chartex" xmlns:cx3="http://schemas.microsoft.com/office/drawing/2016/5/9/chartex" xmlns:cx4="http://schemas.microsoft.com/office/drawing/2016/5/10/chartex" xmlns:cx5="http://schemas.microsoft.com/office/drawing/2016/5/11/chartex" xmlns:cx6="http://schemas.microsoft.com/office/drawing/2016/5/12/chartex" xmlns:cx7="http://schemas.microsoft.com/office/drawing/2016/5/13/chartex" xmlns:cx8="http://schemas.microsoft.com/office/drawing/2016/5/14/chartex" xmlns:mc="http://schemas.openxmlformats.org/markup-compatibility/2006" xmlns:aink="http://schemas.microsoft.com/office/drawing/2016/ink" xmlns:am3d="http://schemas.microsoft.com/office/drawing/2017/model3d" xmlns:o="urn:schemas-microsoft-com:office:office" xmlns:oel="http://schemas.microsoft.com/office/2019/extlst" xmlns:r="http://schemas.openxmlformats.org/officeDocument/2006/relationships" xmlns:m="http://schemas.openxmlformats.org/officeDocument/2006/math" xmlns:v="urn:schemas-microsoft-com:vml" xmlns:wp14="http://schemas.microsoft.com/office/word/2010/wordprocessingDrawing" xmlns:wp="http://schemas.openxmlformats.org/drawingml/2006/wordprocessingDrawing" xmlns:w10="urn:schemas-microsoft-com:office:word" xmlns:w="http://schemas.openxmlformats.org/wordprocessingml/2006/main" xmlns:w14="http://schemas.microsoft.com/office/word/2010/wordml" xmlns:w15="http://schemas.microsoft.com/office/word/2012/wordml" xmlns:w16cex="http://schemas.microsoft.com/office/word/2018/wordml/cex" xmlns:w16cid="http://schemas.microsoft.com/office/word/2016/wordml/cid" xmlns:w16="http://schemas.microsoft.com/office/word/2018/wordml" xmlns:w16du="http://schemas.microsoft.com/office/word/2023/wordml/word16du" xmlns:w16sdtdh="http://schemas.microsoft.com/office/word/2020/wordml/sdtdatahash" xmlns:w16sdtfl="http://schemas.microsoft.com/office/word/2024/wordml/sdtformatlock" xmlns:w16se="http://schemas.microsoft.com/office/word/2015/wordml/symex" xmlns:wpg="http://schemas.microsoft.com/office/word/2010/wordprocessingGroup" xmlns:wpi="http://schemas.microsoft.com/office/word/2010/wordprocessingInk" xmlns:wne="http://schemas.microsoft.com/office/word/2006/wordml" xmlns:wps="http://schemas.microsoft.com/office/word/2010/wordprocessingShape" mc:Ignorable="w14 w15 w16se w16cid w16 w16cex w16sdtdh w16sdtfl w16du wp14">
   <w:p>
     <w:pPr>
       <w:tabs>
@@ -12296,7 +12268,7 @@
 </file>
 
 <file path=word/numbering.xml><?xml version="1.0" encoding="utf-8"?>
-<w:numbering xmlns:wpc="http://schemas.microsoft.com/office/word/2010/wordprocessingCanvas" xmlns:cx="http://schemas.microsoft.com/office/drawing/2014/chartex" xmlns:cx1="http://schemas.microsoft.com/office/drawing/2015/9/8/chartex" xmlns:cx2="http://schemas.microsoft.com/office/drawing/2015/10/21/chartex" xmlns:cx3="http://schemas.microsoft.com/office/drawing/2016/5/9/chartex" xmlns:cx4="http://schemas.microsoft.com/office/drawing/2016/5/10/chartex" xmlns:cx5="http://schemas.microsoft.com/office/drawing/2016/5/11/chartex" xmlns:cx6="http://schemas.microsoft.com/office/drawing/2016/5/12/chartex" xmlns:cx7="http://schemas.microsoft.com/office/drawing/2016/5/13/chartex" xmlns:cx8="http://schemas.microsoft.com/office/drawing/2016/5/14/chartex" xmlns:mc="http://schemas.openxmlformats.org/markup-compatibility/2006" xmlns:aink="http://schemas.microsoft.com/office/drawing/2016/ink" xmlns:am3d="http://schemas.microsoft.com/office/drawing/2017/model3d" xmlns:o="urn:schemas-microsoft-com:office:office" xmlns:oel="http://schemas.microsoft.com/office/2019/extlst" xmlns:r="http://schemas.openxmlformats.org/officeDocument/2006/relationships" xmlns:m="http://schemas.openxmlformats.org/officeDocument/2006/math" xmlns:v="urn:schemas-microsoft-com:vml" xmlns:wp14="http://schemas.microsoft.com/office/word/2010/wordprocessingDrawing" xmlns:wp="http://schemas.openxmlformats.org/drawingml/2006/wordprocessingDrawing" xmlns:w10="urn:schemas-microsoft-com:office:word" xmlns:w="http://schemas.openxmlformats.org/wordprocessingml/2006/main" xmlns:w14="http://schemas.microsoft.com/office/word/2010/wordml" xmlns:w15="http://schemas.microsoft.com/office/word/2012/wordml" xmlns:w16cex="http://schemas.microsoft.com/office/word/2018/wordml/cex" xmlns:w16cid="http://schemas.microsoft.com/office/word/2016/wordml/cid" xmlns:w16="http://schemas.microsoft.com/office/word/2018/wordml" xmlns:w16sdtdh="http://schemas.microsoft.com/office/word/2020/wordml/sdtdatahash" xmlns:w16se="http://schemas.microsoft.com/office/word/2015/wordml/symex" xmlns:wpg="http://schemas.microsoft.com/office/word/2010/wordprocessingGroup" xmlns:wpi="http://schemas.microsoft.com/office/word/2010/wordprocessingInk" xmlns:wne="http://schemas.microsoft.com/office/word/2006/wordml" xmlns:wps="http://schemas.microsoft.com/office/word/2010/wordprocessingShape" mc:Ignorable="w14 w15 w16se w16cid w16 w16cex w16sdtdh wp14">
+<w:numbering xmlns:wpc="http://schemas.microsoft.com/office/word/2010/wordprocessingCanvas" xmlns:cx="http://schemas.microsoft.com/office/drawing/2014/chartex" xmlns:cx1="http://schemas.microsoft.com/office/drawing/2015/9/8/chartex" xmlns:cx2="http://schemas.microsoft.com/office/drawing/2015/10/21/chartex" xmlns:cx3="http://schemas.microsoft.com/office/drawing/2016/5/9/chartex" xmlns:cx4="http://schemas.microsoft.com/office/drawing/2016/5/10/chartex" xmlns:cx5="http://schemas.microsoft.com/office/drawing/2016/5/11/chartex" xmlns:cx6="http://schemas.microsoft.com/office/drawing/2016/5/12/chartex" xmlns:cx7="http://schemas.microsoft.com/office/drawing/2016/5/13/chartex" xmlns:cx8="http://schemas.microsoft.com/office/drawing/2016/5/14/chartex" xmlns:mc="http://schemas.openxmlformats.org/markup-compatibility/2006" xmlns:aink="http://schemas.microsoft.com/office/drawing/2016/ink" xmlns:am3d="http://schemas.microsoft.com/office/drawing/2017/model3d" xmlns:o="urn:schemas-microsoft-com:office:office" xmlns:oel="http://schemas.microsoft.com/office/2019/extlst" xmlns:r="http://schemas.openxmlformats.org/officeDocument/2006/relationships" xmlns:m="http://schemas.openxmlformats.org/officeDocument/2006/math" xmlns:v="urn:schemas-microsoft-com:vml" xmlns:wp14="http://schemas.microsoft.com/office/word/2010/wordprocessingDrawing" xmlns:wp="http://schemas.openxmlformats.org/drawingml/2006/wordprocessingDrawing" xmlns:w10="urn:schemas-microsoft-com:office:word" xmlns:w="http://schemas.openxmlformats.org/wordprocessingml/2006/main" xmlns:w14="http://schemas.microsoft.com/office/word/2010/wordml" xmlns:w15="http://schemas.microsoft.com/office/word/2012/wordml" xmlns:w16cex="http://schemas.microsoft.com/office/word/2018/wordml/cex" xmlns:w16cid="http://schemas.microsoft.com/office/word/2016/wordml/cid" xmlns:w16="http://schemas.microsoft.com/office/word/2018/wordml" xmlns:w16du="http://schemas.microsoft.com/office/word/2023/wordml/word16du" xmlns:w16sdtdh="http://schemas.microsoft.com/office/word/2020/wordml/sdtdatahash" xmlns:w16sdtfl="http://schemas.microsoft.com/office/word/2024/wordml/sdtformatlock" xmlns:w16se="http://schemas.microsoft.com/office/word/2015/wordml/symex" xmlns:wpg="http://schemas.microsoft.com/office/word/2010/wordprocessingGroup" xmlns:wpi="http://schemas.microsoft.com/office/word/2010/wordprocessingInk" xmlns:wne="http://schemas.microsoft.com/office/word/2006/wordml" xmlns:wps="http://schemas.microsoft.com/office/word/2010/wordprocessingShape" mc:Ignorable="w14 w15 w16se w16cid w16 w16cex w16sdtdh w16sdtfl w16du wp14">
   <w:abstractNum w:abstractNumId="0" w15:restartNumberingAfterBreak="0">
     <w:nsid w:val="3BF30721"/>
     <w:multiLevelType w:val="multilevel"/>
@@ -12659,7 +12631,7 @@
 </file>
 
 <file path=word/styles.xml><?xml version="1.0" encoding="utf-8"?>
-<w:styles xmlns:mc="http://schemas.openxmlformats.org/markup-compatibility/2006" xmlns:r="http://schemas.openxmlformats.org/officeDocument/2006/relationships" xmlns:w="http://schemas.openxmlformats.org/wordprocessingml/2006/main" xmlns:w14="http://schemas.microsoft.com/office/word/2010/wordml" xmlns:w15="http://schemas.microsoft.com/office/word/2012/wordml" xmlns:w16cex="http://schemas.microsoft.com/office/word/2018/wordml/cex" xmlns:w16cid="http://schemas.microsoft.com/office/word/2016/wordml/cid" xmlns:w16="http://schemas.microsoft.com/office/word/2018/wordml" xmlns:w16sdtdh="http://schemas.microsoft.com/office/word/2020/wordml/sdtdatahash" xmlns:w16se="http://schemas.microsoft.com/office/word/2015/wordml/symex" mc:Ignorable="w14 w15 w16se w16cid w16 w16cex w16sdtdh">
+<w:styles xmlns:mc="http://schemas.openxmlformats.org/markup-compatibility/2006" xmlns:r="http://schemas.openxmlformats.org/officeDocument/2006/relationships" xmlns:w="http://schemas.openxmlformats.org/wordprocessingml/2006/main" xmlns:w14="http://schemas.microsoft.com/office/word/2010/wordml" xmlns:w15="http://schemas.microsoft.com/office/word/2012/wordml" xmlns:w16cex="http://schemas.microsoft.com/office/word/2018/wordml/cex" xmlns:w16cid="http://schemas.microsoft.com/office/word/2016/wordml/cid" xmlns:w16="http://schemas.microsoft.com/office/word/2018/wordml" xmlns:w16du="http://schemas.microsoft.com/office/word/2023/wordml/word16du" xmlns:w16sdtdh="http://schemas.microsoft.com/office/word/2020/wordml/sdtdatahash" xmlns:w16sdtfl="http://schemas.microsoft.com/office/word/2024/wordml/sdtformatlock" xmlns:w16se="http://schemas.microsoft.com/office/word/2015/wordml/symex" mc:Ignorable="w14 w15 w16se w16cid w16 w16cex w16sdtdh w16sdtfl w16du">
   <w:docDefaults>
     <w:rPrDefault>
       <w:rPr>

--- a/Phase-1/ece552s2025-projectdescription-phase1.docx
+++ b/Phase-1/ece552s2025-projectdescription-phase1.docx
@@ -1,6 +1,6 @@
 
 <file path=word/document.xml><?xml version="1.0" encoding="utf-8"?>
-<w:document xmlns:wpc="http://schemas.microsoft.com/office/word/2010/wordprocessingCanvas" xmlns:cx="http://schemas.microsoft.com/office/drawing/2014/chartex" xmlns:cx1="http://schemas.microsoft.com/office/drawing/2015/9/8/chartex" xmlns:cx2="http://schemas.microsoft.com/office/drawing/2015/10/21/chartex" xmlns:cx3="http://schemas.microsoft.com/office/drawing/2016/5/9/chartex" xmlns:cx4="http://schemas.microsoft.com/office/drawing/2016/5/10/chartex" xmlns:cx5="http://schemas.microsoft.com/office/drawing/2016/5/11/chartex" xmlns:cx6="http://schemas.microsoft.com/office/drawing/2016/5/12/chartex" xmlns:cx7="http://schemas.microsoft.com/office/drawing/2016/5/13/chartex" xmlns:cx8="http://schemas.microsoft.com/office/drawing/2016/5/14/chartex" xmlns:mc="http://schemas.openxmlformats.org/markup-compatibility/2006" xmlns:aink="http://schemas.microsoft.com/office/drawing/2016/ink" xmlns:am3d="http://schemas.microsoft.com/office/drawing/2017/model3d" xmlns:o="urn:schemas-microsoft-com:office:office" xmlns:oel="http://schemas.microsoft.com/office/2019/extlst" xmlns:r="http://schemas.openxmlformats.org/officeDocument/2006/relationships" xmlns:m="http://schemas.openxmlformats.org/officeDocument/2006/math" xmlns:v="urn:schemas-microsoft-com:vml" xmlns:wp14="http://schemas.microsoft.com/office/word/2010/wordprocessingDrawing" xmlns:wp="http://schemas.openxmlformats.org/drawingml/2006/wordprocessingDrawing" xmlns:w10="urn:schemas-microsoft-com:office:word" xmlns:w="http://schemas.openxmlformats.org/wordprocessingml/2006/main" xmlns:w14="http://schemas.microsoft.com/office/word/2010/wordml" xmlns:w15="http://schemas.microsoft.com/office/word/2012/wordml" xmlns:w16cex="http://schemas.microsoft.com/office/word/2018/wordml/cex" xmlns:w16cid="http://schemas.microsoft.com/office/word/2016/wordml/cid" xmlns:w16="http://schemas.microsoft.com/office/word/2018/wordml" xmlns:w16du="http://schemas.microsoft.com/office/word/2023/wordml/word16du" xmlns:w16sdtdh="http://schemas.microsoft.com/office/word/2020/wordml/sdtdatahash" xmlns:w16sdtfl="http://schemas.microsoft.com/office/word/2024/wordml/sdtformatlock" xmlns:w16se="http://schemas.microsoft.com/office/word/2015/wordml/symex" xmlns:wpg="http://schemas.microsoft.com/office/word/2010/wordprocessingGroup" xmlns:wpi="http://schemas.microsoft.com/office/word/2010/wordprocessingInk" xmlns:wne="http://schemas.microsoft.com/office/word/2006/wordml" xmlns:wps="http://schemas.microsoft.com/office/word/2010/wordprocessingShape" mc:Ignorable="w14 w15 w16se w16cid w16 w16cex w16sdtdh w16sdtfl w16du wp14">
+<w:document xmlns:wpc="http://schemas.microsoft.com/office/word/2010/wordprocessingCanvas" xmlns:cx="http://schemas.microsoft.com/office/drawing/2014/chartex" xmlns:cx1="http://schemas.microsoft.com/office/drawing/2015/9/8/chartex" xmlns:cx2="http://schemas.microsoft.com/office/drawing/2015/10/21/chartex" xmlns:cx3="http://schemas.microsoft.com/office/drawing/2016/5/9/chartex" xmlns:cx4="http://schemas.microsoft.com/office/drawing/2016/5/10/chartex" xmlns:cx5="http://schemas.microsoft.com/office/drawing/2016/5/11/chartex" xmlns:cx6="http://schemas.microsoft.com/office/drawing/2016/5/12/chartex" xmlns:cx7="http://schemas.microsoft.com/office/drawing/2016/5/13/chartex" xmlns:cx8="http://schemas.microsoft.com/office/drawing/2016/5/14/chartex" xmlns:mc="http://schemas.openxmlformats.org/markup-compatibility/2006" xmlns:aink="http://schemas.microsoft.com/office/drawing/2016/ink" xmlns:am3d="http://schemas.microsoft.com/office/drawing/2017/model3d" xmlns:o="urn:schemas-microsoft-com:office:office" xmlns:oel="http://schemas.microsoft.com/office/2019/extlst" xmlns:r="http://schemas.openxmlformats.org/officeDocument/2006/relationships" xmlns:m="http://schemas.openxmlformats.org/officeDocument/2006/math" xmlns:v="urn:schemas-microsoft-com:vml" xmlns:wp14="http://schemas.microsoft.com/office/word/2010/wordprocessingDrawing" xmlns:wp="http://schemas.openxmlformats.org/drawingml/2006/wordprocessingDrawing" xmlns:w10="urn:schemas-microsoft-com:office:word" xmlns:w="http://schemas.openxmlformats.org/wordprocessingml/2006/main" xmlns:w14="http://schemas.microsoft.com/office/word/2010/wordml" xmlns:w15="http://schemas.microsoft.com/office/word/2012/wordml" xmlns:w16cex="http://schemas.microsoft.com/office/word/2018/wordml/cex" xmlns:w16cid="http://schemas.microsoft.com/office/word/2016/wordml/cid" xmlns:w16="http://schemas.microsoft.com/office/word/2018/wordml" xmlns:w16sdtdh="http://schemas.microsoft.com/office/word/2020/wordml/sdtdatahash" xmlns:w16se="http://schemas.microsoft.com/office/word/2015/wordml/symex" xmlns:wpg="http://schemas.microsoft.com/office/word/2010/wordprocessingGroup" xmlns:wpi="http://schemas.microsoft.com/office/word/2010/wordprocessingInk" xmlns:wne="http://schemas.microsoft.com/office/word/2006/wordml" xmlns:wps="http://schemas.microsoft.com/office/word/2010/wordprocessingShape" mc:Ignorable="w14 w15 w16se w16cid w16 w16cex w16sdtdh wp14">
   <w:body>
     <w:p>
       <w:pPr>
@@ -9893,7 +9893,25 @@
           <w:color w:val="auto"/>
           <w:sz w:val="20"/>
         </w:rPr>
-        <w:t>:1 muxes, a</w:t>
+        <w:t xml:space="preserve">:1 </w:t>
+      </w:r>
+      <w:proofErr w:type="spellStart"/>
+      <w:r>
+        <w:rPr>
+          <w:rFonts w:eastAsia="Book Antiqua"/>
+          <w:color w:val="auto"/>
+          <w:sz w:val="20"/>
+        </w:rPr>
+        <w:t>muxes</w:t>
+      </w:r>
+      <w:proofErr w:type="spellEnd"/>
+      <w:r>
+        <w:rPr>
+          <w:rFonts w:eastAsia="Book Antiqua"/>
+          <w:color w:val="auto"/>
+          <w:sz w:val="20"/>
+        </w:rPr>
+        <w:t>, a</w:t>
       </w:r>
       <w:r>
         <w:rPr>
@@ -9925,8 +9943,18 @@
           <w:color w:val="auto"/>
           <w:sz w:val="20"/>
         </w:rPr>
-        <w:t xml:space="preserve"> with 2:1 muxes</w:t>
-      </w:r>
+        <w:t xml:space="preserve"> with 2:1 </w:t>
+      </w:r>
+      <w:proofErr w:type="spellStart"/>
+      <w:r>
+        <w:rPr>
+          <w:rFonts w:eastAsia="Book Antiqua"/>
+          <w:color w:val="auto"/>
+          <w:sz w:val="20"/>
+        </w:rPr>
+        <w:t>muxes</w:t>
+      </w:r>
+      <w:proofErr w:type="spellEnd"/>
       <w:r>
         <w:rPr>
           <w:rFonts w:eastAsia="Book Antiqua"/>
@@ -10179,7 +10207,16 @@
           <w:sz w:val="20"/>
           <w:vertAlign w:val="subscript"/>
         </w:rPr>
-        <w:t>ab</w:t>
+        <w:t>a</w:t>
+      </w:r>
+      <w:r>
+        <w:rPr>
+          <w:rFonts w:eastAsia="Book Antiqua"/>
+          <w:color w:val="auto"/>
+          <w:sz w:val="20"/>
+          <w:vertAlign w:val="subscript"/>
+        </w:rPr>
+        <w:t>e</w:t>
       </w:r>
       <w:proofErr w:type="spellEnd"/>
       <w:r>
@@ -10197,7 +10234,7 @@
           <w:color w:val="auto"/>
           <w:sz w:val="20"/>
         </w:rPr>
-        <w:t>aaaaaaaa</w:t>
+        <w:t>aaaa</w:t>
       </w:r>
       <w:proofErr w:type="spellEnd"/>
       <w:r>
@@ -10231,7 +10268,7 @@
           <w:color w:val="auto"/>
           <w:sz w:val="20"/>
         </w:rPr>
-        <w:t>bbbbbbbb</w:t>
+        <w:t>eeee</w:t>
       </w:r>
       <w:proofErr w:type="spellEnd"/>
       <w:r>
@@ -10256,55 +10293,47 @@
           <w:color w:val="auto"/>
           <w:sz w:val="20"/>
         </w:rPr>
-        <w:t xml:space="preserve">an </w:t>
-      </w:r>
-      <w:r>
-        <w:rPr>
-          <w:rFonts w:eastAsia="Book Antiqua"/>
-          <w:color w:val="auto"/>
-          <w:sz w:val="20"/>
-        </w:rPr>
-        <w:t xml:space="preserve">8-bit </w:t>
-      </w:r>
-      <w:r>
-        <w:rPr>
-          <w:rFonts w:eastAsia="Book Antiqua"/>
-          <w:color w:val="auto"/>
-          <w:sz w:val="20"/>
-        </w:rPr>
-        <w:t xml:space="preserve">adder to generate a 9-bit result, </w:t>
-      </w:r>
-      <w:r>
-        <w:rPr>
-          <w:rFonts w:eastAsia="Book Antiqua"/>
-          <w:color w:val="auto"/>
-          <w:sz w:val="20"/>
-        </w:rPr>
-        <w:t>in which</w:t>
-      </w:r>
-      <w:r>
-        <w:rPr>
-          <w:rFonts w:eastAsia="Book Antiqua"/>
-          <w:color w:val="auto"/>
-          <w:sz w:val="20"/>
-        </w:rPr>
-        <w:t xml:space="preserve"> this 8-bit adder is </w:t>
-      </w:r>
-      <w:r>
-        <w:rPr>
-          <w:rFonts w:eastAsia="Book Antiqua"/>
-          <w:color w:val="auto"/>
-          <w:sz w:val="20"/>
-        </w:rPr>
-        <w:t>constructed from</w:t>
-      </w:r>
-      <w:r>
-        <w:rPr>
-          <w:rFonts w:eastAsia="Book Antiqua"/>
-          <w:color w:val="auto"/>
-          <w:sz w:val="20"/>
-        </w:rPr>
-        <w:t xml:space="preserve"> two 4-bit CLAs.</w:t>
+        <w:t xml:space="preserve">a </w:t>
+      </w:r>
+      <w:r>
+        <w:rPr>
+          <w:rFonts w:eastAsia="Book Antiqua"/>
+          <w:color w:val="auto"/>
+          <w:sz w:val="20"/>
+        </w:rPr>
+        <w:t>4</w:t>
+      </w:r>
+      <w:r>
+        <w:rPr>
+          <w:rFonts w:eastAsia="Book Antiqua"/>
+          <w:color w:val="auto"/>
+          <w:sz w:val="20"/>
+        </w:rPr>
+        <w:t xml:space="preserve">-bit </w:t>
+      </w:r>
+      <w:r>
+        <w:rPr>
+          <w:rFonts w:eastAsia="Book Antiqua"/>
+          <w:color w:val="auto"/>
+          <w:sz w:val="20"/>
+        </w:rPr>
+        <w:t xml:space="preserve">adder to generate a </w:t>
+      </w:r>
+      <w:r>
+        <w:rPr>
+          <w:rFonts w:eastAsia="Book Antiqua"/>
+          <w:color w:val="auto"/>
+          <w:sz w:val="20"/>
+        </w:rPr>
+        <w:t>5</w:t>
+      </w:r>
+      <w:r>
+        <w:rPr>
+          <w:rFonts w:eastAsia="Book Antiqua"/>
+          <w:color w:val="auto"/>
+          <w:sz w:val="20"/>
+        </w:rPr>
+        <w:t>-bit result.</w:t>
       </w:r>
       <w:r>
         <w:rPr>
@@ -10330,7 +10359,7 @@
           <w:sz w:val="20"/>
           <w:vertAlign w:val="subscript"/>
         </w:rPr>
-        <w:t>cd</w:t>
+        <w:t>bf</w:t>
       </w:r>
       <w:proofErr w:type="spellEnd"/>
       <w:r>
@@ -10339,7 +10368,7 @@
           <w:color w:val="auto"/>
           <w:sz w:val="20"/>
         </w:rPr>
-        <w:t xml:space="preserve"> = </w:t>
+        <w:t xml:space="preserve">, </w:t>
       </w:r>
       <w:proofErr w:type="spellStart"/>
       <w:r>
@@ -10348,7 +10377,16 @@
           <w:color w:val="auto"/>
           <w:sz w:val="20"/>
         </w:rPr>
-        <w:t>cccccccc</w:t>
+        <w:t>sum</w:t>
+      </w:r>
+      <w:r>
+        <w:rPr>
+          <w:rFonts w:eastAsia="Book Antiqua"/>
+          <w:color w:val="auto"/>
+          <w:sz w:val="20"/>
+          <w:vertAlign w:val="subscript"/>
+        </w:rPr>
+        <w:t>cg</w:t>
       </w:r>
       <w:proofErr w:type="spellEnd"/>
       <w:r>
@@ -10356,8 +10394,17 @@
           <w:rFonts w:eastAsia="Book Antiqua"/>
           <w:color w:val="auto"/>
           <w:sz w:val="20"/>
-        </w:rPr>
-        <w:t xml:space="preserve"> + </w:t>
+          <w:vertAlign w:val="subscript"/>
+        </w:rPr>
+        <w:t xml:space="preserve"> </w:t>
+      </w:r>
+      <w:r>
+        <w:rPr>
+          <w:rFonts w:eastAsia="Book Antiqua"/>
+          <w:color w:val="auto"/>
+          <w:sz w:val="20"/>
+        </w:rPr>
+        <w:t xml:space="preserve">and </w:t>
       </w:r>
       <w:proofErr w:type="spellStart"/>
       <w:r>
@@ -10366,7 +10413,16 @@
           <w:color w:val="auto"/>
           <w:sz w:val="20"/>
         </w:rPr>
-        <w:t>dddddddd</w:t>
+        <w:t>sum</w:t>
+      </w:r>
+      <w:r>
+        <w:rPr>
+          <w:rFonts w:eastAsia="Book Antiqua"/>
+          <w:color w:val="auto"/>
+          <w:sz w:val="20"/>
+          <w:vertAlign w:val="subscript"/>
+        </w:rPr>
+        <w:t>dg</w:t>
       </w:r>
       <w:proofErr w:type="spellEnd"/>
       <w:r>
@@ -10443,7 +10499,7 @@
           <w:sz w:val="20"/>
           <w:vertAlign w:val="subscript"/>
         </w:rPr>
-        <w:t>ab</w:t>
+        <w:t>ae</w:t>
       </w:r>
       <w:proofErr w:type="spellEnd"/>
       <w:r>
@@ -10486,7 +10542,7 @@
           <w:sz w:val="20"/>
           <w:vertAlign w:val="subscript"/>
         </w:rPr>
-        <w:t>cd</w:t>
+        <w:t>bf</w:t>
       </w:r>
       <w:proofErr w:type="spellEnd"/>
       <w:r>
@@ -10503,16 +10559,160 @@
           <w:color w:val="auto"/>
           <w:sz w:val="20"/>
         </w:rPr>
-        <w:t>perform 9-bit addition using three 4-bit CLAs</w:t>
-      </w:r>
-      <w:r>
-        <w:rPr>
-          <w:rFonts w:eastAsia="Book Antiqua"/>
-          <w:color w:val="auto"/>
-          <w:sz w:val="20"/>
-        </w:rPr>
-        <w:t>.</w:t>
-      </w:r>
+        <w:t xml:space="preserve">perform </w:t>
+      </w:r>
+      <w:r>
+        <w:rPr>
+          <w:rFonts w:eastAsia="Book Antiqua"/>
+          <w:color w:val="auto"/>
+          <w:sz w:val="20"/>
+        </w:rPr>
+        <w:t>5</w:t>
+      </w:r>
+      <w:r>
+        <w:rPr>
+          <w:rFonts w:eastAsia="Book Antiqua"/>
+          <w:color w:val="auto"/>
+          <w:sz w:val="20"/>
+        </w:rPr>
+        <w:t xml:space="preserve">-bit addition using </w:t>
+      </w:r>
+      <w:r>
+        <w:rPr>
+          <w:rFonts w:eastAsia="Book Antiqua"/>
+          <w:color w:val="auto"/>
+          <w:sz w:val="20"/>
+        </w:rPr>
+        <w:t>two</w:t>
+      </w:r>
+      <w:r>
+        <w:rPr>
+          <w:rFonts w:eastAsia="Book Antiqua"/>
+          <w:color w:val="auto"/>
+          <w:sz w:val="20"/>
+        </w:rPr>
+        <w:t xml:space="preserve"> 4-bit CLAs</w:t>
+      </w:r>
+      <w:r>
+        <w:rPr>
+          <w:rFonts w:eastAsia="Book Antiqua"/>
+          <w:color w:val="auto"/>
+          <w:sz w:val="20"/>
+        </w:rPr>
+        <w:t xml:space="preserve"> and the same goes for </w:t>
+      </w:r>
+      <w:proofErr w:type="spellStart"/>
+      <w:r>
+        <w:rPr>
+          <w:rFonts w:eastAsia="Book Antiqua"/>
+          <w:color w:val="auto"/>
+          <w:sz w:val="20"/>
+        </w:rPr>
+        <w:t>sum</w:t>
+      </w:r>
+      <w:r>
+        <w:rPr>
+          <w:rFonts w:eastAsia="Book Antiqua"/>
+          <w:color w:val="auto"/>
+          <w:sz w:val="20"/>
+          <w:vertAlign w:val="subscript"/>
+        </w:rPr>
+        <w:t>cg</w:t>
+      </w:r>
+      <w:proofErr w:type="spellEnd"/>
+      <w:r>
+        <w:rPr>
+          <w:rFonts w:eastAsia="Book Antiqua"/>
+          <w:color w:val="auto"/>
+          <w:sz w:val="20"/>
+        </w:rPr>
+        <w:t xml:space="preserve"> </w:t>
+      </w:r>
+      <w:r>
+        <w:rPr>
+          <w:rFonts w:eastAsia="Book Antiqua"/>
+          <w:color w:val="auto"/>
+          <w:sz w:val="20"/>
+        </w:rPr>
+        <w:t xml:space="preserve">+ </w:t>
+      </w:r>
+      <w:proofErr w:type="spellStart"/>
+      <w:r>
+        <w:rPr>
+          <w:rFonts w:eastAsia="Book Antiqua"/>
+          <w:color w:val="auto"/>
+          <w:sz w:val="20"/>
+        </w:rPr>
+        <w:t>sum</w:t>
+      </w:r>
+      <w:r>
+        <w:rPr>
+          <w:rFonts w:eastAsia="Book Antiqua"/>
+          <w:color w:val="auto"/>
+          <w:sz w:val="20"/>
+          <w:vertAlign w:val="subscript"/>
+        </w:rPr>
+        <w:t>dh</w:t>
+      </w:r>
+      <w:proofErr w:type="spellEnd"/>
+      <w:r>
+        <w:rPr>
+          <w:rFonts w:eastAsia="Book Antiqua"/>
+          <w:color w:val="auto"/>
+          <w:sz w:val="20"/>
+          <w:vertAlign w:val="subscript"/>
+        </w:rPr>
+        <w:t xml:space="preserve">. </w:t>
+      </w:r>
+      <w:r>
+        <w:rPr>
+          <w:rFonts w:eastAsia="Book Antiqua"/>
+          <w:color w:val="auto"/>
+          <w:sz w:val="20"/>
+        </w:rPr>
+        <w:t>Finally, the results should be generated from the third level, where the two output</w:t>
+      </w:r>
+      <w:r>
+        <w:rPr>
+          <w:rFonts w:eastAsia="Book Antiqua"/>
+          <w:color w:val="auto"/>
+          <w:sz w:val="20"/>
+        </w:rPr>
+        <w:t>s</w:t>
+      </w:r>
+      <w:r>
+        <w:rPr>
+          <w:rFonts w:eastAsia="Book Antiqua"/>
+          <w:color w:val="auto"/>
+          <w:sz w:val="20"/>
+        </w:rPr>
+        <w:t xml:space="preserve"> from the second level </w:t>
+      </w:r>
+      <w:r>
+        <w:rPr>
+          <w:rFonts w:eastAsia="Book Antiqua"/>
+          <w:color w:val="auto"/>
+          <w:sz w:val="20"/>
+        </w:rPr>
+        <w:t>are</w:t>
+      </w:r>
+      <w:r>
+        <w:rPr>
+          <w:rFonts w:eastAsia="Book Antiqua"/>
+          <w:color w:val="auto"/>
+          <w:sz w:val="20"/>
+        </w:rPr>
+        <w:t xml:space="preserve"> added up.</w:t>
+      </w:r>
+    </w:p>
+    <w:p>
+      <w:pPr>
+        <w:jc w:val="both"/>
+        <w:rPr>
+          <w:color w:val="auto"/>
+          <w:sz w:val="20"/>
+        </w:rPr>
+      </w:pPr>
     </w:p>
     <w:p>
       <w:pPr>
@@ -10666,15 +10866,6 @@
         </w:rPr>
         <w:t xml:space="preserve"> at address 0x0000.</w:t>
       </w:r>
-    </w:p>
-    <w:p>
-      <w:pPr>
-        <w:jc w:val="both"/>
-        <w:rPr>
-          <w:color w:val="auto"/>
-          <w:sz w:val="20"/>
-        </w:rPr>
-      </w:pPr>
     </w:p>
     <w:p>
       <w:pPr>
@@ -12047,7 +12238,7 @@
 </file>
 
 <file path=word/endnotes.xml><?xml version="1.0" encoding="utf-8"?>
-<w:endnotes xmlns:wpc="http://schemas.microsoft.com/office/word/2010/wordprocessingCanvas" xmlns:cx="http://schemas.microsoft.com/office/drawing/2014/chartex" xmlns:cx1="http://schemas.microsoft.com/office/drawing/2015/9/8/chartex" xmlns:cx2="http://schemas.microsoft.com/office/drawing/2015/10/21/chartex" xmlns:cx3="http://schemas.microsoft.com/office/drawing/2016/5/9/chartex" xmlns:cx4="http://schemas.microsoft.com/office/drawing/2016/5/10/chartex" xmlns:cx5="http://schemas.microsoft.com/office/drawing/2016/5/11/chartex" xmlns:cx6="http://schemas.microsoft.com/office/drawing/2016/5/12/chartex" xmlns:cx7="http://schemas.microsoft.com/office/drawing/2016/5/13/chartex" xmlns:cx8="http://schemas.microsoft.com/office/drawing/2016/5/14/chartex" xmlns:mc="http://schemas.openxmlformats.org/markup-compatibility/2006" xmlns:aink="http://schemas.microsoft.com/office/drawing/2016/ink" xmlns:am3d="http://schemas.microsoft.com/office/drawing/2017/model3d" xmlns:o="urn:schemas-microsoft-com:office:office" xmlns:oel="http://schemas.microsoft.com/office/2019/extlst" xmlns:r="http://schemas.openxmlformats.org/officeDocument/2006/relationships" xmlns:m="http://schemas.openxmlformats.org/officeDocument/2006/math" xmlns:v="urn:schemas-microsoft-com:vml" xmlns:wp14="http://schemas.microsoft.com/office/word/2010/wordprocessingDrawing" xmlns:wp="http://schemas.openxmlformats.org/drawingml/2006/wordprocessingDrawing" xmlns:w10="urn:schemas-microsoft-com:office:word" xmlns:w="http://schemas.openxmlformats.org/wordprocessingml/2006/main" xmlns:w14="http://schemas.microsoft.com/office/word/2010/wordml" xmlns:w15="http://schemas.microsoft.com/office/word/2012/wordml" xmlns:w16cex="http://schemas.microsoft.com/office/word/2018/wordml/cex" xmlns:w16cid="http://schemas.microsoft.com/office/word/2016/wordml/cid" xmlns:w16="http://schemas.microsoft.com/office/word/2018/wordml" xmlns:w16du="http://schemas.microsoft.com/office/word/2023/wordml/word16du" xmlns:w16sdtdh="http://schemas.microsoft.com/office/word/2020/wordml/sdtdatahash" xmlns:w16sdtfl="http://schemas.microsoft.com/office/word/2024/wordml/sdtformatlock" xmlns:w16se="http://schemas.microsoft.com/office/word/2015/wordml/symex" xmlns:wpg="http://schemas.microsoft.com/office/word/2010/wordprocessingGroup" xmlns:wpi="http://schemas.microsoft.com/office/word/2010/wordprocessingInk" xmlns:wne="http://schemas.microsoft.com/office/word/2006/wordml" xmlns:wps="http://schemas.microsoft.com/office/word/2010/wordprocessingShape" mc:Ignorable="w14 w15 w16se w16cid w16 w16cex w16sdtdh w16sdtfl w16du wp14">
+<w:endnotes xmlns:wpc="http://schemas.microsoft.com/office/word/2010/wordprocessingCanvas" xmlns:cx="http://schemas.microsoft.com/office/drawing/2014/chartex" xmlns:cx1="http://schemas.microsoft.com/office/drawing/2015/9/8/chartex" xmlns:cx2="http://schemas.microsoft.com/office/drawing/2015/10/21/chartex" xmlns:cx3="http://schemas.microsoft.com/office/drawing/2016/5/9/chartex" xmlns:cx4="http://schemas.microsoft.com/office/drawing/2016/5/10/chartex" xmlns:cx5="http://schemas.microsoft.com/office/drawing/2016/5/11/chartex" xmlns:cx6="http://schemas.microsoft.com/office/drawing/2016/5/12/chartex" xmlns:cx7="http://schemas.microsoft.com/office/drawing/2016/5/13/chartex" xmlns:cx8="http://schemas.microsoft.com/office/drawing/2016/5/14/chartex" xmlns:mc="http://schemas.openxmlformats.org/markup-compatibility/2006" xmlns:aink="http://schemas.microsoft.com/office/drawing/2016/ink" xmlns:am3d="http://schemas.microsoft.com/office/drawing/2017/model3d" xmlns:o="urn:schemas-microsoft-com:office:office" xmlns:oel="http://schemas.microsoft.com/office/2019/extlst" xmlns:r="http://schemas.openxmlformats.org/officeDocument/2006/relationships" xmlns:m="http://schemas.openxmlformats.org/officeDocument/2006/math" xmlns:v="urn:schemas-microsoft-com:vml" xmlns:wp14="http://schemas.microsoft.com/office/word/2010/wordprocessingDrawing" xmlns:wp="http://schemas.openxmlformats.org/drawingml/2006/wordprocessingDrawing" xmlns:w10="urn:schemas-microsoft-com:office:word" xmlns:w="http://schemas.openxmlformats.org/wordprocessingml/2006/main" xmlns:w14="http://schemas.microsoft.com/office/word/2010/wordml" xmlns:w15="http://schemas.microsoft.com/office/word/2012/wordml" xmlns:w16cex="http://schemas.microsoft.com/office/word/2018/wordml/cex" xmlns:w16cid="http://schemas.microsoft.com/office/word/2016/wordml/cid" xmlns:w16="http://schemas.microsoft.com/office/word/2018/wordml" xmlns:w16sdtdh="http://schemas.microsoft.com/office/word/2020/wordml/sdtdatahash" xmlns:w16se="http://schemas.microsoft.com/office/word/2015/wordml/symex" xmlns:wpg="http://schemas.microsoft.com/office/word/2010/wordprocessingGroup" xmlns:wpi="http://schemas.microsoft.com/office/word/2010/wordprocessingInk" xmlns:wne="http://schemas.microsoft.com/office/word/2006/wordml" xmlns:wps="http://schemas.microsoft.com/office/word/2010/wordprocessingShape" mc:Ignorable="w14 w15 w16se w16cid w16 w16cex w16sdtdh wp14">
   <w:endnote w:type="separator" w:id="-1">
     <w:p>
       <w:r>
@@ -12066,7 +12257,7 @@
 </file>
 
 <file path=word/footer1.xml><?xml version="1.0" encoding="utf-8"?>
-<w:ftr xmlns:wpc="http://schemas.microsoft.com/office/word/2010/wordprocessingCanvas" xmlns:cx="http://schemas.microsoft.com/office/drawing/2014/chartex" xmlns:cx1="http://schemas.microsoft.com/office/drawing/2015/9/8/chartex" xmlns:cx2="http://schemas.microsoft.com/office/drawing/2015/10/21/chartex" xmlns:cx3="http://schemas.microsoft.com/office/drawing/2016/5/9/chartex" xmlns:cx4="http://schemas.microsoft.com/office/drawing/2016/5/10/chartex" xmlns:cx5="http://schemas.microsoft.com/office/drawing/2016/5/11/chartex" xmlns:cx6="http://schemas.microsoft.com/office/drawing/2016/5/12/chartex" xmlns:cx7="http://schemas.microsoft.com/office/drawing/2016/5/13/chartex" xmlns:cx8="http://schemas.microsoft.com/office/drawing/2016/5/14/chartex" xmlns:mc="http://schemas.openxmlformats.org/markup-compatibility/2006" xmlns:aink="http://schemas.microsoft.com/office/drawing/2016/ink" xmlns:am3d="http://schemas.microsoft.com/office/drawing/2017/model3d" xmlns:o="urn:schemas-microsoft-com:office:office" xmlns:oel="http://schemas.microsoft.com/office/2019/extlst" xmlns:r="http://schemas.openxmlformats.org/officeDocument/2006/relationships" xmlns:m="http://schemas.openxmlformats.org/officeDocument/2006/math" xmlns:v="urn:schemas-microsoft-com:vml" xmlns:wp14="http://schemas.microsoft.com/office/word/2010/wordprocessingDrawing" xmlns:wp="http://schemas.openxmlformats.org/drawingml/2006/wordprocessingDrawing" xmlns:w10="urn:schemas-microsoft-com:office:word" xmlns:w="http://schemas.openxmlformats.org/wordprocessingml/2006/main" xmlns:w14="http://schemas.microsoft.com/office/word/2010/wordml" xmlns:w15="http://schemas.microsoft.com/office/word/2012/wordml" xmlns:w16cex="http://schemas.microsoft.com/office/word/2018/wordml/cex" xmlns:w16cid="http://schemas.microsoft.com/office/word/2016/wordml/cid" xmlns:w16="http://schemas.microsoft.com/office/word/2018/wordml" xmlns:w16du="http://schemas.microsoft.com/office/word/2023/wordml/word16du" xmlns:w16sdtdh="http://schemas.microsoft.com/office/word/2020/wordml/sdtdatahash" xmlns:w16sdtfl="http://schemas.microsoft.com/office/word/2024/wordml/sdtformatlock" xmlns:w16se="http://schemas.microsoft.com/office/word/2015/wordml/symex" xmlns:wpg="http://schemas.microsoft.com/office/word/2010/wordprocessingGroup" xmlns:wpi="http://schemas.microsoft.com/office/word/2010/wordprocessingInk" xmlns:wne="http://schemas.microsoft.com/office/word/2006/wordml" xmlns:wps="http://schemas.microsoft.com/office/word/2010/wordprocessingShape" mc:Ignorable="w14 w15 w16se w16cid w16 w16cex w16sdtdh w16sdtfl w16du wp14">
+<w:ftr xmlns:wpc="http://schemas.microsoft.com/office/word/2010/wordprocessingCanvas" xmlns:cx="http://schemas.microsoft.com/office/drawing/2014/chartex" xmlns:cx1="http://schemas.microsoft.com/office/drawing/2015/9/8/chartex" xmlns:cx2="http://schemas.microsoft.com/office/drawing/2015/10/21/chartex" xmlns:cx3="http://schemas.microsoft.com/office/drawing/2016/5/9/chartex" xmlns:cx4="http://schemas.microsoft.com/office/drawing/2016/5/10/chartex" xmlns:cx5="http://schemas.microsoft.com/office/drawing/2016/5/11/chartex" xmlns:cx6="http://schemas.microsoft.com/office/drawing/2016/5/12/chartex" xmlns:cx7="http://schemas.microsoft.com/office/drawing/2016/5/13/chartex" xmlns:cx8="http://schemas.microsoft.com/office/drawing/2016/5/14/chartex" xmlns:mc="http://schemas.openxmlformats.org/markup-compatibility/2006" xmlns:aink="http://schemas.microsoft.com/office/drawing/2016/ink" xmlns:am3d="http://schemas.microsoft.com/office/drawing/2017/model3d" xmlns:o="urn:schemas-microsoft-com:office:office" xmlns:oel="http://schemas.microsoft.com/office/2019/extlst" xmlns:r="http://schemas.openxmlformats.org/officeDocument/2006/relationships" xmlns:m="http://schemas.openxmlformats.org/officeDocument/2006/math" xmlns:v="urn:schemas-microsoft-com:vml" xmlns:wp14="http://schemas.microsoft.com/office/word/2010/wordprocessingDrawing" xmlns:wp="http://schemas.openxmlformats.org/drawingml/2006/wordprocessingDrawing" xmlns:w10="urn:schemas-microsoft-com:office:word" xmlns:w="http://schemas.openxmlformats.org/wordprocessingml/2006/main" xmlns:w14="http://schemas.microsoft.com/office/word/2010/wordml" xmlns:w15="http://schemas.microsoft.com/office/word/2012/wordml" xmlns:w16cex="http://schemas.microsoft.com/office/word/2018/wordml/cex" xmlns:w16cid="http://schemas.microsoft.com/office/word/2016/wordml/cid" xmlns:w16="http://schemas.microsoft.com/office/word/2018/wordml" xmlns:w16sdtdh="http://schemas.microsoft.com/office/word/2020/wordml/sdtdatahash" xmlns:w16se="http://schemas.microsoft.com/office/word/2015/wordml/symex" xmlns:wpg="http://schemas.microsoft.com/office/word/2010/wordprocessingGroup" xmlns:wpi="http://schemas.microsoft.com/office/word/2010/wordprocessingInk" xmlns:wne="http://schemas.microsoft.com/office/word/2006/wordml" xmlns:wps="http://schemas.microsoft.com/office/word/2010/wordprocessingShape" mc:Ignorable="w14 w15 w16se w16cid w16 w16cex w16sdtdh wp14">
   <w:p>
     <w:pPr>
       <w:tabs>
@@ -12125,7 +12316,7 @@
 </file>
 
 <file path=word/footnotes.xml><?xml version="1.0" encoding="utf-8"?>
-<w:footnotes xmlns:wpc="http://schemas.microsoft.com/office/word/2010/wordprocessingCanvas" xmlns:cx="http://schemas.microsoft.com/office/drawing/2014/chartex" xmlns:cx1="http://schemas.microsoft.com/office/drawing/2015/9/8/chartex" xmlns:cx2="http://schemas.microsoft.com/office/drawing/2015/10/21/chartex" xmlns:cx3="http://schemas.microsoft.com/office/drawing/2016/5/9/chartex" xmlns:cx4="http://schemas.microsoft.com/office/drawing/2016/5/10/chartex" xmlns:cx5="http://schemas.microsoft.com/office/drawing/2016/5/11/chartex" xmlns:cx6="http://schemas.microsoft.com/office/drawing/2016/5/12/chartex" xmlns:cx7="http://schemas.microsoft.com/office/drawing/2016/5/13/chartex" xmlns:cx8="http://schemas.microsoft.com/office/drawing/2016/5/14/chartex" xmlns:mc="http://schemas.openxmlformats.org/markup-compatibility/2006" xmlns:aink="http://schemas.microsoft.com/office/drawing/2016/ink" xmlns:am3d="http://schemas.microsoft.com/office/drawing/2017/model3d" xmlns:o="urn:schemas-microsoft-com:office:office" xmlns:oel="http://schemas.microsoft.com/office/2019/extlst" xmlns:r="http://schemas.openxmlformats.org/officeDocument/2006/relationships" xmlns:m="http://schemas.openxmlformats.org/officeDocument/2006/math" xmlns:v="urn:schemas-microsoft-com:vml" xmlns:wp14="http://schemas.microsoft.com/office/word/2010/wordprocessingDrawing" xmlns:wp="http://schemas.openxmlformats.org/drawingml/2006/wordprocessingDrawing" xmlns:w10="urn:schemas-microsoft-com:office:word" xmlns:w="http://schemas.openxmlformats.org/wordprocessingml/2006/main" xmlns:w14="http://schemas.microsoft.com/office/word/2010/wordml" xmlns:w15="http://schemas.microsoft.com/office/word/2012/wordml" xmlns:w16cex="http://schemas.microsoft.com/office/word/2018/wordml/cex" xmlns:w16cid="http://schemas.microsoft.com/office/word/2016/wordml/cid" xmlns:w16="http://schemas.microsoft.com/office/word/2018/wordml" xmlns:w16du="http://schemas.microsoft.com/office/word/2023/wordml/word16du" xmlns:w16sdtdh="http://schemas.microsoft.com/office/word/2020/wordml/sdtdatahash" xmlns:w16sdtfl="http://schemas.microsoft.com/office/word/2024/wordml/sdtformatlock" xmlns:w16se="http://schemas.microsoft.com/office/word/2015/wordml/symex" xmlns:wpg="http://schemas.microsoft.com/office/word/2010/wordprocessingGroup" xmlns:wpi="http://schemas.microsoft.com/office/word/2010/wordprocessingInk" xmlns:wne="http://schemas.microsoft.com/office/word/2006/wordml" xmlns:wps="http://schemas.microsoft.com/office/word/2010/wordprocessingShape" mc:Ignorable="w14 w15 w16se w16cid w16 w16cex w16sdtdh w16sdtfl w16du wp14">
+<w:footnotes xmlns:wpc="http://schemas.microsoft.com/office/word/2010/wordprocessingCanvas" xmlns:cx="http://schemas.microsoft.com/office/drawing/2014/chartex" xmlns:cx1="http://schemas.microsoft.com/office/drawing/2015/9/8/chartex" xmlns:cx2="http://schemas.microsoft.com/office/drawing/2015/10/21/chartex" xmlns:cx3="http://schemas.microsoft.com/office/drawing/2016/5/9/chartex" xmlns:cx4="http://schemas.microsoft.com/office/drawing/2016/5/10/chartex" xmlns:cx5="http://schemas.microsoft.com/office/drawing/2016/5/11/chartex" xmlns:cx6="http://schemas.microsoft.com/office/drawing/2016/5/12/chartex" xmlns:cx7="http://schemas.microsoft.com/office/drawing/2016/5/13/chartex" xmlns:cx8="http://schemas.microsoft.com/office/drawing/2016/5/14/chartex" xmlns:mc="http://schemas.openxmlformats.org/markup-compatibility/2006" xmlns:aink="http://schemas.microsoft.com/office/drawing/2016/ink" xmlns:am3d="http://schemas.microsoft.com/office/drawing/2017/model3d" xmlns:o="urn:schemas-microsoft-com:office:office" xmlns:oel="http://schemas.microsoft.com/office/2019/extlst" xmlns:r="http://schemas.openxmlformats.org/officeDocument/2006/relationships" xmlns:m="http://schemas.openxmlformats.org/officeDocument/2006/math" xmlns:v="urn:schemas-microsoft-com:vml" xmlns:wp14="http://schemas.microsoft.com/office/word/2010/wordprocessingDrawing" xmlns:wp="http://schemas.openxmlformats.org/drawingml/2006/wordprocessingDrawing" xmlns:w10="urn:schemas-microsoft-com:office:word" xmlns:w="http://schemas.openxmlformats.org/wordprocessingml/2006/main" xmlns:w14="http://schemas.microsoft.com/office/word/2010/wordml" xmlns:w15="http://schemas.microsoft.com/office/word/2012/wordml" xmlns:w16cex="http://schemas.microsoft.com/office/word/2018/wordml/cex" xmlns:w16cid="http://schemas.microsoft.com/office/word/2016/wordml/cid" xmlns:w16="http://schemas.microsoft.com/office/word/2018/wordml" xmlns:w16sdtdh="http://schemas.microsoft.com/office/word/2020/wordml/sdtdatahash" xmlns:w16se="http://schemas.microsoft.com/office/word/2015/wordml/symex" xmlns:wpg="http://schemas.microsoft.com/office/word/2010/wordprocessingGroup" xmlns:wpi="http://schemas.microsoft.com/office/word/2010/wordprocessingInk" xmlns:wne="http://schemas.microsoft.com/office/word/2006/wordml" xmlns:wps="http://schemas.microsoft.com/office/word/2010/wordprocessingShape" mc:Ignorable="w14 w15 w16se w16cid w16 w16cex w16sdtdh wp14">
   <w:footnote w:type="separator" w:id="-1">
     <w:p>
       <w:r>
@@ -12227,7 +12418,7 @@
 </file>
 
 <file path=word/header1.xml><?xml version="1.0" encoding="utf-8"?>
-<w:hdr xmlns:wpc="http://schemas.microsoft.com/office/word/2010/wordprocessingCanvas" xmlns:cx="http://schemas.microsoft.com/office/drawing/2014/chartex" xmlns:cx1="http://schemas.microsoft.com/office/drawing/2015/9/8/chartex" xmlns:cx2="http://schemas.microsoft.com/office/drawing/2015/10/21/chartex" xmlns:cx3="http://schemas.microsoft.com/office/drawing/2016/5/9/chartex" xmlns:cx4="http://schemas.microsoft.com/office/drawing/2016/5/10/chartex" xmlns:cx5="http://schemas.microsoft.com/office/drawing/2016/5/11/chartex" xmlns:cx6="http://schemas.microsoft.com/office/drawing/2016/5/12/chartex" xmlns:cx7="http://schemas.microsoft.com/office/drawing/2016/5/13/chartex" xmlns:cx8="http://schemas.microsoft.com/office/drawing/2016/5/14/chartex" xmlns:mc="http://schemas.openxmlformats.org/markup-compatibility/2006" xmlns:aink="http://schemas.microsoft.com/office/drawing/2016/ink" xmlns:am3d="http://schemas.microsoft.com/office/drawing/2017/model3d" xmlns:o="urn:schemas-microsoft-com:office:office" xmlns:oel="http://schemas.microsoft.com/office/2019/extlst" xmlns:r="http://schemas.openxmlformats.org/officeDocument/2006/relationships" xmlns:m="http://schemas.openxmlformats.org/officeDocument/2006/math" xmlns:v="urn:schemas-microsoft-com:vml" xmlns:wp14="http://schemas.microsoft.com/office/word/2010/wordprocessingDrawing" xmlns:wp="http://schemas.openxmlformats.org/drawingml/2006/wordprocessingDrawing" xmlns:w10="urn:schemas-microsoft-com:office:word" xmlns:w="http://schemas.openxmlformats.org/wordprocessingml/2006/main" xmlns:w14="http://schemas.microsoft.com/office/word/2010/wordml" xmlns:w15="http://schemas.microsoft.com/office/word/2012/wordml" xmlns:w16cex="http://schemas.microsoft.com/office/word/2018/wordml/cex" xmlns:w16cid="http://schemas.microsoft.com/office/word/2016/wordml/cid" xmlns:w16="http://schemas.microsoft.com/office/word/2018/wordml" xmlns:w16du="http://schemas.microsoft.com/office/word/2023/wordml/word16du" xmlns:w16sdtdh="http://schemas.microsoft.com/office/word/2020/wordml/sdtdatahash" xmlns:w16sdtfl="http://schemas.microsoft.com/office/word/2024/wordml/sdtformatlock" xmlns:w16se="http://schemas.microsoft.com/office/word/2015/wordml/symex" xmlns:wpg="http://schemas.microsoft.com/office/word/2010/wordprocessingGroup" xmlns:wpi="http://schemas.microsoft.com/office/word/2010/wordprocessingInk" xmlns:wne="http://schemas.microsoft.com/office/word/2006/wordml" xmlns:wps="http://schemas.microsoft.com/office/word/2010/wordprocessingShape" mc:Ignorable="w14 w15 w16se w16cid w16 w16cex w16sdtdh w16sdtfl w16du wp14">
+<w:hdr xmlns:wpc="http://schemas.microsoft.com/office/word/2010/wordprocessingCanvas" xmlns:cx="http://schemas.microsoft.com/office/drawing/2014/chartex" xmlns:cx1="http://schemas.microsoft.com/office/drawing/2015/9/8/chartex" xmlns:cx2="http://schemas.microsoft.com/office/drawing/2015/10/21/chartex" xmlns:cx3="http://schemas.microsoft.com/office/drawing/2016/5/9/chartex" xmlns:cx4="http://schemas.microsoft.com/office/drawing/2016/5/10/chartex" xmlns:cx5="http://schemas.microsoft.com/office/drawing/2016/5/11/chartex" xmlns:cx6="http://schemas.microsoft.com/office/drawing/2016/5/12/chartex" xmlns:cx7="http://schemas.microsoft.com/office/drawing/2016/5/13/chartex" xmlns:cx8="http://schemas.microsoft.com/office/drawing/2016/5/14/chartex" xmlns:mc="http://schemas.openxmlformats.org/markup-compatibility/2006" xmlns:aink="http://schemas.microsoft.com/office/drawing/2016/ink" xmlns:am3d="http://schemas.microsoft.com/office/drawing/2017/model3d" xmlns:o="urn:schemas-microsoft-com:office:office" xmlns:oel="http://schemas.microsoft.com/office/2019/extlst" xmlns:r="http://schemas.openxmlformats.org/officeDocument/2006/relationships" xmlns:m="http://schemas.openxmlformats.org/officeDocument/2006/math" xmlns:v="urn:schemas-microsoft-com:vml" xmlns:wp14="http://schemas.microsoft.com/office/word/2010/wordprocessingDrawing" xmlns:wp="http://schemas.openxmlformats.org/drawingml/2006/wordprocessingDrawing" xmlns:w10="urn:schemas-microsoft-com:office:word" xmlns:w="http://schemas.openxmlformats.org/wordprocessingml/2006/main" xmlns:w14="http://schemas.microsoft.com/office/word/2010/wordml" xmlns:w15="http://schemas.microsoft.com/office/word/2012/wordml" xmlns:w16cex="http://schemas.microsoft.com/office/word/2018/wordml/cex" xmlns:w16cid="http://schemas.microsoft.com/office/word/2016/wordml/cid" xmlns:w16="http://schemas.microsoft.com/office/word/2018/wordml" xmlns:w16sdtdh="http://schemas.microsoft.com/office/word/2020/wordml/sdtdatahash" xmlns:w16se="http://schemas.microsoft.com/office/word/2015/wordml/symex" xmlns:wpg="http://schemas.microsoft.com/office/word/2010/wordprocessingGroup" xmlns:wpi="http://schemas.microsoft.com/office/word/2010/wordprocessingInk" xmlns:wne="http://schemas.microsoft.com/office/word/2006/wordml" xmlns:wps="http://schemas.microsoft.com/office/word/2010/wordprocessingShape" mc:Ignorable="w14 w15 w16se w16cid w16 w16cex w16sdtdh wp14">
   <w:p>
     <w:pPr>
       <w:tabs>
@@ -12268,7 +12459,7 @@
 </file>
 
 <file path=word/numbering.xml><?xml version="1.0" encoding="utf-8"?>
-<w:numbering xmlns:wpc="http://schemas.microsoft.com/office/word/2010/wordprocessingCanvas" xmlns:cx="http://schemas.microsoft.com/office/drawing/2014/chartex" xmlns:cx1="http://schemas.microsoft.com/office/drawing/2015/9/8/chartex" xmlns:cx2="http://schemas.microsoft.com/office/drawing/2015/10/21/chartex" xmlns:cx3="http://schemas.microsoft.com/office/drawing/2016/5/9/chartex" xmlns:cx4="http://schemas.microsoft.com/office/drawing/2016/5/10/chartex" xmlns:cx5="http://schemas.microsoft.com/office/drawing/2016/5/11/chartex" xmlns:cx6="http://schemas.microsoft.com/office/drawing/2016/5/12/chartex" xmlns:cx7="http://schemas.microsoft.com/office/drawing/2016/5/13/chartex" xmlns:cx8="http://schemas.microsoft.com/office/drawing/2016/5/14/chartex" xmlns:mc="http://schemas.openxmlformats.org/markup-compatibility/2006" xmlns:aink="http://schemas.microsoft.com/office/drawing/2016/ink" xmlns:am3d="http://schemas.microsoft.com/office/drawing/2017/model3d" xmlns:o="urn:schemas-microsoft-com:office:office" xmlns:oel="http://schemas.microsoft.com/office/2019/extlst" xmlns:r="http://schemas.openxmlformats.org/officeDocument/2006/relationships" xmlns:m="http://schemas.openxmlformats.org/officeDocument/2006/math" xmlns:v="urn:schemas-microsoft-com:vml" xmlns:wp14="http://schemas.microsoft.com/office/word/2010/wordprocessingDrawing" xmlns:wp="http://schemas.openxmlformats.org/drawingml/2006/wordprocessingDrawing" xmlns:w10="urn:schemas-microsoft-com:office:word" xmlns:w="http://schemas.openxmlformats.org/wordprocessingml/2006/main" xmlns:w14="http://schemas.microsoft.com/office/word/2010/wordml" xmlns:w15="http://schemas.microsoft.com/office/word/2012/wordml" xmlns:w16cex="http://schemas.microsoft.com/office/word/2018/wordml/cex" xmlns:w16cid="http://schemas.microsoft.com/office/word/2016/wordml/cid" xmlns:w16="http://schemas.microsoft.com/office/word/2018/wordml" xmlns:w16du="http://schemas.microsoft.com/office/word/2023/wordml/word16du" xmlns:w16sdtdh="http://schemas.microsoft.com/office/word/2020/wordml/sdtdatahash" xmlns:w16sdtfl="http://schemas.microsoft.com/office/word/2024/wordml/sdtformatlock" xmlns:w16se="http://schemas.microsoft.com/office/word/2015/wordml/symex" xmlns:wpg="http://schemas.microsoft.com/office/word/2010/wordprocessingGroup" xmlns:wpi="http://schemas.microsoft.com/office/word/2010/wordprocessingInk" xmlns:wne="http://schemas.microsoft.com/office/word/2006/wordml" xmlns:wps="http://schemas.microsoft.com/office/word/2010/wordprocessingShape" mc:Ignorable="w14 w15 w16se w16cid w16 w16cex w16sdtdh w16sdtfl w16du wp14">
+<w:numbering xmlns:wpc="http://schemas.microsoft.com/office/word/2010/wordprocessingCanvas" xmlns:cx="http://schemas.microsoft.com/office/drawing/2014/chartex" xmlns:cx1="http://schemas.microsoft.com/office/drawing/2015/9/8/chartex" xmlns:cx2="http://schemas.microsoft.com/office/drawing/2015/10/21/chartex" xmlns:cx3="http://schemas.microsoft.com/office/drawing/2016/5/9/chartex" xmlns:cx4="http://schemas.microsoft.com/office/drawing/2016/5/10/chartex" xmlns:cx5="http://schemas.microsoft.com/office/drawing/2016/5/11/chartex" xmlns:cx6="http://schemas.microsoft.com/office/drawing/2016/5/12/chartex" xmlns:cx7="http://schemas.microsoft.com/office/drawing/2016/5/13/chartex" xmlns:cx8="http://schemas.microsoft.com/office/drawing/2016/5/14/chartex" xmlns:mc="http://schemas.openxmlformats.org/markup-compatibility/2006" xmlns:aink="http://schemas.microsoft.com/office/drawing/2016/ink" xmlns:am3d="http://schemas.microsoft.com/office/drawing/2017/model3d" xmlns:o="urn:schemas-microsoft-com:office:office" xmlns:oel="http://schemas.microsoft.com/office/2019/extlst" xmlns:r="http://schemas.openxmlformats.org/officeDocument/2006/relationships" xmlns:m="http://schemas.openxmlformats.org/officeDocument/2006/math" xmlns:v="urn:schemas-microsoft-com:vml" xmlns:wp14="http://schemas.microsoft.com/office/word/2010/wordprocessingDrawing" xmlns:wp="http://schemas.openxmlformats.org/drawingml/2006/wordprocessingDrawing" xmlns:w10="urn:schemas-microsoft-com:office:word" xmlns:w="http://schemas.openxmlformats.org/wordprocessingml/2006/main" xmlns:w14="http://schemas.microsoft.com/office/word/2010/wordml" xmlns:w15="http://schemas.microsoft.com/office/word/2012/wordml" xmlns:w16cex="http://schemas.microsoft.com/office/word/2018/wordml/cex" xmlns:w16cid="http://schemas.microsoft.com/office/word/2016/wordml/cid" xmlns:w16="http://schemas.microsoft.com/office/word/2018/wordml" xmlns:w16sdtdh="http://schemas.microsoft.com/office/word/2020/wordml/sdtdatahash" xmlns:w16se="http://schemas.microsoft.com/office/word/2015/wordml/symex" xmlns:wpg="http://schemas.microsoft.com/office/word/2010/wordprocessingGroup" xmlns:wpi="http://schemas.microsoft.com/office/word/2010/wordprocessingInk" xmlns:wne="http://schemas.microsoft.com/office/word/2006/wordml" xmlns:wps="http://schemas.microsoft.com/office/word/2010/wordprocessingShape" mc:Ignorable="w14 w15 w16se w16cid w16 w16cex w16sdtdh wp14">
   <w:abstractNum w:abstractNumId="0" w15:restartNumberingAfterBreak="0">
     <w:nsid w:val="3BF30721"/>
     <w:multiLevelType w:val="multilevel"/>
@@ -12631,7 +12822,7 @@
 </file>
 
 <file path=word/styles.xml><?xml version="1.0" encoding="utf-8"?>
-<w:styles xmlns:mc="http://schemas.openxmlformats.org/markup-compatibility/2006" xmlns:r="http://schemas.openxmlformats.org/officeDocument/2006/relationships" xmlns:w="http://schemas.openxmlformats.org/wordprocessingml/2006/main" xmlns:w14="http://schemas.microsoft.com/office/word/2010/wordml" xmlns:w15="http://schemas.microsoft.com/office/word/2012/wordml" xmlns:w16cex="http://schemas.microsoft.com/office/word/2018/wordml/cex" xmlns:w16cid="http://schemas.microsoft.com/office/word/2016/wordml/cid" xmlns:w16="http://schemas.microsoft.com/office/word/2018/wordml" xmlns:w16du="http://schemas.microsoft.com/office/word/2023/wordml/word16du" xmlns:w16sdtdh="http://schemas.microsoft.com/office/word/2020/wordml/sdtdatahash" xmlns:w16sdtfl="http://schemas.microsoft.com/office/word/2024/wordml/sdtformatlock" xmlns:w16se="http://schemas.microsoft.com/office/word/2015/wordml/symex" mc:Ignorable="w14 w15 w16se w16cid w16 w16cex w16sdtdh w16sdtfl w16du">
+<w:styles xmlns:mc="http://schemas.openxmlformats.org/markup-compatibility/2006" xmlns:r="http://schemas.openxmlformats.org/officeDocument/2006/relationships" xmlns:w="http://schemas.openxmlformats.org/wordprocessingml/2006/main" xmlns:w14="http://schemas.microsoft.com/office/word/2010/wordml" xmlns:w15="http://schemas.microsoft.com/office/word/2012/wordml" xmlns:w16cex="http://schemas.microsoft.com/office/word/2018/wordml/cex" xmlns:w16cid="http://schemas.microsoft.com/office/word/2016/wordml/cid" xmlns:w16="http://schemas.microsoft.com/office/word/2018/wordml" xmlns:w16sdtdh="http://schemas.microsoft.com/office/word/2020/wordml/sdtdatahash" xmlns:w16se="http://schemas.microsoft.com/office/word/2015/wordml/symex" mc:Ignorable="w14 w15 w16se w16cid w16 w16cex w16sdtdh">
   <w:docDefaults>
     <w:rPrDefault>
       <w:rPr>

--- a/Phase-1/ece552s2025-projectdescription-phase1.docx
+++ b/Phase-1/ece552s2025-projectdescription-phase1.docx
@@ -1,6 +1,6 @@
 
 <file path=word/document.xml><?xml version="1.0" encoding="utf-8"?>
-<w:document xmlns:wpc="http://schemas.microsoft.com/office/word/2010/wordprocessingCanvas" xmlns:cx="http://schemas.microsoft.com/office/drawing/2014/chartex" xmlns:cx1="http://schemas.microsoft.com/office/drawing/2015/9/8/chartex" xmlns:cx2="http://schemas.microsoft.com/office/drawing/2015/10/21/chartex" xmlns:cx3="http://schemas.microsoft.com/office/drawing/2016/5/9/chartex" xmlns:cx4="http://schemas.microsoft.com/office/drawing/2016/5/10/chartex" xmlns:cx5="http://schemas.microsoft.com/office/drawing/2016/5/11/chartex" xmlns:cx6="http://schemas.microsoft.com/office/drawing/2016/5/12/chartex" xmlns:cx7="http://schemas.microsoft.com/office/drawing/2016/5/13/chartex" xmlns:cx8="http://schemas.microsoft.com/office/drawing/2016/5/14/chartex" xmlns:mc="http://schemas.openxmlformats.org/markup-compatibility/2006" xmlns:aink="http://schemas.microsoft.com/office/drawing/2016/ink" xmlns:am3d="http://schemas.microsoft.com/office/drawing/2017/model3d" xmlns:o="urn:schemas-microsoft-com:office:office" xmlns:oel="http://schemas.microsoft.com/office/2019/extlst" xmlns:r="http://schemas.openxmlformats.org/officeDocument/2006/relationships" xmlns:m="http://schemas.openxmlformats.org/officeDocument/2006/math" xmlns:v="urn:schemas-microsoft-com:vml" xmlns:wp14="http://schemas.microsoft.com/office/word/2010/wordprocessingDrawing" xmlns:wp="http://schemas.openxmlformats.org/drawingml/2006/wordprocessingDrawing" xmlns:w10="urn:schemas-microsoft-com:office:word" xmlns:w="http://schemas.openxmlformats.org/wordprocessingml/2006/main" xmlns:w14="http://schemas.microsoft.com/office/word/2010/wordml" xmlns:w15="http://schemas.microsoft.com/office/word/2012/wordml" xmlns:w16cex="http://schemas.microsoft.com/office/word/2018/wordml/cex" xmlns:w16cid="http://schemas.microsoft.com/office/word/2016/wordml/cid" xmlns:w16="http://schemas.microsoft.com/office/word/2018/wordml" xmlns:w16sdtdh="http://schemas.microsoft.com/office/word/2020/wordml/sdtdatahash" xmlns:w16se="http://schemas.microsoft.com/office/word/2015/wordml/symex" xmlns:wpg="http://schemas.microsoft.com/office/word/2010/wordprocessingGroup" xmlns:wpi="http://schemas.microsoft.com/office/word/2010/wordprocessingInk" xmlns:wne="http://schemas.microsoft.com/office/word/2006/wordml" xmlns:wps="http://schemas.microsoft.com/office/word/2010/wordprocessingShape" mc:Ignorable="w14 w15 w16se w16cid w16 w16cex w16sdtdh wp14">
+<w:document xmlns:wpc="http://schemas.microsoft.com/office/word/2010/wordprocessingCanvas" xmlns:cx="http://schemas.microsoft.com/office/drawing/2014/chartex" xmlns:cx1="http://schemas.microsoft.com/office/drawing/2015/9/8/chartex" xmlns:cx2="http://schemas.microsoft.com/office/drawing/2015/10/21/chartex" xmlns:cx3="http://schemas.microsoft.com/office/drawing/2016/5/9/chartex" xmlns:cx4="http://schemas.microsoft.com/office/drawing/2016/5/10/chartex" xmlns:cx5="http://schemas.microsoft.com/office/drawing/2016/5/11/chartex" xmlns:cx6="http://schemas.microsoft.com/office/drawing/2016/5/12/chartex" xmlns:cx7="http://schemas.microsoft.com/office/drawing/2016/5/13/chartex" xmlns:cx8="http://schemas.microsoft.com/office/drawing/2016/5/14/chartex" xmlns:mc="http://schemas.openxmlformats.org/markup-compatibility/2006" xmlns:aink="http://schemas.microsoft.com/office/drawing/2016/ink" xmlns:am3d="http://schemas.microsoft.com/office/drawing/2017/model3d" xmlns:o="urn:schemas-microsoft-com:office:office" xmlns:oel="http://schemas.microsoft.com/office/2019/extlst" xmlns:r="http://schemas.openxmlformats.org/officeDocument/2006/relationships" xmlns:m="http://schemas.openxmlformats.org/officeDocument/2006/math" xmlns:v="urn:schemas-microsoft-com:vml" xmlns:wp14="http://schemas.microsoft.com/office/word/2010/wordprocessingDrawing" xmlns:wp="http://schemas.openxmlformats.org/drawingml/2006/wordprocessingDrawing" xmlns:w10="urn:schemas-microsoft-com:office:word" xmlns:w="http://schemas.openxmlformats.org/wordprocessingml/2006/main" xmlns:w14="http://schemas.microsoft.com/office/word/2010/wordml" xmlns:w15="http://schemas.microsoft.com/office/word/2012/wordml" xmlns:w16cex="http://schemas.microsoft.com/office/word/2018/wordml/cex" xmlns:w16cid="http://schemas.microsoft.com/office/word/2016/wordml/cid" xmlns:w16="http://schemas.microsoft.com/office/word/2018/wordml" xmlns:w16du="http://schemas.microsoft.com/office/word/2023/wordml/word16du" xmlns:w16sdtdh="http://schemas.microsoft.com/office/word/2020/wordml/sdtdatahash" xmlns:w16sdtfl="http://schemas.microsoft.com/office/word/2024/wordml/sdtformatlock" xmlns:w16se="http://schemas.microsoft.com/office/word/2015/wordml/symex" xmlns:wpg="http://schemas.microsoft.com/office/word/2010/wordprocessingGroup" xmlns:wpi="http://schemas.microsoft.com/office/word/2010/wordprocessingInk" xmlns:wne="http://schemas.microsoft.com/office/word/2006/wordml" xmlns:wps="http://schemas.microsoft.com/office/word/2010/wordprocessingShape" mc:Ignorable="w14 w15 w16se w16cid w16 w16cex w16sdtdh w16sdtfl w16du wp14">
   <w:body>
     <w:p>
       <w:pPr>
@@ -4029,6 +4029,7 @@
         <w:t xml:space="preserve"> The address is computed as </w:t>
       </w:r>
       <w:proofErr w:type="spellStart"/>
+      <w:proofErr w:type="gramStart"/>
       <w:r>
         <w:rPr>
           <w:rFonts w:eastAsia="Book Antiqua"/>
@@ -4038,81 +4039,22 @@
         <w:t>addr</w:t>
       </w:r>
       <w:proofErr w:type="spellEnd"/>
-      <w:r>
-        <w:rPr>
-          <w:rFonts w:eastAsia="Book Antiqua"/>
-          <w:color w:val="auto"/>
-          <w:sz w:val="20"/>
-        </w:rPr>
-        <w:t xml:space="preserve"> = (Reg[</w:t>
-      </w:r>
-      <w:proofErr w:type="spellStart"/>
-      <w:r>
-        <w:rPr>
-          <w:rFonts w:eastAsia="Book Antiqua"/>
-          <w:color w:val="auto"/>
-          <w:sz w:val="20"/>
-        </w:rPr>
-        <w:t>ssss</w:t>
-      </w:r>
-      <w:proofErr w:type="spellEnd"/>
-      <w:r>
-        <w:rPr>
-          <w:rFonts w:eastAsia="Book Antiqua"/>
-          <w:color w:val="auto"/>
-          <w:sz w:val="20"/>
-        </w:rPr>
-        <w:t>] &amp; 0xFFFE) + (</w:t>
-      </w:r>
-      <w:r>
-        <w:rPr>
-          <w:rFonts w:eastAsia="Book Antiqua"/>
-          <w:color w:val="auto"/>
-          <w:sz w:val="20"/>
-        </w:rPr>
-        <w:t>sign</w:t>
-      </w:r>
-      <w:r>
-        <w:rPr>
-          <w:rFonts w:eastAsia="Book Antiqua"/>
-          <w:color w:val="auto"/>
-          <w:sz w:val="20"/>
-        </w:rPr>
-        <w:t>-</w:t>
-      </w:r>
-      <w:r>
-        <w:rPr>
-          <w:rFonts w:eastAsia="Book Antiqua"/>
-          <w:color w:val="auto"/>
-          <w:sz w:val="20"/>
-        </w:rPr>
-        <w:t>extend(</w:t>
-      </w:r>
-      <w:proofErr w:type="spellStart"/>
-      <w:r>
-        <w:rPr>
-          <w:rFonts w:eastAsia="Book Antiqua"/>
-          <w:color w:val="auto"/>
-          <w:sz w:val="20"/>
-        </w:rPr>
-        <w:t>oooo</w:t>
-      </w:r>
-      <w:proofErr w:type="spellEnd"/>
-      <w:r>
-        <w:rPr>
-          <w:rFonts w:eastAsia="Book Antiqua"/>
-          <w:color w:val="auto"/>
-          <w:sz w:val="20"/>
-        </w:rPr>
-        <w:t>)</w:t>
-      </w:r>
-      <w:r>
-        <w:rPr>
-          <w:rFonts w:eastAsia="Book Antiqua"/>
-          <w:color w:val="auto"/>
-          <w:sz w:val="20"/>
-        </w:rPr>
-        <w:t xml:space="preserve"> &lt;&lt; 1).</w:t>
+      <w:proofErr w:type="gramEnd"/>
+      <w:r>
+        <w:rPr>
+          <w:rFonts w:eastAsia="Book Antiqua"/>
+          <w:color w:val="auto"/>
+          <w:sz w:val="20"/>
+        </w:rPr>
+        <w:t xml:space="preserve"> = </w:t>
+      </w:r>
+      <w:r>
+        <w:rPr>
+          <w:rFonts w:eastAsia="Book Antiqua"/>
+          <w:color w:val="auto"/>
+          <w:sz w:val="20"/>
+        </w:rPr>
+        <w:t>5</w:t>
       </w:r>
     </w:p>
     <w:p>
@@ -9893,25 +9835,7 @@
           <w:color w:val="auto"/>
           <w:sz w:val="20"/>
         </w:rPr>
-        <w:t xml:space="preserve">:1 </w:t>
-      </w:r>
-      <w:proofErr w:type="spellStart"/>
-      <w:r>
-        <w:rPr>
-          <w:rFonts w:eastAsia="Book Antiqua"/>
-          <w:color w:val="auto"/>
-          <w:sz w:val="20"/>
-        </w:rPr>
-        <w:t>muxes</w:t>
-      </w:r>
-      <w:proofErr w:type="spellEnd"/>
-      <w:r>
-        <w:rPr>
-          <w:rFonts w:eastAsia="Book Antiqua"/>
-          <w:color w:val="auto"/>
-          <w:sz w:val="20"/>
-        </w:rPr>
-        <w:t>, a</w:t>
+        <w:t>:1 muxes, a</w:t>
       </w:r>
       <w:r>
         <w:rPr>
@@ -9943,18 +9867,8 @@
           <w:color w:val="auto"/>
           <w:sz w:val="20"/>
         </w:rPr>
-        <w:t xml:space="preserve"> with 2:1 </w:t>
-      </w:r>
-      <w:proofErr w:type="spellStart"/>
-      <w:r>
-        <w:rPr>
-          <w:rFonts w:eastAsia="Book Antiqua"/>
-          <w:color w:val="auto"/>
-          <w:sz w:val="20"/>
-        </w:rPr>
-        <w:t>muxes</w:t>
-      </w:r>
-      <w:proofErr w:type="spellEnd"/>
+        <w:t xml:space="preserve"> with 2:1 muxes</w:t>
+      </w:r>
       <w:r>
         <w:rPr>
           <w:rFonts w:eastAsia="Book Antiqua"/>
@@ -12238,7 +12152,7 @@
 </file>
 
 <file path=word/endnotes.xml><?xml version="1.0" encoding="utf-8"?>
-<w:endnotes xmlns:wpc="http://schemas.microsoft.com/office/word/2010/wordprocessingCanvas" xmlns:cx="http://schemas.microsoft.com/office/drawing/2014/chartex" xmlns:cx1="http://schemas.microsoft.com/office/drawing/2015/9/8/chartex" xmlns:cx2="http://schemas.microsoft.com/office/drawing/2015/10/21/chartex" xmlns:cx3="http://schemas.microsoft.com/office/drawing/2016/5/9/chartex" xmlns:cx4="http://schemas.microsoft.com/office/drawing/2016/5/10/chartex" xmlns:cx5="http://schemas.microsoft.com/office/drawing/2016/5/11/chartex" xmlns:cx6="http://schemas.microsoft.com/office/drawing/2016/5/12/chartex" xmlns:cx7="http://schemas.microsoft.com/office/drawing/2016/5/13/chartex" xmlns:cx8="http://schemas.microsoft.com/office/drawing/2016/5/14/chartex" xmlns:mc="http://schemas.openxmlformats.org/markup-compatibility/2006" xmlns:aink="http://schemas.microsoft.com/office/drawing/2016/ink" xmlns:am3d="http://schemas.microsoft.com/office/drawing/2017/model3d" xmlns:o="urn:schemas-microsoft-com:office:office" xmlns:oel="http://schemas.microsoft.com/office/2019/extlst" xmlns:r="http://schemas.openxmlformats.org/officeDocument/2006/relationships" xmlns:m="http://schemas.openxmlformats.org/officeDocument/2006/math" xmlns:v="urn:schemas-microsoft-com:vml" xmlns:wp14="http://schemas.microsoft.com/office/word/2010/wordprocessingDrawing" xmlns:wp="http://schemas.openxmlformats.org/drawingml/2006/wordprocessingDrawing" xmlns:w10="urn:schemas-microsoft-com:office:word" xmlns:w="http://schemas.openxmlformats.org/wordprocessingml/2006/main" xmlns:w14="http://schemas.microsoft.com/office/word/2010/wordml" xmlns:w15="http://schemas.microsoft.com/office/word/2012/wordml" xmlns:w16cex="http://schemas.microsoft.com/office/word/2018/wordml/cex" xmlns:w16cid="http://schemas.microsoft.com/office/word/2016/wordml/cid" xmlns:w16="http://schemas.microsoft.com/office/word/2018/wordml" xmlns:w16sdtdh="http://schemas.microsoft.com/office/word/2020/wordml/sdtdatahash" xmlns:w16se="http://schemas.microsoft.com/office/word/2015/wordml/symex" xmlns:wpg="http://schemas.microsoft.com/office/word/2010/wordprocessingGroup" xmlns:wpi="http://schemas.microsoft.com/office/word/2010/wordprocessingInk" xmlns:wne="http://schemas.microsoft.com/office/word/2006/wordml" xmlns:wps="http://schemas.microsoft.com/office/word/2010/wordprocessingShape" mc:Ignorable="w14 w15 w16se w16cid w16 w16cex w16sdtdh wp14">
+<w:endnotes xmlns:wpc="http://schemas.microsoft.com/office/word/2010/wordprocessingCanvas" xmlns:cx="http://schemas.microsoft.com/office/drawing/2014/chartex" xmlns:cx1="http://schemas.microsoft.com/office/drawing/2015/9/8/chartex" xmlns:cx2="http://schemas.microsoft.com/office/drawing/2015/10/21/chartex" xmlns:cx3="http://schemas.microsoft.com/office/drawing/2016/5/9/chartex" xmlns:cx4="http://schemas.microsoft.com/office/drawing/2016/5/10/chartex" xmlns:cx5="http://schemas.microsoft.com/office/drawing/2016/5/11/chartex" xmlns:cx6="http://schemas.microsoft.com/office/drawing/2016/5/12/chartex" xmlns:cx7="http://schemas.microsoft.com/office/drawing/2016/5/13/chartex" xmlns:cx8="http://schemas.microsoft.com/office/drawing/2016/5/14/chartex" xmlns:mc="http://schemas.openxmlformats.org/markup-compatibility/2006" xmlns:aink="http://schemas.microsoft.com/office/drawing/2016/ink" xmlns:am3d="http://schemas.microsoft.com/office/drawing/2017/model3d" xmlns:o="urn:schemas-microsoft-com:office:office" xmlns:oel="http://schemas.microsoft.com/office/2019/extlst" xmlns:r="http://schemas.openxmlformats.org/officeDocument/2006/relationships" xmlns:m="http://schemas.openxmlformats.org/officeDocument/2006/math" xmlns:v="urn:schemas-microsoft-com:vml" xmlns:wp14="http://schemas.microsoft.com/office/word/2010/wordprocessingDrawing" xmlns:wp="http://schemas.openxmlformats.org/drawingml/2006/wordprocessingDrawing" xmlns:w10="urn:schemas-microsoft-com:office:word" xmlns:w="http://schemas.openxmlformats.org/wordprocessingml/2006/main" xmlns:w14="http://schemas.microsoft.com/office/word/2010/wordml" xmlns:w15="http://schemas.microsoft.com/office/word/2012/wordml" xmlns:w16cex="http://schemas.microsoft.com/office/word/2018/wordml/cex" xmlns:w16cid="http://schemas.microsoft.com/office/word/2016/wordml/cid" xmlns:w16="http://schemas.microsoft.com/office/word/2018/wordml" xmlns:w16du="http://schemas.microsoft.com/office/word/2023/wordml/word16du" xmlns:w16sdtdh="http://schemas.microsoft.com/office/word/2020/wordml/sdtdatahash" xmlns:w16sdtfl="http://schemas.microsoft.com/office/word/2024/wordml/sdtformatlock" xmlns:w16se="http://schemas.microsoft.com/office/word/2015/wordml/symex" xmlns:wpg="http://schemas.microsoft.com/office/word/2010/wordprocessingGroup" xmlns:wpi="http://schemas.microsoft.com/office/word/2010/wordprocessingInk" xmlns:wne="http://schemas.microsoft.com/office/word/2006/wordml" xmlns:wps="http://schemas.microsoft.com/office/word/2010/wordprocessingShape" mc:Ignorable="w14 w15 w16se w16cid w16 w16cex w16sdtdh w16sdtfl w16du wp14">
   <w:endnote w:type="separator" w:id="-1">
     <w:p>
       <w:r>
@@ -12257,7 +12171,7 @@
 </file>
 
 <file path=word/footer1.xml><?xml version="1.0" encoding="utf-8"?>
-<w:ftr xmlns:wpc="http://schemas.microsoft.com/office/word/2010/wordprocessingCanvas" xmlns:cx="http://schemas.microsoft.com/office/drawing/2014/chartex" xmlns:cx1="http://schemas.microsoft.com/office/drawing/2015/9/8/chartex" xmlns:cx2="http://schemas.microsoft.com/office/drawing/2015/10/21/chartex" xmlns:cx3="http://schemas.microsoft.com/office/drawing/2016/5/9/chartex" xmlns:cx4="http://schemas.microsoft.com/office/drawing/2016/5/10/chartex" xmlns:cx5="http://schemas.microsoft.com/office/drawing/2016/5/11/chartex" xmlns:cx6="http://schemas.microsoft.com/office/drawing/2016/5/12/chartex" xmlns:cx7="http://schemas.microsoft.com/office/drawing/2016/5/13/chartex" xmlns:cx8="http://schemas.microsoft.com/office/drawing/2016/5/14/chartex" xmlns:mc="http://schemas.openxmlformats.org/markup-compatibility/2006" xmlns:aink="http://schemas.microsoft.com/office/drawing/2016/ink" xmlns:am3d="http://schemas.microsoft.com/office/drawing/2017/model3d" xmlns:o="urn:schemas-microsoft-com:office:office" xmlns:oel="http://schemas.microsoft.com/office/2019/extlst" xmlns:r="http://schemas.openxmlformats.org/officeDocument/2006/relationships" xmlns:m="http://schemas.openxmlformats.org/officeDocument/2006/math" xmlns:v="urn:schemas-microsoft-com:vml" xmlns:wp14="http://schemas.microsoft.com/office/word/2010/wordprocessingDrawing" xmlns:wp="http://schemas.openxmlformats.org/drawingml/2006/wordprocessingDrawing" xmlns:w10="urn:schemas-microsoft-com:office:word" xmlns:w="http://schemas.openxmlformats.org/wordprocessingml/2006/main" xmlns:w14="http://schemas.microsoft.com/office/word/2010/wordml" xmlns:w15="http://schemas.microsoft.com/office/word/2012/wordml" xmlns:w16cex="http://schemas.microsoft.com/office/word/2018/wordml/cex" xmlns:w16cid="http://schemas.microsoft.com/office/word/2016/wordml/cid" xmlns:w16="http://schemas.microsoft.com/office/word/2018/wordml" xmlns:w16sdtdh="http://schemas.microsoft.com/office/word/2020/wordml/sdtdatahash" xmlns:w16se="http://schemas.microsoft.com/office/word/2015/wordml/symex" xmlns:wpg="http://schemas.microsoft.com/office/word/2010/wordprocessingGroup" xmlns:wpi="http://schemas.microsoft.com/office/word/2010/wordprocessingInk" xmlns:wne="http://schemas.microsoft.com/office/word/2006/wordml" xmlns:wps="http://schemas.microsoft.com/office/word/2010/wordprocessingShape" mc:Ignorable="w14 w15 w16se w16cid w16 w16cex w16sdtdh wp14">
+<w:ftr xmlns:wpc="http://schemas.microsoft.com/office/word/2010/wordprocessingCanvas" xmlns:cx="http://schemas.microsoft.com/office/drawing/2014/chartex" xmlns:cx1="http://schemas.microsoft.com/office/drawing/2015/9/8/chartex" xmlns:cx2="http://schemas.microsoft.com/office/drawing/2015/10/21/chartex" xmlns:cx3="http://schemas.microsoft.com/office/drawing/2016/5/9/chartex" xmlns:cx4="http://schemas.microsoft.com/office/drawing/2016/5/10/chartex" xmlns:cx5="http://schemas.microsoft.com/office/drawing/2016/5/11/chartex" xmlns:cx6="http://schemas.microsoft.com/office/drawing/2016/5/12/chartex" xmlns:cx7="http://schemas.microsoft.com/office/drawing/2016/5/13/chartex" xmlns:cx8="http://schemas.microsoft.com/office/drawing/2016/5/14/chartex" xmlns:mc="http://schemas.openxmlformats.org/markup-compatibility/2006" xmlns:aink="http://schemas.microsoft.com/office/drawing/2016/ink" xmlns:am3d="http://schemas.microsoft.com/office/drawing/2017/model3d" xmlns:o="urn:schemas-microsoft-com:office:office" xmlns:oel="http://schemas.microsoft.com/office/2019/extlst" xmlns:r="http://schemas.openxmlformats.org/officeDocument/2006/relationships" xmlns:m="http://schemas.openxmlformats.org/officeDocument/2006/math" xmlns:v="urn:schemas-microsoft-com:vml" xmlns:wp14="http://schemas.microsoft.com/office/word/2010/wordprocessingDrawing" xmlns:wp="http://schemas.openxmlformats.org/drawingml/2006/wordprocessingDrawing" xmlns:w10="urn:schemas-microsoft-com:office:word" xmlns:w="http://schemas.openxmlformats.org/wordprocessingml/2006/main" xmlns:w14="http://schemas.microsoft.com/office/word/2010/wordml" xmlns:w15="http://schemas.microsoft.com/office/word/2012/wordml" xmlns:w16cex="http://schemas.microsoft.com/office/word/2018/wordml/cex" xmlns:w16cid="http://schemas.microsoft.com/office/word/2016/wordml/cid" xmlns:w16="http://schemas.microsoft.com/office/word/2018/wordml" xmlns:w16du="http://schemas.microsoft.com/office/word/2023/wordml/word16du" xmlns:w16sdtdh="http://schemas.microsoft.com/office/word/2020/wordml/sdtdatahash" xmlns:w16sdtfl="http://schemas.microsoft.com/office/word/2024/wordml/sdtformatlock" xmlns:w16se="http://schemas.microsoft.com/office/word/2015/wordml/symex" xmlns:wpg="http://schemas.microsoft.com/office/word/2010/wordprocessingGroup" xmlns:wpi="http://schemas.microsoft.com/office/word/2010/wordprocessingInk" xmlns:wne="http://schemas.microsoft.com/office/word/2006/wordml" xmlns:wps="http://schemas.microsoft.com/office/word/2010/wordprocessingShape" mc:Ignorable="w14 w15 w16se w16cid w16 w16cex w16sdtdh w16sdtfl w16du wp14">
   <w:p>
     <w:pPr>
       <w:tabs>
@@ -12316,7 +12230,7 @@
 </file>
 
 <file path=word/footnotes.xml><?xml version="1.0" encoding="utf-8"?>
-<w:footnotes xmlns:wpc="http://schemas.microsoft.com/office/word/2010/wordprocessingCanvas" xmlns:cx="http://schemas.microsoft.com/office/drawing/2014/chartex" xmlns:cx1="http://schemas.microsoft.com/office/drawing/2015/9/8/chartex" xmlns:cx2="http://schemas.microsoft.com/office/drawing/2015/10/21/chartex" xmlns:cx3="http://schemas.microsoft.com/office/drawing/2016/5/9/chartex" xmlns:cx4="http://schemas.microsoft.com/office/drawing/2016/5/10/chartex" xmlns:cx5="http://schemas.microsoft.com/office/drawing/2016/5/11/chartex" xmlns:cx6="http://schemas.microsoft.com/office/drawing/2016/5/12/chartex" xmlns:cx7="http://schemas.microsoft.com/office/drawing/2016/5/13/chartex" xmlns:cx8="http://schemas.microsoft.com/office/drawing/2016/5/14/chartex" xmlns:mc="http://schemas.openxmlformats.org/markup-compatibility/2006" xmlns:aink="http://schemas.microsoft.com/office/drawing/2016/ink" xmlns:am3d="http://schemas.microsoft.com/office/drawing/2017/model3d" xmlns:o="urn:schemas-microsoft-com:office:office" xmlns:oel="http://schemas.microsoft.com/office/2019/extlst" xmlns:r="http://schemas.openxmlformats.org/officeDocument/2006/relationships" xmlns:m="http://schemas.openxmlformats.org/officeDocument/2006/math" xmlns:v="urn:schemas-microsoft-com:vml" xmlns:wp14="http://schemas.microsoft.com/office/word/2010/wordprocessingDrawing" xmlns:wp="http://schemas.openxmlformats.org/drawingml/2006/wordprocessingDrawing" xmlns:w10="urn:schemas-microsoft-com:office:word" xmlns:w="http://schemas.openxmlformats.org/wordprocessingml/2006/main" xmlns:w14="http://schemas.microsoft.com/office/word/2010/wordml" xmlns:w15="http://schemas.microsoft.com/office/word/2012/wordml" xmlns:w16cex="http://schemas.microsoft.com/office/word/2018/wordml/cex" xmlns:w16cid="http://schemas.microsoft.com/office/word/2016/wordml/cid" xmlns:w16="http://schemas.microsoft.com/office/word/2018/wordml" xmlns:w16sdtdh="http://schemas.microsoft.com/office/word/2020/wordml/sdtdatahash" xmlns:w16se="http://schemas.microsoft.com/office/word/2015/wordml/symex" xmlns:wpg="http://schemas.microsoft.com/office/word/2010/wordprocessingGroup" xmlns:wpi="http://schemas.microsoft.com/office/word/2010/wordprocessingInk" xmlns:wne="http://schemas.microsoft.com/office/word/2006/wordml" xmlns:wps="http://schemas.microsoft.com/office/word/2010/wordprocessingShape" mc:Ignorable="w14 w15 w16se w16cid w16 w16cex w16sdtdh wp14">
+<w:footnotes xmlns:wpc="http://schemas.microsoft.com/office/word/2010/wordprocessingCanvas" xmlns:cx="http://schemas.microsoft.com/office/drawing/2014/chartex" xmlns:cx1="http://schemas.microsoft.com/office/drawing/2015/9/8/chartex" xmlns:cx2="http://schemas.microsoft.com/office/drawing/2015/10/21/chartex" xmlns:cx3="http://schemas.microsoft.com/office/drawing/2016/5/9/chartex" xmlns:cx4="http://schemas.microsoft.com/office/drawing/2016/5/10/chartex" xmlns:cx5="http://schemas.microsoft.com/office/drawing/2016/5/11/chartex" xmlns:cx6="http://schemas.microsoft.com/office/drawing/2016/5/12/chartex" xmlns:cx7="http://schemas.microsoft.com/office/drawing/2016/5/13/chartex" xmlns:cx8="http://schemas.microsoft.com/office/drawing/2016/5/14/chartex" xmlns:mc="http://schemas.openxmlformats.org/markup-compatibility/2006" xmlns:aink="http://schemas.microsoft.com/office/drawing/2016/ink" xmlns:am3d="http://schemas.microsoft.com/office/drawing/2017/model3d" xmlns:o="urn:schemas-microsoft-com:office:office" xmlns:oel="http://schemas.microsoft.com/office/2019/extlst" xmlns:r="http://schemas.openxmlformats.org/officeDocument/2006/relationships" xmlns:m="http://schemas.openxmlformats.org/officeDocument/2006/math" xmlns:v="urn:schemas-microsoft-com:vml" xmlns:wp14="http://schemas.microsoft.com/office/word/2010/wordprocessingDrawing" xmlns:wp="http://schemas.openxmlformats.org/drawingml/2006/wordprocessingDrawing" xmlns:w10="urn:schemas-microsoft-com:office:word" xmlns:w="http://schemas.openxmlformats.org/wordprocessingml/2006/main" xmlns:w14="http://schemas.microsoft.com/office/word/2010/wordml" xmlns:w15="http://schemas.microsoft.com/office/word/2012/wordml" xmlns:w16cex="http://schemas.microsoft.com/office/word/2018/wordml/cex" xmlns:w16cid="http://schemas.microsoft.com/office/word/2016/wordml/cid" xmlns:w16="http://schemas.microsoft.com/office/word/2018/wordml" xmlns:w16du="http://schemas.microsoft.com/office/word/2023/wordml/word16du" xmlns:w16sdtdh="http://schemas.microsoft.com/office/word/2020/wordml/sdtdatahash" xmlns:w16sdtfl="http://schemas.microsoft.com/office/word/2024/wordml/sdtformatlock" xmlns:w16se="http://schemas.microsoft.com/office/word/2015/wordml/symex" xmlns:wpg="http://schemas.microsoft.com/office/word/2010/wordprocessingGroup" xmlns:wpi="http://schemas.microsoft.com/office/word/2010/wordprocessingInk" xmlns:wne="http://schemas.microsoft.com/office/word/2006/wordml" xmlns:wps="http://schemas.microsoft.com/office/word/2010/wordprocessingShape" mc:Ignorable="w14 w15 w16se w16cid w16 w16cex w16sdtdh w16sdtfl w16du wp14">
   <w:footnote w:type="separator" w:id="-1">
     <w:p>
       <w:r>
@@ -12418,7 +12332,7 @@
 </file>
 
 <file path=word/header1.xml><?xml version="1.0" encoding="utf-8"?>
-<w:hdr xmlns:wpc="http://schemas.microsoft.com/office/word/2010/wordprocessingCanvas" xmlns:cx="http://schemas.microsoft.com/office/drawing/2014/chartex" xmlns:cx1="http://schemas.microsoft.com/office/drawing/2015/9/8/chartex" xmlns:cx2="http://schemas.microsoft.com/office/drawing/2015/10/21/chartex" xmlns:cx3="http://schemas.microsoft.com/office/drawing/2016/5/9/chartex" xmlns:cx4="http://schemas.microsoft.com/office/drawing/2016/5/10/chartex" xmlns:cx5="http://schemas.microsoft.com/office/drawing/2016/5/11/chartex" xmlns:cx6="http://schemas.microsoft.com/office/drawing/2016/5/12/chartex" xmlns:cx7="http://schemas.microsoft.com/office/drawing/2016/5/13/chartex" xmlns:cx8="http://schemas.microsoft.com/office/drawing/2016/5/14/chartex" xmlns:mc="http://schemas.openxmlformats.org/markup-compatibility/2006" xmlns:aink="http://schemas.microsoft.com/office/drawing/2016/ink" xmlns:am3d="http://schemas.microsoft.com/office/drawing/2017/model3d" xmlns:o="urn:schemas-microsoft-com:office:office" xmlns:oel="http://schemas.microsoft.com/office/2019/extlst" xmlns:r="http://schemas.openxmlformats.org/officeDocument/2006/relationships" xmlns:m="http://schemas.openxmlformats.org/officeDocument/2006/math" xmlns:v="urn:schemas-microsoft-com:vml" xmlns:wp14="http://schemas.microsoft.com/office/word/2010/wordprocessingDrawing" xmlns:wp="http://schemas.openxmlformats.org/drawingml/2006/wordprocessingDrawing" xmlns:w10="urn:schemas-microsoft-com:office:word" xmlns:w="http://schemas.openxmlformats.org/wordprocessingml/2006/main" xmlns:w14="http://schemas.microsoft.com/office/word/2010/wordml" xmlns:w15="http://schemas.microsoft.com/office/word/2012/wordml" xmlns:w16cex="http://schemas.microsoft.com/office/word/2018/wordml/cex" xmlns:w16cid="http://schemas.microsoft.com/office/word/2016/wordml/cid" xmlns:w16="http://schemas.microsoft.com/office/word/2018/wordml" xmlns:w16sdtdh="http://schemas.microsoft.com/office/word/2020/wordml/sdtdatahash" xmlns:w16se="http://schemas.microsoft.com/office/word/2015/wordml/symex" xmlns:wpg="http://schemas.microsoft.com/office/word/2010/wordprocessingGroup" xmlns:wpi="http://schemas.microsoft.com/office/word/2010/wordprocessingInk" xmlns:wne="http://schemas.microsoft.com/office/word/2006/wordml" xmlns:wps="http://schemas.microsoft.com/office/word/2010/wordprocessingShape" mc:Ignorable="w14 w15 w16se w16cid w16 w16cex w16sdtdh wp14">
+<w:hdr xmlns:wpc="http://schemas.microsoft.com/office/word/2010/wordprocessingCanvas" xmlns:cx="http://schemas.microsoft.com/office/drawing/2014/chartex" xmlns:cx1="http://schemas.microsoft.com/office/drawing/2015/9/8/chartex" xmlns:cx2="http://schemas.microsoft.com/office/drawing/2015/10/21/chartex" xmlns:cx3="http://schemas.microsoft.com/office/drawing/2016/5/9/chartex" xmlns:cx4="http://schemas.microsoft.com/office/drawing/2016/5/10/chartex" xmlns:cx5="http://schemas.microsoft.com/office/drawing/2016/5/11/chartex" xmlns:cx6="http://schemas.microsoft.com/office/drawing/2016/5/12/chartex" xmlns:cx7="http://schemas.microsoft.com/office/drawing/2016/5/13/chartex" xmlns:cx8="http://schemas.microsoft.com/office/drawing/2016/5/14/chartex" xmlns:mc="http://schemas.openxmlformats.org/markup-compatibility/2006" xmlns:aink="http://schemas.microsoft.com/office/drawing/2016/ink" xmlns:am3d="http://schemas.microsoft.com/office/drawing/2017/model3d" xmlns:o="urn:schemas-microsoft-com:office:office" xmlns:oel="http://schemas.microsoft.com/office/2019/extlst" xmlns:r="http://schemas.openxmlformats.org/officeDocument/2006/relationships" xmlns:m="http://schemas.openxmlformats.org/officeDocument/2006/math" xmlns:v="urn:schemas-microsoft-com:vml" xmlns:wp14="http://schemas.microsoft.com/office/word/2010/wordprocessingDrawing" xmlns:wp="http://schemas.openxmlformats.org/drawingml/2006/wordprocessingDrawing" xmlns:w10="urn:schemas-microsoft-com:office:word" xmlns:w="http://schemas.openxmlformats.org/wordprocessingml/2006/main" xmlns:w14="http://schemas.microsoft.com/office/word/2010/wordml" xmlns:w15="http://schemas.microsoft.com/office/word/2012/wordml" xmlns:w16cex="http://schemas.microsoft.com/office/word/2018/wordml/cex" xmlns:w16cid="http://schemas.microsoft.com/office/word/2016/wordml/cid" xmlns:w16="http://schemas.microsoft.com/office/word/2018/wordml" xmlns:w16du="http://schemas.microsoft.com/office/word/2023/wordml/word16du" xmlns:w16sdtdh="http://schemas.microsoft.com/office/word/2020/wordml/sdtdatahash" xmlns:w16sdtfl="http://schemas.microsoft.com/office/word/2024/wordml/sdtformatlock" xmlns:w16se="http://schemas.microsoft.com/office/word/2015/wordml/symex" xmlns:wpg="http://schemas.microsoft.com/office/word/2010/wordprocessingGroup" xmlns:wpi="http://schemas.microsoft.com/office/word/2010/wordprocessingInk" xmlns:wne="http://schemas.microsoft.com/office/word/2006/wordml" xmlns:wps="http://schemas.microsoft.com/office/word/2010/wordprocessingShape" mc:Ignorable="w14 w15 w16se w16cid w16 w16cex w16sdtdh w16sdtfl w16du wp14">
   <w:p>
     <w:pPr>
       <w:tabs>
@@ -12459,7 +12373,7 @@
 </file>
 
 <file path=word/numbering.xml><?xml version="1.0" encoding="utf-8"?>
-<w:numbering xmlns:wpc="http://schemas.microsoft.com/office/word/2010/wordprocessingCanvas" xmlns:cx="http://schemas.microsoft.com/office/drawing/2014/chartex" xmlns:cx1="http://schemas.microsoft.com/office/drawing/2015/9/8/chartex" xmlns:cx2="http://schemas.microsoft.com/office/drawing/2015/10/21/chartex" xmlns:cx3="http://schemas.microsoft.com/office/drawing/2016/5/9/chartex" xmlns:cx4="http://schemas.microsoft.com/office/drawing/2016/5/10/chartex" xmlns:cx5="http://schemas.microsoft.com/office/drawing/2016/5/11/chartex" xmlns:cx6="http://schemas.microsoft.com/office/drawing/2016/5/12/chartex" xmlns:cx7="http://schemas.microsoft.com/office/drawing/2016/5/13/chartex" xmlns:cx8="http://schemas.microsoft.com/office/drawing/2016/5/14/chartex" xmlns:mc="http://schemas.openxmlformats.org/markup-compatibility/2006" xmlns:aink="http://schemas.microsoft.com/office/drawing/2016/ink" xmlns:am3d="http://schemas.microsoft.com/office/drawing/2017/model3d" xmlns:o="urn:schemas-microsoft-com:office:office" xmlns:oel="http://schemas.microsoft.com/office/2019/extlst" xmlns:r="http://schemas.openxmlformats.org/officeDocument/2006/relationships" xmlns:m="http://schemas.openxmlformats.org/officeDocument/2006/math" xmlns:v="urn:schemas-microsoft-com:vml" xmlns:wp14="http://schemas.microsoft.com/office/word/2010/wordprocessingDrawing" xmlns:wp="http://schemas.openxmlformats.org/drawingml/2006/wordprocessingDrawing" xmlns:w10="urn:schemas-microsoft-com:office:word" xmlns:w="http://schemas.openxmlformats.org/wordprocessingml/2006/main" xmlns:w14="http://schemas.microsoft.com/office/word/2010/wordml" xmlns:w15="http://schemas.microsoft.com/office/word/2012/wordml" xmlns:w16cex="http://schemas.microsoft.com/office/word/2018/wordml/cex" xmlns:w16cid="http://schemas.microsoft.com/office/word/2016/wordml/cid" xmlns:w16="http://schemas.microsoft.com/office/word/2018/wordml" xmlns:w16sdtdh="http://schemas.microsoft.com/office/word/2020/wordml/sdtdatahash" xmlns:w16se="http://schemas.microsoft.com/office/word/2015/wordml/symex" xmlns:wpg="http://schemas.microsoft.com/office/word/2010/wordprocessingGroup" xmlns:wpi="http://schemas.microsoft.com/office/word/2010/wordprocessingInk" xmlns:wne="http://schemas.microsoft.com/office/word/2006/wordml" xmlns:wps="http://schemas.microsoft.com/office/word/2010/wordprocessingShape" mc:Ignorable="w14 w15 w16se w16cid w16 w16cex w16sdtdh wp14">
+<w:numbering xmlns:wpc="http://schemas.microsoft.com/office/word/2010/wordprocessingCanvas" xmlns:cx="http://schemas.microsoft.com/office/drawing/2014/chartex" xmlns:cx1="http://schemas.microsoft.com/office/drawing/2015/9/8/chartex" xmlns:cx2="http://schemas.microsoft.com/office/drawing/2015/10/21/chartex" xmlns:cx3="http://schemas.microsoft.com/office/drawing/2016/5/9/chartex" xmlns:cx4="http://schemas.microsoft.com/office/drawing/2016/5/10/chartex" xmlns:cx5="http://schemas.microsoft.com/office/drawing/2016/5/11/chartex" xmlns:cx6="http://schemas.microsoft.com/office/drawing/2016/5/12/chartex" xmlns:cx7="http://schemas.microsoft.com/office/drawing/2016/5/13/chartex" xmlns:cx8="http://schemas.microsoft.com/office/drawing/2016/5/14/chartex" xmlns:mc="http://schemas.openxmlformats.org/markup-compatibility/2006" xmlns:aink="http://schemas.microsoft.com/office/drawing/2016/ink" xmlns:am3d="http://schemas.microsoft.com/office/drawing/2017/model3d" xmlns:o="urn:schemas-microsoft-com:office:office" xmlns:oel="http://schemas.microsoft.com/office/2019/extlst" xmlns:r="http://schemas.openxmlformats.org/officeDocument/2006/relationships" xmlns:m="http://schemas.openxmlformats.org/officeDocument/2006/math" xmlns:v="urn:schemas-microsoft-com:vml" xmlns:wp14="http://schemas.microsoft.com/office/word/2010/wordprocessingDrawing" xmlns:wp="http://schemas.openxmlformats.org/drawingml/2006/wordprocessingDrawing" xmlns:w10="urn:schemas-microsoft-com:office:word" xmlns:w="http://schemas.openxmlformats.org/wordprocessingml/2006/main" xmlns:w14="http://schemas.microsoft.com/office/word/2010/wordml" xmlns:w15="http://schemas.microsoft.com/office/word/2012/wordml" xmlns:w16cex="http://schemas.microsoft.com/office/word/2018/wordml/cex" xmlns:w16cid="http://schemas.microsoft.com/office/word/2016/wordml/cid" xmlns:w16="http://schemas.microsoft.com/office/word/2018/wordml" xmlns:w16du="http://schemas.microsoft.com/office/word/2023/wordml/word16du" xmlns:w16sdtdh="http://schemas.microsoft.com/office/word/2020/wordml/sdtdatahash" xmlns:w16sdtfl="http://schemas.microsoft.com/office/word/2024/wordml/sdtformatlock" xmlns:w16se="http://schemas.microsoft.com/office/word/2015/wordml/symex" xmlns:wpg="http://schemas.microsoft.com/office/word/2010/wordprocessingGroup" xmlns:wpi="http://schemas.microsoft.com/office/word/2010/wordprocessingInk" xmlns:wne="http://schemas.microsoft.com/office/word/2006/wordml" xmlns:wps="http://schemas.microsoft.com/office/word/2010/wordprocessingShape" mc:Ignorable="w14 w15 w16se w16cid w16 w16cex w16sdtdh w16sdtfl w16du wp14">
   <w:abstractNum w:abstractNumId="0" w15:restartNumberingAfterBreak="0">
     <w:nsid w:val="3BF30721"/>
     <w:multiLevelType w:val="multilevel"/>
@@ -12822,7 +12736,7 @@
 </file>
 
 <file path=word/styles.xml><?xml version="1.0" encoding="utf-8"?>
-<w:styles xmlns:mc="http://schemas.openxmlformats.org/markup-compatibility/2006" xmlns:r="http://schemas.openxmlformats.org/officeDocument/2006/relationships" xmlns:w="http://schemas.openxmlformats.org/wordprocessingml/2006/main" xmlns:w14="http://schemas.microsoft.com/office/word/2010/wordml" xmlns:w15="http://schemas.microsoft.com/office/word/2012/wordml" xmlns:w16cex="http://schemas.microsoft.com/office/word/2018/wordml/cex" xmlns:w16cid="http://schemas.microsoft.com/office/word/2016/wordml/cid" xmlns:w16="http://schemas.microsoft.com/office/word/2018/wordml" xmlns:w16sdtdh="http://schemas.microsoft.com/office/word/2020/wordml/sdtdatahash" xmlns:w16se="http://schemas.microsoft.com/office/word/2015/wordml/symex" mc:Ignorable="w14 w15 w16se w16cid w16 w16cex w16sdtdh">
+<w:styles xmlns:mc="http://schemas.openxmlformats.org/markup-compatibility/2006" xmlns:r="http://schemas.openxmlformats.org/officeDocument/2006/relationships" xmlns:w="http://schemas.openxmlformats.org/wordprocessingml/2006/main" xmlns:w14="http://schemas.microsoft.com/office/word/2010/wordml" xmlns:w15="http://schemas.microsoft.com/office/word/2012/wordml" xmlns:w16cex="http://schemas.microsoft.com/office/word/2018/wordml/cex" xmlns:w16cid="http://schemas.microsoft.com/office/word/2016/wordml/cid" xmlns:w16="http://schemas.microsoft.com/office/word/2018/wordml" xmlns:w16du="http://schemas.microsoft.com/office/word/2023/wordml/word16du" xmlns:w16sdtdh="http://schemas.microsoft.com/office/word/2020/wordml/sdtdatahash" xmlns:w16sdtfl="http://schemas.microsoft.com/office/word/2024/wordml/sdtformatlock" xmlns:w16se="http://schemas.microsoft.com/office/word/2015/wordml/symex" mc:Ignorable="w14 w15 w16se w16cid w16 w16cex w16sdtdh w16sdtfl w16du">
   <w:docDefaults>
     <w:rPrDefault>
       <w:rPr>

--- a/Phase-1/ece552s2025-projectdescription-phase1.docx
+++ b/Phase-1/ece552s2025-projectdescription-phase1.docx
@@ -1,6 +1,6 @@
 
 <file path=word/document.xml><?xml version="1.0" encoding="utf-8"?>
-<w:document xmlns:wpc="http://schemas.microsoft.com/office/word/2010/wordprocessingCanvas" xmlns:cx="http://schemas.microsoft.com/office/drawing/2014/chartex" xmlns:cx1="http://schemas.microsoft.com/office/drawing/2015/9/8/chartex" xmlns:cx2="http://schemas.microsoft.com/office/drawing/2015/10/21/chartex" xmlns:cx3="http://schemas.microsoft.com/office/drawing/2016/5/9/chartex" xmlns:cx4="http://schemas.microsoft.com/office/drawing/2016/5/10/chartex" xmlns:cx5="http://schemas.microsoft.com/office/drawing/2016/5/11/chartex" xmlns:cx6="http://schemas.microsoft.com/office/drawing/2016/5/12/chartex" xmlns:cx7="http://schemas.microsoft.com/office/drawing/2016/5/13/chartex" xmlns:cx8="http://schemas.microsoft.com/office/drawing/2016/5/14/chartex" xmlns:mc="http://schemas.openxmlformats.org/markup-compatibility/2006" xmlns:aink="http://schemas.microsoft.com/office/drawing/2016/ink" xmlns:am3d="http://schemas.microsoft.com/office/drawing/2017/model3d" xmlns:o="urn:schemas-microsoft-com:office:office" xmlns:oel="http://schemas.microsoft.com/office/2019/extlst" xmlns:r="http://schemas.openxmlformats.org/officeDocument/2006/relationships" xmlns:m="http://schemas.openxmlformats.org/officeDocument/2006/math" xmlns:v="urn:schemas-microsoft-com:vml" xmlns:wp14="http://schemas.microsoft.com/office/word/2010/wordprocessingDrawing" xmlns:wp="http://schemas.openxmlformats.org/drawingml/2006/wordprocessingDrawing" xmlns:w10="urn:schemas-microsoft-com:office:word" xmlns:w="http://schemas.openxmlformats.org/wordprocessingml/2006/main" xmlns:w14="http://schemas.microsoft.com/office/word/2010/wordml" xmlns:w15="http://schemas.microsoft.com/office/word/2012/wordml" xmlns:w16cex="http://schemas.microsoft.com/office/word/2018/wordml/cex" xmlns:w16cid="http://schemas.microsoft.com/office/word/2016/wordml/cid" xmlns:w16="http://schemas.microsoft.com/office/word/2018/wordml" xmlns:w16du="http://schemas.microsoft.com/office/word/2023/wordml/word16du" xmlns:w16sdtdh="http://schemas.microsoft.com/office/word/2020/wordml/sdtdatahash" xmlns:w16sdtfl="http://schemas.microsoft.com/office/word/2024/wordml/sdtformatlock" xmlns:w16se="http://schemas.microsoft.com/office/word/2015/wordml/symex" xmlns:wpg="http://schemas.microsoft.com/office/word/2010/wordprocessingGroup" xmlns:wpi="http://schemas.microsoft.com/office/word/2010/wordprocessingInk" xmlns:wne="http://schemas.microsoft.com/office/word/2006/wordml" xmlns:wps="http://schemas.microsoft.com/office/word/2010/wordprocessingShape" mc:Ignorable="w14 w15 w16se w16cid w16 w16cex w16sdtdh w16sdtfl w16du wp14">
+<w:document xmlns:wpc="http://schemas.microsoft.com/office/word/2010/wordprocessingCanvas" xmlns:cx="http://schemas.microsoft.com/office/drawing/2014/chartex" xmlns:cx1="http://schemas.microsoft.com/office/drawing/2015/9/8/chartex" xmlns:cx2="http://schemas.microsoft.com/office/drawing/2015/10/21/chartex" xmlns:cx3="http://schemas.microsoft.com/office/drawing/2016/5/9/chartex" xmlns:cx4="http://schemas.microsoft.com/office/drawing/2016/5/10/chartex" xmlns:cx5="http://schemas.microsoft.com/office/drawing/2016/5/11/chartex" xmlns:cx6="http://schemas.microsoft.com/office/drawing/2016/5/12/chartex" xmlns:cx7="http://schemas.microsoft.com/office/drawing/2016/5/13/chartex" xmlns:cx8="http://schemas.microsoft.com/office/drawing/2016/5/14/chartex" xmlns:mc="http://schemas.openxmlformats.org/markup-compatibility/2006" xmlns:aink="http://schemas.microsoft.com/office/drawing/2016/ink" xmlns:am3d="http://schemas.microsoft.com/office/drawing/2017/model3d" xmlns:o="urn:schemas-microsoft-com:office:office" xmlns:oel="http://schemas.microsoft.com/office/2019/extlst" xmlns:r="http://schemas.openxmlformats.org/officeDocument/2006/relationships" xmlns:m="http://schemas.openxmlformats.org/officeDocument/2006/math" xmlns:v="urn:schemas-microsoft-com:vml" xmlns:wp14="http://schemas.microsoft.com/office/word/2010/wordprocessingDrawing" xmlns:wp="http://schemas.openxmlformats.org/drawingml/2006/wordprocessingDrawing" xmlns:w10="urn:schemas-microsoft-com:office:word" xmlns:w="http://schemas.openxmlformats.org/wordprocessingml/2006/main" xmlns:w14="http://schemas.microsoft.com/office/word/2010/wordml" xmlns:w15="http://schemas.microsoft.com/office/word/2012/wordml" xmlns:w16cex="http://schemas.microsoft.com/office/word/2018/wordml/cex" xmlns:w16cid="http://schemas.microsoft.com/office/word/2016/wordml/cid" xmlns:w16="http://schemas.microsoft.com/office/word/2018/wordml" xmlns:w16sdtdh="http://schemas.microsoft.com/office/word/2020/wordml/sdtdatahash" xmlns:w16se="http://schemas.microsoft.com/office/word/2015/wordml/symex" xmlns:wpg="http://schemas.microsoft.com/office/word/2010/wordprocessingGroup" xmlns:wpi="http://schemas.microsoft.com/office/word/2010/wordprocessingInk" xmlns:wne="http://schemas.microsoft.com/office/word/2006/wordml" xmlns:wps="http://schemas.microsoft.com/office/word/2010/wordprocessingShape" mc:Ignorable="w14 w15 w16se w16cid w16 w16cex w16sdtdh wp14">
   <w:body>
     <w:p>
       <w:pPr>
@@ -4029,7 +4029,6 @@
         <w:t xml:space="preserve"> The address is computed as </w:t>
       </w:r>
       <w:proofErr w:type="spellStart"/>
-      <w:proofErr w:type="gramStart"/>
       <w:r>
         <w:rPr>
           <w:rFonts w:eastAsia="Book Antiqua"/>
@@ -4039,22 +4038,81 @@
         <w:t>addr</w:t>
       </w:r>
       <w:proofErr w:type="spellEnd"/>
-      <w:proofErr w:type="gramEnd"/>
-      <w:r>
-        <w:rPr>
-          <w:rFonts w:eastAsia="Book Antiqua"/>
-          <w:color w:val="auto"/>
-          <w:sz w:val="20"/>
-        </w:rPr>
-        <w:t xml:space="preserve"> = </w:t>
-      </w:r>
-      <w:r>
-        <w:rPr>
-          <w:rFonts w:eastAsia="Book Antiqua"/>
-          <w:color w:val="auto"/>
-          <w:sz w:val="20"/>
-        </w:rPr>
-        <w:t>5</w:t>
+      <w:r>
+        <w:rPr>
+          <w:rFonts w:eastAsia="Book Antiqua"/>
+          <w:color w:val="auto"/>
+          <w:sz w:val="20"/>
+        </w:rPr>
+        <w:t xml:space="preserve"> = (Reg[</w:t>
+      </w:r>
+      <w:proofErr w:type="spellStart"/>
+      <w:r>
+        <w:rPr>
+          <w:rFonts w:eastAsia="Book Antiqua"/>
+          <w:color w:val="auto"/>
+          <w:sz w:val="20"/>
+        </w:rPr>
+        <w:t>ssss</w:t>
+      </w:r>
+      <w:proofErr w:type="spellEnd"/>
+      <w:r>
+        <w:rPr>
+          <w:rFonts w:eastAsia="Book Antiqua"/>
+          <w:color w:val="auto"/>
+          <w:sz w:val="20"/>
+        </w:rPr>
+        <w:t>] &amp; 0xFFFE) + (</w:t>
+      </w:r>
+      <w:r>
+        <w:rPr>
+          <w:rFonts w:eastAsia="Book Antiqua"/>
+          <w:color w:val="auto"/>
+          <w:sz w:val="20"/>
+        </w:rPr>
+        <w:t>sign</w:t>
+      </w:r>
+      <w:r>
+        <w:rPr>
+          <w:rFonts w:eastAsia="Book Antiqua"/>
+          <w:color w:val="auto"/>
+          <w:sz w:val="20"/>
+        </w:rPr>
+        <w:t>-</w:t>
+      </w:r>
+      <w:r>
+        <w:rPr>
+          <w:rFonts w:eastAsia="Book Antiqua"/>
+          <w:color w:val="auto"/>
+          <w:sz w:val="20"/>
+        </w:rPr>
+        <w:t>extend(</w:t>
+      </w:r>
+      <w:proofErr w:type="spellStart"/>
+      <w:r>
+        <w:rPr>
+          <w:rFonts w:eastAsia="Book Antiqua"/>
+          <w:color w:val="auto"/>
+          <w:sz w:val="20"/>
+        </w:rPr>
+        <w:t>oooo</w:t>
+      </w:r>
+      <w:proofErr w:type="spellEnd"/>
+      <w:r>
+        <w:rPr>
+          <w:rFonts w:eastAsia="Book Antiqua"/>
+          <w:color w:val="auto"/>
+          <w:sz w:val="20"/>
+        </w:rPr>
+        <w:t>)</w:t>
+      </w:r>
+      <w:r>
+        <w:rPr>
+          <w:rFonts w:eastAsia="Book Antiqua"/>
+          <w:color w:val="auto"/>
+          <w:sz w:val="20"/>
+        </w:rPr>
+        <w:t xml:space="preserve"> &lt;&lt; 1).</w:t>
       </w:r>
     </w:p>
     <w:p>
@@ -9835,7 +9893,25 @@
           <w:color w:val="auto"/>
           <w:sz w:val="20"/>
         </w:rPr>
-        <w:t>:1 muxes, a</w:t>
+        <w:t xml:space="preserve">:1 </w:t>
+      </w:r>
+      <w:proofErr w:type="spellStart"/>
+      <w:r>
+        <w:rPr>
+          <w:rFonts w:eastAsia="Book Antiqua"/>
+          <w:color w:val="auto"/>
+          <w:sz w:val="20"/>
+        </w:rPr>
+        <w:t>muxes</w:t>
+      </w:r>
+      <w:proofErr w:type="spellEnd"/>
+      <w:r>
+        <w:rPr>
+          <w:rFonts w:eastAsia="Book Antiqua"/>
+          <w:color w:val="auto"/>
+          <w:sz w:val="20"/>
+        </w:rPr>
+        <w:t>, a</w:t>
       </w:r>
       <w:r>
         <w:rPr>
@@ -9867,8 +9943,18 @@
           <w:color w:val="auto"/>
           <w:sz w:val="20"/>
         </w:rPr>
-        <w:t xml:space="preserve"> with 2:1 muxes</w:t>
-      </w:r>
+        <w:t xml:space="preserve"> with 2:1 </w:t>
+      </w:r>
+      <w:proofErr w:type="spellStart"/>
+      <w:r>
+        <w:rPr>
+          <w:rFonts w:eastAsia="Book Antiqua"/>
+          <w:color w:val="auto"/>
+          <w:sz w:val="20"/>
+        </w:rPr>
+        <w:t>muxes</w:t>
+      </w:r>
+      <w:proofErr w:type="spellEnd"/>
       <w:r>
         <w:rPr>
           <w:rFonts w:eastAsia="Book Antiqua"/>
@@ -12152,7 +12238,7 @@
 </file>
 
 <file path=word/endnotes.xml><?xml version="1.0" encoding="utf-8"?>
-<w:endnotes xmlns:wpc="http://schemas.microsoft.com/office/word/2010/wordprocessingCanvas" xmlns:cx="http://schemas.microsoft.com/office/drawing/2014/chartex" xmlns:cx1="http://schemas.microsoft.com/office/drawing/2015/9/8/chartex" xmlns:cx2="http://schemas.microsoft.com/office/drawing/2015/10/21/chartex" xmlns:cx3="http://schemas.microsoft.com/office/drawing/2016/5/9/chartex" xmlns:cx4="http://schemas.microsoft.com/office/drawing/2016/5/10/chartex" xmlns:cx5="http://schemas.microsoft.com/office/drawing/2016/5/11/chartex" xmlns:cx6="http://schemas.microsoft.com/office/drawing/2016/5/12/chartex" xmlns:cx7="http://schemas.microsoft.com/office/drawing/2016/5/13/chartex" xmlns:cx8="http://schemas.microsoft.com/office/drawing/2016/5/14/chartex" xmlns:mc="http://schemas.openxmlformats.org/markup-compatibility/2006" xmlns:aink="http://schemas.microsoft.com/office/drawing/2016/ink" xmlns:am3d="http://schemas.microsoft.com/office/drawing/2017/model3d" xmlns:o="urn:schemas-microsoft-com:office:office" xmlns:oel="http://schemas.microsoft.com/office/2019/extlst" xmlns:r="http://schemas.openxmlformats.org/officeDocument/2006/relationships" xmlns:m="http://schemas.openxmlformats.org/officeDocument/2006/math" xmlns:v="urn:schemas-microsoft-com:vml" xmlns:wp14="http://schemas.microsoft.com/office/word/2010/wordprocessingDrawing" xmlns:wp="http://schemas.openxmlformats.org/drawingml/2006/wordprocessingDrawing" xmlns:w10="urn:schemas-microsoft-com:office:word" xmlns:w="http://schemas.openxmlformats.org/wordprocessingml/2006/main" xmlns:w14="http://schemas.microsoft.com/office/word/2010/wordml" xmlns:w15="http://schemas.microsoft.com/office/word/2012/wordml" xmlns:w16cex="http://schemas.microsoft.com/office/word/2018/wordml/cex" xmlns:w16cid="http://schemas.microsoft.com/office/word/2016/wordml/cid" xmlns:w16="http://schemas.microsoft.com/office/word/2018/wordml" xmlns:w16du="http://schemas.microsoft.com/office/word/2023/wordml/word16du" xmlns:w16sdtdh="http://schemas.microsoft.com/office/word/2020/wordml/sdtdatahash" xmlns:w16sdtfl="http://schemas.microsoft.com/office/word/2024/wordml/sdtformatlock" xmlns:w16se="http://schemas.microsoft.com/office/word/2015/wordml/symex" xmlns:wpg="http://schemas.microsoft.com/office/word/2010/wordprocessingGroup" xmlns:wpi="http://schemas.microsoft.com/office/word/2010/wordprocessingInk" xmlns:wne="http://schemas.microsoft.com/office/word/2006/wordml" xmlns:wps="http://schemas.microsoft.com/office/word/2010/wordprocessingShape" mc:Ignorable="w14 w15 w16se w16cid w16 w16cex w16sdtdh w16sdtfl w16du wp14">
+<w:endnotes xmlns:wpc="http://schemas.microsoft.com/office/word/2010/wordprocessingCanvas" xmlns:cx="http://schemas.microsoft.com/office/drawing/2014/chartex" xmlns:cx1="http://schemas.microsoft.com/office/drawing/2015/9/8/chartex" xmlns:cx2="http://schemas.microsoft.com/office/drawing/2015/10/21/chartex" xmlns:cx3="http://schemas.microsoft.com/office/drawing/2016/5/9/chartex" xmlns:cx4="http://schemas.microsoft.com/office/drawing/2016/5/10/chartex" xmlns:cx5="http://schemas.microsoft.com/office/drawing/2016/5/11/chartex" xmlns:cx6="http://schemas.microsoft.com/office/drawing/2016/5/12/chartex" xmlns:cx7="http://schemas.microsoft.com/office/drawing/2016/5/13/chartex" xmlns:cx8="http://schemas.microsoft.com/office/drawing/2016/5/14/chartex" xmlns:mc="http://schemas.openxmlformats.org/markup-compatibility/2006" xmlns:aink="http://schemas.microsoft.com/office/drawing/2016/ink" xmlns:am3d="http://schemas.microsoft.com/office/drawing/2017/model3d" xmlns:o="urn:schemas-microsoft-com:office:office" xmlns:oel="http://schemas.microsoft.com/office/2019/extlst" xmlns:r="http://schemas.openxmlformats.org/officeDocument/2006/relationships" xmlns:m="http://schemas.openxmlformats.org/officeDocument/2006/math" xmlns:v="urn:schemas-microsoft-com:vml" xmlns:wp14="http://schemas.microsoft.com/office/word/2010/wordprocessingDrawing" xmlns:wp="http://schemas.openxmlformats.org/drawingml/2006/wordprocessingDrawing" xmlns:w10="urn:schemas-microsoft-com:office:word" xmlns:w="http://schemas.openxmlformats.org/wordprocessingml/2006/main" xmlns:w14="http://schemas.microsoft.com/office/word/2010/wordml" xmlns:w15="http://schemas.microsoft.com/office/word/2012/wordml" xmlns:w16cex="http://schemas.microsoft.com/office/word/2018/wordml/cex" xmlns:w16cid="http://schemas.microsoft.com/office/word/2016/wordml/cid" xmlns:w16="http://schemas.microsoft.com/office/word/2018/wordml" xmlns:w16sdtdh="http://schemas.microsoft.com/office/word/2020/wordml/sdtdatahash" xmlns:w16se="http://schemas.microsoft.com/office/word/2015/wordml/symex" xmlns:wpg="http://schemas.microsoft.com/office/word/2010/wordprocessingGroup" xmlns:wpi="http://schemas.microsoft.com/office/word/2010/wordprocessingInk" xmlns:wne="http://schemas.microsoft.com/office/word/2006/wordml" xmlns:wps="http://schemas.microsoft.com/office/word/2010/wordprocessingShape" mc:Ignorable="w14 w15 w16se w16cid w16 w16cex w16sdtdh wp14">
   <w:endnote w:type="separator" w:id="-1">
     <w:p>
       <w:r>
@@ -12171,7 +12257,7 @@
 </file>
 
 <file path=word/footer1.xml><?xml version="1.0" encoding="utf-8"?>
-<w:ftr xmlns:wpc="http://schemas.microsoft.com/office/word/2010/wordprocessingCanvas" xmlns:cx="http://schemas.microsoft.com/office/drawing/2014/chartex" xmlns:cx1="http://schemas.microsoft.com/office/drawing/2015/9/8/chartex" xmlns:cx2="http://schemas.microsoft.com/office/drawing/2015/10/21/chartex" xmlns:cx3="http://schemas.microsoft.com/office/drawing/2016/5/9/chartex" xmlns:cx4="http://schemas.microsoft.com/office/drawing/2016/5/10/chartex" xmlns:cx5="http://schemas.microsoft.com/office/drawing/2016/5/11/chartex" xmlns:cx6="http://schemas.microsoft.com/office/drawing/2016/5/12/chartex" xmlns:cx7="http://schemas.microsoft.com/office/drawing/2016/5/13/chartex" xmlns:cx8="http://schemas.microsoft.com/office/drawing/2016/5/14/chartex" xmlns:mc="http://schemas.openxmlformats.org/markup-compatibility/2006" xmlns:aink="http://schemas.microsoft.com/office/drawing/2016/ink" xmlns:am3d="http://schemas.microsoft.com/office/drawing/2017/model3d" xmlns:o="urn:schemas-microsoft-com:office:office" xmlns:oel="http://schemas.microsoft.com/office/2019/extlst" xmlns:r="http://schemas.openxmlformats.org/officeDocument/2006/relationships" xmlns:m="http://schemas.openxmlformats.org/officeDocument/2006/math" xmlns:v="urn:schemas-microsoft-com:vml" xmlns:wp14="http://schemas.microsoft.com/office/word/2010/wordprocessingDrawing" xmlns:wp="http://schemas.openxmlformats.org/drawingml/2006/wordprocessingDrawing" xmlns:w10="urn:schemas-microsoft-com:office:word" xmlns:w="http://schemas.openxmlformats.org/wordprocessingml/2006/main" xmlns:w14="http://schemas.microsoft.com/office/word/2010/wordml" xmlns:w15="http://schemas.microsoft.com/office/word/2012/wordml" xmlns:w16cex="http://schemas.microsoft.com/office/word/2018/wordml/cex" xmlns:w16cid="http://schemas.microsoft.com/office/word/2016/wordml/cid" xmlns:w16="http://schemas.microsoft.com/office/word/2018/wordml" xmlns:w16du="http://schemas.microsoft.com/office/word/2023/wordml/word16du" xmlns:w16sdtdh="http://schemas.microsoft.com/office/word/2020/wordml/sdtdatahash" xmlns:w16sdtfl="http://schemas.microsoft.com/office/word/2024/wordml/sdtformatlock" xmlns:w16se="http://schemas.microsoft.com/office/word/2015/wordml/symex" xmlns:wpg="http://schemas.microsoft.com/office/word/2010/wordprocessingGroup" xmlns:wpi="http://schemas.microsoft.com/office/word/2010/wordprocessingInk" xmlns:wne="http://schemas.microsoft.com/office/word/2006/wordml" xmlns:wps="http://schemas.microsoft.com/office/word/2010/wordprocessingShape" mc:Ignorable="w14 w15 w16se w16cid w16 w16cex w16sdtdh w16sdtfl w16du wp14">
+<w:ftr xmlns:wpc="http://schemas.microsoft.com/office/word/2010/wordprocessingCanvas" xmlns:cx="http://schemas.microsoft.com/office/drawing/2014/chartex" xmlns:cx1="http://schemas.microsoft.com/office/drawing/2015/9/8/chartex" xmlns:cx2="http://schemas.microsoft.com/office/drawing/2015/10/21/chartex" xmlns:cx3="http://schemas.microsoft.com/office/drawing/2016/5/9/chartex" xmlns:cx4="http://schemas.microsoft.com/office/drawing/2016/5/10/chartex" xmlns:cx5="http://schemas.microsoft.com/office/drawing/2016/5/11/chartex" xmlns:cx6="http://schemas.microsoft.com/office/drawing/2016/5/12/chartex" xmlns:cx7="http://schemas.microsoft.com/office/drawing/2016/5/13/chartex" xmlns:cx8="http://schemas.microsoft.com/office/drawing/2016/5/14/chartex" xmlns:mc="http://schemas.openxmlformats.org/markup-compatibility/2006" xmlns:aink="http://schemas.microsoft.com/office/drawing/2016/ink" xmlns:am3d="http://schemas.microsoft.com/office/drawing/2017/model3d" xmlns:o="urn:schemas-microsoft-com:office:office" xmlns:oel="http://schemas.microsoft.com/office/2019/extlst" xmlns:r="http://schemas.openxmlformats.org/officeDocument/2006/relationships" xmlns:m="http://schemas.openxmlformats.org/officeDocument/2006/math" xmlns:v="urn:schemas-microsoft-com:vml" xmlns:wp14="http://schemas.microsoft.com/office/word/2010/wordprocessingDrawing" xmlns:wp="http://schemas.openxmlformats.org/drawingml/2006/wordprocessingDrawing" xmlns:w10="urn:schemas-microsoft-com:office:word" xmlns:w="http://schemas.openxmlformats.org/wordprocessingml/2006/main" xmlns:w14="http://schemas.microsoft.com/office/word/2010/wordml" xmlns:w15="http://schemas.microsoft.com/office/word/2012/wordml" xmlns:w16cex="http://schemas.microsoft.com/office/word/2018/wordml/cex" xmlns:w16cid="http://schemas.microsoft.com/office/word/2016/wordml/cid" xmlns:w16="http://schemas.microsoft.com/office/word/2018/wordml" xmlns:w16sdtdh="http://schemas.microsoft.com/office/word/2020/wordml/sdtdatahash" xmlns:w16se="http://schemas.microsoft.com/office/word/2015/wordml/symex" xmlns:wpg="http://schemas.microsoft.com/office/word/2010/wordprocessingGroup" xmlns:wpi="http://schemas.microsoft.com/office/word/2010/wordprocessingInk" xmlns:wne="http://schemas.microsoft.com/office/word/2006/wordml" xmlns:wps="http://schemas.microsoft.com/office/word/2010/wordprocessingShape" mc:Ignorable="w14 w15 w16se w16cid w16 w16cex w16sdtdh wp14">
   <w:p>
     <w:pPr>
       <w:tabs>
@@ -12230,7 +12316,7 @@
 </file>
 
 <file path=word/footnotes.xml><?xml version="1.0" encoding="utf-8"?>
-<w:footnotes xmlns:wpc="http://schemas.microsoft.com/office/word/2010/wordprocessingCanvas" xmlns:cx="http://schemas.microsoft.com/office/drawing/2014/chartex" xmlns:cx1="http://schemas.microsoft.com/office/drawing/2015/9/8/chartex" xmlns:cx2="http://schemas.microsoft.com/office/drawing/2015/10/21/chartex" xmlns:cx3="http://schemas.microsoft.com/office/drawing/2016/5/9/chartex" xmlns:cx4="http://schemas.microsoft.com/office/drawing/2016/5/10/chartex" xmlns:cx5="http://schemas.microsoft.com/office/drawing/2016/5/11/chartex" xmlns:cx6="http://schemas.microsoft.com/office/drawing/2016/5/12/chartex" xmlns:cx7="http://schemas.microsoft.com/office/drawing/2016/5/13/chartex" xmlns:cx8="http://schemas.microsoft.com/office/drawing/2016/5/14/chartex" xmlns:mc="http://schemas.openxmlformats.org/markup-compatibility/2006" xmlns:aink="http://schemas.microsoft.com/office/drawing/2016/ink" xmlns:am3d="http://schemas.microsoft.com/office/drawing/2017/model3d" xmlns:o="urn:schemas-microsoft-com:office:office" xmlns:oel="http://schemas.microsoft.com/office/2019/extlst" xmlns:r="http://schemas.openxmlformats.org/officeDocument/2006/relationships" xmlns:m="http://schemas.openxmlformats.org/officeDocument/2006/math" xmlns:v="urn:schemas-microsoft-com:vml" xmlns:wp14="http://schemas.microsoft.com/office/word/2010/wordprocessingDrawing" xmlns:wp="http://schemas.openxmlformats.org/drawingml/2006/wordprocessingDrawing" xmlns:w10="urn:schemas-microsoft-com:office:word" xmlns:w="http://schemas.openxmlformats.org/wordprocessingml/2006/main" xmlns:w14="http://schemas.microsoft.com/office/word/2010/wordml" xmlns:w15="http://schemas.microsoft.com/office/word/2012/wordml" xmlns:w16cex="http://schemas.microsoft.com/office/word/2018/wordml/cex" xmlns:w16cid="http://schemas.microsoft.com/office/word/2016/wordml/cid" xmlns:w16="http://schemas.microsoft.com/office/word/2018/wordml" xmlns:w16du="http://schemas.microsoft.com/office/word/2023/wordml/word16du" xmlns:w16sdtdh="http://schemas.microsoft.com/office/word/2020/wordml/sdtdatahash" xmlns:w16sdtfl="http://schemas.microsoft.com/office/word/2024/wordml/sdtformatlock" xmlns:w16se="http://schemas.microsoft.com/office/word/2015/wordml/symex" xmlns:wpg="http://schemas.microsoft.com/office/word/2010/wordprocessingGroup" xmlns:wpi="http://schemas.microsoft.com/office/word/2010/wordprocessingInk" xmlns:wne="http://schemas.microsoft.com/office/word/2006/wordml" xmlns:wps="http://schemas.microsoft.com/office/word/2010/wordprocessingShape" mc:Ignorable="w14 w15 w16se w16cid w16 w16cex w16sdtdh w16sdtfl w16du wp14">
+<w:footnotes xmlns:wpc="http://schemas.microsoft.com/office/word/2010/wordprocessingCanvas" xmlns:cx="http://schemas.microsoft.com/office/drawing/2014/chartex" xmlns:cx1="http://schemas.microsoft.com/office/drawing/2015/9/8/chartex" xmlns:cx2="http://schemas.microsoft.com/office/drawing/2015/10/21/chartex" xmlns:cx3="http://schemas.microsoft.com/office/drawing/2016/5/9/chartex" xmlns:cx4="http://schemas.microsoft.com/office/drawing/2016/5/10/chartex" xmlns:cx5="http://schemas.microsoft.com/office/drawing/2016/5/11/chartex" xmlns:cx6="http://schemas.microsoft.com/office/drawing/2016/5/12/chartex" xmlns:cx7="http://schemas.microsoft.com/office/drawing/2016/5/13/chartex" xmlns:cx8="http://schemas.microsoft.com/office/drawing/2016/5/14/chartex" xmlns:mc="http://schemas.openxmlformats.org/markup-compatibility/2006" xmlns:aink="http://schemas.microsoft.com/office/drawing/2016/ink" xmlns:am3d="http://schemas.microsoft.com/office/drawing/2017/model3d" xmlns:o="urn:schemas-microsoft-com:office:office" xmlns:oel="http://schemas.microsoft.com/office/2019/extlst" xmlns:r="http://schemas.openxmlformats.org/officeDocument/2006/relationships" xmlns:m="http://schemas.openxmlformats.org/officeDocument/2006/math" xmlns:v="urn:schemas-microsoft-com:vml" xmlns:wp14="http://schemas.microsoft.com/office/word/2010/wordprocessingDrawing" xmlns:wp="http://schemas.openxmlformats.org/drawingml/2006/wordprocessingDrawing" xmlns:w10="urn:schemas-microsoft-com:office:word" xmlns:w="http://schemas.openxmlformats.org/wordprocessingml/2006/main" xmlns:w14="http://schemas.microsoft.com/office/word/2010/wordml" xmlns:w15="http://schemas.microsoft.com/office/word/2012/wordml" xmlns:w16cex="http://schemas.microsoft.com/office/word/2018/wordml/cex" xmlns:w16cid="http://schemas.microsoft.com/office/word/2016/wordml/cid" xmlns:w16="http://schemas.microsoft.com/office/word/2018/wordml" xmlns:w16sdtdh="http://schemas.microsoft.com/office/word/2020/wordml/sdtdatahash" xmlns:w16se="http://schemas.microsoft.com/office/word/2015/wordml/symex" xmlns:wpg="http://schemas.microsoft.com/office/word/2010/wordprocessingGroup" xmlns:wpi="http://schemas.microsoft.com/office/word/2010/wordprocessingInk" xmlns:wne="http://schemas.microsoft.com/office/word/2006/wordml" xmlns:wps="http://schemas.microsoft.com/office/word/2010/wordprocessingShape" mc:Ignorable="w14 w15 w16se w16cid w16 w16cex w16sdtdh wp14">
   <w:footnote w:type="separator" w:id="-1">
     <w:p>
       <w:r>
@@ -12332,7 +12418,7 @@
 </file>
 
 <file path=word/header1.xml><?xml version="1.0" encoding="utf-8"?>
-<w:hdr xmlns:wpc="http://schemas.microsoft.com/office/word/2010/wordprocessingCanvas" xmlns:cx="http://schemas.microsoft.com/office/drawing/2014/chartex" xmlns:cx1="http://schemas.microsoft.com/office/drawing/2015/9/8/chartex" xmlns:cx2="http://schemas.microsoft.com/office/drawing/2015/10/21/chartex" xmlns:cx3="http://schemas.microsoft.com/office/drawing/2016/5/9/chartex" xmlns:cx4="http://schemas.microsoft.com/office/drawing/2016/5/10/chartex" xmlns:cx5="http://schemas.microsoft.com/office/drawing/2016/5/11/chartex" xmlns:cx6="http://schemas.microsoft.com/office/drawing/2016/5/12/chartex" xmlns:cx7="http://schemas.microsoft.com/office/drawing/2016/5/13/chartex" xmlns:cx8="http://schemas.microsoft.com/office/drawing/2016/5/14/chartex" xmlns:mc="http://schemas.openxmlformats.org/markup-compatibility/2006" xmlns:aink="http://schemas.microsoft.com/office/drawing/2016/ink" xmlns:am3d="http://schemas.microsoft.com/office/drawing/2017/model3d" xmlns:o="urn:schemas-microsoft-com:office:office" xmlns:oel="http://schemas.microsoft.com/office/2019/extlst" xmlns:r="http://schemas.openxmlformats.org/officeDocument/2006/relationships" xmlns:m="http://schemas.openxmlformats.org/officeDocument/2006/math" xmlns:v="urn:schemas-microsoft-com:vml" xmlns:wp14="http://schemas.microsoft.com/office/word/2010/wordprocessingDrawing" xmlns:wp="http://schemas.openxmlformats.org/drawingml/2006/wordprocessingDrawing" xmlns:w10="urn:schemas-microsoft-com:office:word" xmlns:w="http://schemas.openxmlformats.org/wordprocessingml/2006/main" xmlns:w14="http://schemas.microsoft.com/office/word/2010/wordml" xmlns:w15="http://schemas.microsoft.com/office/word/2012/wordml" xmlns:w16cex="http://schemas.microsoft.com/office/word/2018/wordml/cex" xmlns:w16cid="http://schemas.microsoft.com/office/word/2016/wordml/cid" xmlns:w16="http://schemas.microsoft.com/office/word/2018/wordml" xmlns:w16du="http://schemas.microsoft.com/office/word/2023/wordml/word16du" xmlns:w16sdtdh="http://schemas.microsoft.com/office/word/2020/wordml/sdtdatahash" xmlns:w16sdtfl="http://schemas.microsoft.com/office/word/2024/wordml/sdtformatlock" xmlns:w16se="http://schemas.microsoft.com/office/word/2015/wordml/symex" xmlns:wpg="http://schemas.microsoft.com/office/word/2010/wordprocessingGroup" xmlns:wpi="http://schemas.microsoft.com/office/word/2010/wordprocessingInk" xmlns:wne="http://schemas.microsoft.com/office/word/2006/wordml" xmlns:wps="http://schemas.microsoft.com/office/word/2010/wordprocessingShape" mc:Ignorable="w14 w15 w16se w16cid w16 w16cex w16sdtdh w16sdtfl w16du wp14">
+<w:hdr xmlns:wpc="http://schemas.microsoft.com/office/word/2010/wordprocessingCanvas" xmlns:cx="http://schemas.microsoft.com/office/drawing/2014/chartex" xmlns:cx1="http://schemas.microsoft.com/office/drawing/2015/9/8/chartex" xmlns:cx2="http://schemas.microsoft.com/office/drawing/2015/10/21/chartex" xmlns:cx3="http://schemas.microsoft.com/office/drawing/2016/5/9/chartex" xmlns:cx4="http://schemas.microsoft.com/office/drawing/2016/5/10/chartex" xmlns:cx5="http://schemas.microsoft.com/office/drawing/2016/5/11/chartex" xmlns:cx6="http://schemas.microsoft.com/office/drawing/2016/5/12/chartex" xmlns:cx7="http://schemas.microsoft.com/office/drawing/2016/5/13/chartex" xmlns:cx8="http://schemas.microsoft.com/office/drawing/2016/5/14/chartex" xmlns:mc="http://schemas.openxmlformats.org/markup-compatibility/2006" xmlns:aink="http://schemas.microsoft.com/office/drawing/2016/ink" xmlns:am3d="http://schemas.microsoft.com/office/drawing/2017/model3d" xmlns:o="urn:schemas-microsoft-com:office:office" xmlns:oel="http://schemas.microsoft.com/office/2019/extlst" xmlns:r="http://schemas.openxmlformats.org/officeDocument/2006/relationships" xmlns:m="http://schemas.openxmlformats.org/officeDocument/2006/math" xmlns:v="urn:schemas-microsoft-com:vml" xmlns:wp14="http://schemas.microsoft.com/office/word/2010/wordprocessingDrawing" xmlns:wp="http://schemas.openxmlformats.org/drawingml/2006/wordprocessingDrawing" xmlns:w10="urn:schemas-microsoft-com:office:word" xmlns:w="http://schemas.openxmlformats.org/wordprocessingml/2006/main" xmlns:w14="http://schemas.microsoft.com/office/word/2010/wordml" xmlns:w15="http://schemas.microsoft.com/office/word/2012/wordml" xmlns:w16cex="http://schemas.microsoft.com/office/word/2018/wordml/cex" xmlns:w16cid="http://schemas.microsoft.com/office/word/2016/wordml/cid" xmlns:w16="http://schemas.microsoft.com/office/word/2018/wordml" xmlns:w16sdtdh="http://schemas.microsoft.com/office/word/2020/wordml/sdtdatahash" xmlns:w16se="http://schemas.microsoft.com/office/word/2015/wordml/symex" xmlns:wpg="http://schemas.microsoft.com/office/word/2010/wordprocessingGroup" xmlns:wpi="http://schemas.microsoft.com/office/word/2010/wordprocessingInk" xmlns:wne="http://schemas.microsoft.com/office/word/2006/wordml" xmlns:wps="http://schemas.microsoft.com/office/word/2010/wordprocessingShape" mc:Ignorable="w14 w15 w16se w16cid w16 w16cex w16sdtdh wp14">
   <w:p>
     <w:pPr>
       <w:tabs>
@@ -12373,7 +12459,7 @@
 </file>
 
 <file path=word/numbering.xml><?xml version="1.0" encoding="utf-8"?>
-<w:numbering xmlns:wpc="http://schemas.microsoft.com/office/word/2010/wordprocessingCanvas" xmlns:cx="http://schemas.microsoft.com/office/drawing/2014/chartex" xmlns:cx1="http://schemas.microsoft.com/office/drawing/2015/9/8/chartex" xmlns:cx2="http://schemas.microsoft.com/office/drawing/2015/10/21/chartex" xmlns:cx3="http://schemas.microsoft.com/office/drawing/2016/5/9/chartex" xmlns:cx4="http://schemas.microsoft.com/office/drawing/2016/5/10/chartex" xmlns:cx5="http://schemas.microsoft.com/office/drawing/2016/5/11/chartex" xmlns:cx6="http://schemas.microsoft.com/office/drawing/2016/5/12/chartex" xmlns:cx7="http://schemas.microsoft.com/office/drawing/2016/5/13/chartex" xmlns:cx8="http://schemas.microsoft.com/office/drawing/2016/5/14/chartex" xmlns:mc="http://schemas.openxmlformats.org/markup-compatibility/2006" xmlns:aink="http://schemas.microsoft.com/office/drawing/2016/ink" xmlns:am3d="http://schemas.microsoft.com/office/drawing/2017/model3d" xmlns:o="urn:schemas-microsoft-com:office:office" xmlns:oel="http://schemas.microsoft.com/office/2019/extlst" xmlns:r="http://schemas.openxmlformats.org/officeDocument/2006/relationships" xmlns:m="http://schemas.openxmlformats.org/officeDocument/2006/math" xmlns:v="urn:schemas-microsoft-com:vml" xmlns:wp14="http://schemas.microsoft.com/office/word/2010/wordprocessingDrawing" xmlns:wp="http://schemas.openxmlformats.org/drawingml/2006/wordprocessingDrawing" xmlns:w10="urn:schemas-microsoft-com:office:word" xmlns:w="http://schemas.openxmlformats.org/wordprocessingml/2006/main" xmlns:w14="http://schemas.microsoft.com/office/word/2010/wordml" xmlns:w15="http://schemas.microsoft.com/office/word/2012/wordml" xmlns:w16cex="http://schemas.microsoft.com/office/word/2018/wordml/cex" xmlns:w16cid="http://schemas.microsoft.com/office/word/2016/wordml/cid" xmlns:w16="http://schemas.microsoft.com/office/word/2018/wordml" xmlns:w16du="http://schemas.microsoft.com/office/word/2023/wordml/word16du" xmlns:w16sdtdh="http://schemas.microsoft.com/office/word/2020/wordml/sdtdatahash" xmlns:w16sdtfl="http://schemas.microsoft.com/office/word/2024/wordml/sdtformatlock" xmlns:w16se="http://schemas.microsoft.com/office/word/2015/wordml/symex" xmlns:wpg="http://schemas.microsoft.com/office/word/2010/wordprocessingGroup" xmlns:wpi="http://schemas.microsoft.com/office/word/2010/wordprocessingInk" xmlns:wne="http://schemas.microsoft.com/office/word/2006/wordml" xmlns:wps="http://schemas.microsoft.com/office/word/2010/wordprocessingShape" mc:Ignorable="w14 w15 w16se w16cid w16 w16cex w16sdtdh w16sdtfl w16du wp14">
+<w:numbering xmlns:wpc="http://schemas.microsoft.com/office/word/2010/wordprocessingCanvas" xmlns:cx="http://schemas.microsoft.com/office/drawing/2014/chartex" xmlns:cx1="http://schemas.microsoft.com/office/drawing/2015/9/8/chartex" xmlns:cx2="http://schemas.microsoft.com/office/drawing/2015/10/21/chartex" xmlns:cx3="http://schemas.microsoft.com/office/drawing/2016/5/9/chartex" xmlns:cx4="http://schemas.microsoft.com/office/drawing/2016/5/10/chartex" xmlns:cx5="http://schemas.microsoft.com/office/drawing/2016/5/11/chartex" xmlns:cx6="http://schemas.microsoft.com/office/drawing/2016/5/12/chartex" xmlns:cx7="http://schemas.microsoft.com/office/drawing/2016/5/13/chartex" xmlns:cx8="http://schemas.microsoft.com/office/drawing/2016/5/14/chartex" xmlns:mc="http://schemas.openxmlformats.org/markup-compatibility/2006" xmlns:aink="http://schemas.microsoft.com/office/drawing/2016/ink" xmlns:am3d="http://schemas.microsoft.com/office/drawing/2017/model3d" xmlns:o="urn:schemas-microsoft-com:office:office" xmlns:oel="http://schemas.microsoft.com/office/2019/extlst" xmlns:r="http://schemas.openxmlformats.org/officeDocument/2006/relationships" xmlns:m="http://schemas.openxmlformats.org/officeDocument/2006/math" xmlns:v="urn:schemas-microsoft-com:vml" xmlns:wp14="http://schemas.microsoft.com/office/word/2010/wordprocessingDrawing" xmlns:wp="http://schemas.openxmlformats.org/drawingml/2006/wordprocessingDrawing" xmlns:w10="urn:schemas-microsoft-com:office:word" xmlns:w="http://schemas.openxmlformats.org/wordprocessingml/2006/main" xmlns:w14="http://schemas.microsoft.com/office/word/2010/wordml" xmlns:w15="http://schemas.microsoft.com/office/word/2012/wordml" xmlns:w16cex="http://schemas.microsoft.com/office/word/2018/wordml/cex" xmlns:w16cid="http://schemas.microsoft.com/office/word/2016/wordml/cid" xmlns:w16="http://schemas.microsoft.com/office/word/2018/wordml" xmlns:w16sdtdh="http://schemas.microsoft.com/office/word/2020/wordml/sdtdatahash" xmlns:w16se="http://schemas.microsoft.com/office/word/2015/wordml/symex" xmlns:wpg="http://schemas.microsoft.com/office/word/2010/wordprocessingGroup" xmlns:wpi="http://schemas.microsoft.com/office/word/2010/wordprocessingInk" xmlns:wne="http://schemas.microsoft.com/office/word/2006/wordml" xmlns:wps="http://schemas.microsoft.com/office/word/2010/wordprocessingShape" mc:Ignorable="w14 w15 w16se w16cid w16 w16cex w16sdtdh wp14">
   <w:abstractNum w:abstractNumId="0" w15:restartNumberingAfterBreak="0">
     <w:nsid w:val="3BF30721"/>
     <w:multiLevelType w:val="multilevel"/>
@@ -12736,7 +12822,7 @@
 </file>
 
 <file path=word/styles.xml><?xml version="1.0" encoding="utf-8"?>
-<w:styles xmlns:mc="http://schemas.openxmlformats.org/markup-compatibility/2006" xmlns:r="http://schemas.openxmlformats.org/officeDocument/2006/relationships" xmlns:w="http://schemas.openxmlformats.org/wordprocessingml/2006/main" xmlns:w14="http://schemas.microsoft.com/office/word/2010/wordml" xmlns:w15="http://schemas.microsoft.com/office/word/2012/wordml" xmlns:w16cex="http://schemas.microsoft.com/office/word/2018/wordml/cex" xmlns:w16cid="http://schemas.microsoft.com/office/word/2016/wordml/cid" xmlns:w16="http://schemas.microsoft.com/office/word/2018/wordml" xmlns:w16du="http://schemas.microsoft.com/office/word/2023/wordml/word16du" xmlns:w16sdtdh="http://schemas.microsoft.com/office/word/2020/wordml/sdtdatahash" xmlns:w16sdtfl="http://schemas.microsoft.com/office/word/2024/wordml/sdtformatlock" xmlns:w16se="http://schemas.microsoft.com/office/word/2015/wordml/symex" mc:Ignorable="w14 w15 w16se w16cid w16 w16cex w16sdtdh w16sdtfl w16du">
+<w:styles xmlns:mc="http://schemas.openxmlformats.org/markup-compatibility/2006" xmlns:r="http://schemas.openxmlformats.org/officeDocument/2006/relationships" xmlns:w="http://schemas.openxmlformats.org/wordprocessingml/2006/main" xmlns:w14="http://schemas.microsoft.com/office/word/2010/wordml" xmlns:w15="http://schemas.microsoft.com/office/word/2012/wordml" xmlns:w16cex="http://schemas.microsoft.com/office/word/2018/wordml/cex" xmlns:w16cid="http://schemas.microsoft.com/office/word/2016/wordml/cid" xmlns:w16="http://schemas.microsoft.com/office/word/2018/wordml" xmlns:w16sdtdh="http://schemas.microsoft.com/office/word/2020/wordml/sdtdatahash" xmlns:w16se="http://schemas.microsoft.com/office/word/2015/wordml/symex" mc:Ignorable="w14 w15 w16se w16cid w16 w16cex w16sdtdh">
   <w:docDefaults>
     <w:rPrDefault>
       <w:rPr>

--- a/Phase-1/ece552s2025-projectdescription-phase1.docx
+++ b/Phase-1/ece552s2025-projectdescription-phase1.docx
@@ -1,6 +1,6 @@
 
 <file path=word/document.xml><?xml version="1.0" encoding="utf-8"?>
-<w:document xmlns:wpc="http://schemas.microsoft.com/office/word/2010/wordprocessingCanvas" xmlns:cx="http://schemas.microsoft.com/office/drawing/2014/chartex" xmlns:cx1="http://schemas.microsoft.com/office/drawing/2015/9/8/chartex" xmlns:cx2="http://schemas.microsoft.com/office/drawing/2015/10/21/chartex" xmlns:cx3="http://schemas.microsoft.com/office/drawing/2016/5/9/chartex" xmlns:cx4="http://schemas.microsoft.com/office/drawing/2016/5/10/chartex" xmlns:cx5="http://schemas.microsoft.com/office/drawing/2016/5/11/chartex" xmlns:cx6="http://schemas.microsoft.com/office/drawing/2016/5/12/chartex" xmlns:cx7="http://schemas.microsoft.com/office/drawing/2016/5/13/chartex" xmlns:cx8="http://schemas.microsoft.com/office/drawing/2016/5/14/chartex" xmlns:mc="http://schemas.openxmlformats.org/markup-compatibility/2006" xmlns:aink="http://schemas.microsoft.com/office/drawing/2016/ink" xmlns:am3d="http://schemas.microsoft.com/office/drawing/2017/model3d" xmlns:o="urn:schemas-microsoft-com:office:office" xmlns:oel="http://schemas.microsoft.com/office/2019/extlst" xmlns:r="http://schemas.openxmlformats.org/officeDocument/2006/relationships" xmlns:m="http://schemas.openxmlformats.org/officeDocument/2006/math" xmlns:v="urn:schemas-microsoft-com:vml" xmlns:wp14="http://schemas.microsoft.com/office/word/2010/wordprocessingDrawing" xmlns:wp="http://schemas.openxmlformats.org/drawingml/2006/wordprocessingDrawing" xmlns:w10="urn:schemas-microsoft-com:office:word" xmlns:w="http://schemas.openxmlformats.org/wordprocessingml/2006/main" xmlns:w14="http://schemas.microsoft.com/office/word/2010/wordml" xmlns:w15="http://schemas.microsoft.com/office/word/2012/wordml" xmlns:w16cex="http://schemas.microsoft.com/office/word/2018/wordml/cex" xmlns:w16cid="http://schemas.microsoft.com/office/word/2016/wordml/cid" xmlns:w16="http://schemas.microsoft.com/office/word/2018/wordml" xmlns:w16sdtdh="http://schemas.microsoft.com/office/word/2020/wordml/sdtdatahash" xmlns:w16se="http://schemas.microsoft.com/office/word/2015/wordml/symex" xmlns:wpg="http://schemas.microsoft.com/office/word/2010/wordprocessingGroup" xmlns:wpi="http://schemas.microsoft.com/office/word/2010/wordprocessingInk" xmlns:wne="http://schemas.microsoft.com/office/word/2006/wordml" xmlns:wps="http://schemas.microsoft.com/office/word/2010/wordprocessingShape" mc:Ignorable="w14 w15 w16se w16cid w16 w16cex w16sdtdh wp14">
+<w:document xmlns:wpc="http://schemas.microsoft.com/office/word/2010/wordprocessingCanvas" xmlns:cx="http://schemas.microsoft.com/office/drawing/2014/chartex" xmlns:cx1="http://schemas.microsoft.com/office/drawing/2015/9/8/chartex" xmlns:cx2="http://schemas.microsoft.com/office/drawing/2015/10/21/chartex" xmlns:cx3="http://schemas.microsoft.com/office/drawing/2016/5/9/chartex" xmlns:cx4="http://schemas.microsoft.com/office/drawing/2016/5/10/chartex" xmlns:cx5="http://schemas.microsoft.com/office/drawing/2016/5/11/chartex" xmlns:cx6="http://schemas.microsoft.com/office/drawing/2016/5/12/chartex" xmlns:cx7="http://schemas.microsoft.com/office/drawing/2016/5/13/chartex" xmlns:cx8="http://schemas.microsoft.com/office/drawing/2016/5/14/chartex" xmlns:mc="http://schemas.openxmlformats.org/markup-compatibility/2006" xmlns:aink="http://schemas.microsoft.com/office/drawing/2016/ink" xmlns:am3d="http://schemas.microsoft.com/office/drawing/2017/model3d" xmlns:o="urn:schemas-microsoft-com:office:office" xmlns:oel="http://schemas.microsoft.com/office/2019/extlst" xmlns:r="http://schemas.openxmlformats.org/officeDocument/2006/relationships" xmlns:m="http://schemas.openxmlformats.org/officeDocument/2006/math" xmlns:v="urn:schemas-microsoft-com:vml" xmlns:wp14="http://schemas.microsoft.com/office/word/2010/wordprocessingDrawing" xmlns:wp="http://schemas.openxmlformats.org/drawingml/2006/wordprocessingDrawing" xmlns:w10="urn:schemas-microsoft-com:office:word" xmlns:w="http://schemas.openxmlformats.org/wordprocessingml/2006/main" xmlns:w14="http://schemas.microsoft.com/office/word/2010/wordml" xmlns:w15="http://schemas.microsoft.com/office/word/2012/wordml" xmlns:w16cex="http://schemas.microsoft.com/office/word/2018/wordml/cex" xmlns:w16cid="http://schemas.microsoft.com/office/word/2016/wordml/cid" xmlns:w16="http://schemas.microsoft.com/office/word/2018/wordml" xmlns:w16du="http://schemas.microsoft.com/office/word/2023/wordml/word16du" xmlns:w16sdtdh="http://schemas.microsoft.com/office/word/2020/wordml/sdtdatahash" xmlns:w16sdtfl="http://schemas.microsoft.com/office/word/2024/wordml/sdtformatlock" xmlns:w16se="http://schemas.microsoft.com/office/word/2015/wordml/symex" xmlns:wpg="http://schemas.microsoft.com/office/word/2010/wordprocessingGroup" xmlns:wpi="http://schemas.microsoft.com/office/word/2010/wordprocessingInk" xmlns:wne="http://schemas.microsoft.com/office/word/2006/wordml" xmlns:wps="http://schemas.microsoft.com/office/word/2010/wordprocessingShape" mc:Ignorable="w14 w15 w16se w16cid w16 w16cex w16sdtdh w16sdtfl w16du wp14">
   <w:body>
     <w:p>
       <w:pPr>
@@ -15,6 +15,16 @@
           <w:szCs w:val="20"/>
         </w:rPr>
       </w:pPr>
+      <w:r>
+        <w:rPr>
+          <w:rFonts w:eastAsia="Book Antiqua"/>
+          <w:i/>
+          <w:color w:val="auto"/>
+          <w:sz w:val="20"/>
+          <w:szCs w:val="20"/>
+        </w:rPr>
+        <w:t>6</w:t>
+      </w:r>
       <w:r>
         <w:rPr>
           <w:rFonts w:eastAsia="Book Antiqua"/>
@@ -9893,25 +9903,7 @@
           <w:color w:val="auto"/>
           <w:sz w:val="20"/>
         </w:rPr>
-        <w:t xml:space="preserve">:1 </w:t>
-      </w:r>
-      <w:proofErr w:type="spellStart"/>
-      <w:r>
-        <w:rPr>
-          <w:rFonts w:eastAsia="Book Antiqua"/>
-          <w:color w:val="auto"/>
-          <w:sz w:val="20"/>
-        </w:rPr>
-        <w:t>muxes</w:t>
-      </w:r>
-      <w:proofErr w:type="spellEnd"/>
-      <w:r>
-        <w:rPr>
-          <w:rFonts w:eastAsia="Book Antiqua"/>
-          <w:color w:val="auto"/>
-          <w:sz w:val="20"/>
-        </w:rPr>
-        <w:t>, a</w:t>
+        <w:t>:1 muxes, a</w:t>
       </w:r>
       <w:r>
         <w:rPr>
@@ -9943,18 +9935,8 @@
           <w:color w:val="auto"/>
           <w:sz w:val="20"/>
         </w:rPr>
-        <w:t xml:space="preserve"> with 2:1 </w:t>
-      </w:r>
-      <w:proofErr w:type="spellStart"/>
-      <w:r>
-        <w:rPr>
-          <w:rFonts w:eastAsia="Book Antiqua"/>
-          <w:color w:val="auto"/>
-          <w:sz w:val="20"/>
-        </w:rPr>
-        <w:t>muxes</w:t>
-      </w:r>
-      <w:proofErr w:type="spellEnd"/>
+        <w:t xml:space="preserve"> with 2:1 muxes</w:t>
+      </w:r>
       <w:r>
         <w:rPr>
           <w:rFonts w:eastAsia="Book Antiqua"/>
@@ -12238,7 +12220,7 @@
 </file>
 
 <file path=word/endnotes.xml><?xml version="1.0" encoding="utf-8"?>
-<w:endnotes xmlns:wpc="http://schemas.microsoft.com/office/word/2010/wordprocessingCanvas" xmlns:cx="http://schemas.microsoft.com/office/drawing/2014/chartex" xmlns:cx1="http://schemas.microsoft.com/office/drawing/2015/9/8/chartex" xmlns:cx2="http://schemas.microsoft.com/office/drawing/2015/10/21/chartex" xmlns:cx3="http://schemas.microsoft.com/office/drawing/2016/5/9/chartex" xmlns:cx4="http://schemas.microsoft.com/office/drawing/2016/5/10/chartex" xmlns:cx5="http://schemas.microsoft.com/office/drawing/2016/5/11/chartex" xmlns:cx6="http://schemas.microsoft.com/office/drawing/2016/5/12/chartex" xmlns:cx7="http://schemas.microsoft.com/office/drawing/2016/5/13/chartex" xmlns:cx8="http://schemas.microsoft.com/office/drawing/2016/5/14/chartex" xmlns:mc="http://schemas.openxmlformats.org/markup-compatibility/2006" xmlns:aink="http://schemas.microsoft.com/office/drawing/2016/ink" xmlns:am3d="http://schemas.microsoft.com/office/drawing/2017/model3d" xmlns:o="urn:schemas-microsoft-com:office:office" xmlns:oel="http://schemas.microsoft.com/office/2019/extlst" xmlns:r="http://schemas.openxmlformats.org/officeDocument/2006/relationships" xmlns:m="http://schemas.openxmlformats.org/officeDocument/2006/math" xmlns:v="urn:schemas-microsoft-com:vml" xmlns:wp14="http://schemas.microsoft.com/office/word/2010/wordprocessingDrawing" xmlns:wp="http://schemas.openxmlformats.org/drawingml/2006/wordprocessingDrawing" xmlns:w10="urn:schemas-microsoft-com:office:word" xmlns:w="http://schemas.openxmlformats.org/wordprocessingml/2006/main" xmlns:w14="http://schemas.microsoft.com/office/word/2010/wordml" xmlns:w15="http://schemas.microsoft.com/office/word/2012/wordml" xmlns:w16cex="http://schemas.microsoft.com/office/word/2018/wordml/cex" xmlns:w16cid="http://schemas.microsoft.com/office/word/2016/wordml/cid" xmlns:w16="http://schemas.microsoft.com/office/word/2018/wordml" xmlns:w16sdtdh="http://schemas.microsoft.com/office/word/2020/wordml/sdtdatahash" xmlns:w16se="http://schemas.microsoft.com/office/word/2015/wordml/symex" xmlns:wpg="http://schemas.microsoft.com/office/word/2010/wordprocessingGroup" xmlns:wpi="http://schemas.microsoft.com/office/word/2010/wordprocessingInk" xmlns:wne="http://schemas.microsoft.com/office/word/2006/wordml" xmlns:wps="http://schemas.microsoft.com/office/word/2010/wordprocessingShape" mc:Ignorable="w14 w15 w16se w16cid w16 w16cex w16sdtdh wp14">
+<w:endnotes xmlns:wpc="http://schemas.microsoft.com/office/word/2010/wordprocessingCanvas" xmlns:cx="http://schemas.microsoft.com/office/drawing/2014/chartex" xmlns:cx1="http://schemas.microsoft.com/office/drawing/2015/9/8/chartex" xmlns:cx2="http://schemas.microsoft.com/office/drawing/2015/10/21/chartex" xmlns:cx3="http://schemas.microsoft.com/office/drawing/2016/5/9/chartex" xmlns:cx4="http://schemas.microsoft.com/office/drawing/2016/5/10/chartex" xmlns:cx5="http://schemas.microsoft.com/office/drawing/2016/5/11/chartex" xmlns:cx6="http://schemas.microsoft.com/office/drawing/2016/5/12/chartex" xmlns:cx7="http://schemas.microsoft.com/office/drawing/2016/5/13/chartex" xmlns:cx8="http://schemas.microsoft.com/office/drawing/2016/5/14/chartex" xmlns:mc="http://schemas.openxmlformats.org/markup-compatibility/2006" xmlns:aink="http://schemas.microsoft.com/office/drawing/2016/ink" xmlns:am3d="http://schemas.microsoft.com/office/drawing/2017/model3d" xmlns:o="urn:schemas-microsoft-com:office:office" xmlns:oel="http://schemas.microsoft.com/office/2019/extlst" xmlns:r="http://schemas.openxmlformats.org/officeDocument/2006/relationships" xmlns:m="http://schemas.openxmlformats.org/officeDocument/2006/math" xmlns:v="urn:schemas-microsoft-com:vml" xmlns:wp14="http://schemas.microsoft.com/office/word/2010/wordprocessingDrawing" xmlns:wp="http://schemas.openxmlformats.org/drawingml/2006/wordprocessingDrawing" xmlns:w10="urn:schemas-microsoft-com:office:word" xmlns:w="http://schemas.openxmlformats.org/wordprocessingml/2006/main" xmlns:w14="http://schemas.microsoft.com/office/word/2010/wordml" xmlns:w15="http://schemas.microsoft.com/office/word/2012/wordml" xmlns:w16cex="http://schemas.microsoft.com/office/word/2018/wordml/cex" xmlns:w16cid="http://schemas.microsoft.com/office/word/2016/wordml/cid" xmlns:w16="http://schemas.microsoft.com/office/word/2018/wordml" xmlns:w16du="http://schemas.microsoft.com/office/word/2023/wordml/word16du" xmlns:w16sdtdh="http://schemas.microsoft.com/office/word/2020/wordml/sdtdatahash" xmlns:w16sdtfl="http://schemas.microsoft.com/office/word/2024/wordml/sdtformatlock" xmlns:w16se="http://schemas.microsoft.com/office/word/2015/wordml/symex" xmlns:wpg="http://schemas.microsoft.com/office/word/2010/wordprocessingGroup" xmlns:wpi="http://schemas.microsoft.com/office/word/2010/wordprocessingInk" xmlns:wne="http://schemas.microsoft.com/office/word/2006/wordml" xmlns:wps="http://schemas.microsoft.com/office/word/2010/wordprocessingShape" mc:Ignorable="w14 w15 w16se w16cid w16 w16cex w16sdtdh w16sdtfl w16du wp14">
   <w:endnote w:type="separator" w:id="-1">
     <w:p>
       <w:r>
@@ -12257,7 +12239,7 @@
 </file>
 
 <file path=word/footer1.xml><?xml version="1.0" encoding="utf-8"?>
-<w:ftr xmlns:wpc="http://schemas.microsoft.com/office/word/2010/wordprocessingCanvas" xmlns:cx="http://schemas.microsoft.com/office/drawing/2014/chartex" xmlns:cx1="http://schemas.microsoft.com/office/drawing/2015/9/8/chartex" xmlns:cx2="http://schemas.microsoft.com/office/drawing/2015/10/21/chartex" xmlns:cx3="http://schemas.microsoft.com/office/drawing/2016/5/9/chartex" xmlns:cx4="http://schemas.microsoft.com/office/drawing/2016/5/10/chartex" xmlns:cx5="http://schemas.microsoft.com/office/drawing/2016/5/11/chartex" xmlns:cx6="http://schemas.microsoft.com/office/drawing/2016/5/12/chartex" xmlns:cx7="http://schemas.microsoft.com/office/drawing/2016/5/13/chartex" xmlns:cx8="http://schemas.microsoft.com/office/drawing/2016/5/14/chartex" xmlns:mc="http://schemas.openxmlformats.org/markup-compatibility/2006" xmlns:aink="http://schemas.microsoft.com/office/drawing/2016/ink" xmlns:am3d="http://schemas.microsoft.com/office/drawing/2017/model3d" xmlns:o="urn:schemas-microsoft-com:office:office" xmlns:oel="http://schemas.microsoft.com/office/2019/extlst" xmlns:r="http://schemas.openxmlformats.org/officeDocument/2006/relationships" xmlns:m="http://schemas.openxmlformats.org/officeDocument/2006/math" xmlns:v="urn:schemas-microsoft-com:vml" xmlns:wp14="http://schemas.microsoft.com/office/word/2010/wordprocessingDrawing" xmlns:wp="http://schemas.openxmlformats.org/drawingml/2006/wordprocessingDrawing" xmlns:w10="urn:schemas-microsoft-com:office:word" xmlns:w="http://schemas.openxmlformats.org/wordprocessingml/2006/main" xmlns:w14="http://schemas.microsoft.com/office/word/2010/wordml" xmlns:w15="http://schemas.microsoft.com/office/word/2012/wordml" xmlns:w16cex="http://schemas.microsoft.com/office/word/2018/wordml/cex" xmlns:w16cid="http://schemas.microsoft.com/office/word/2016/wordml/cid" xmlns:w16="http://schemas.microsoft.com/office/word/2018/wordml" xmlns:w16sdtdh="http://schemas.microsoft.com/office/word/2020/wordml/sdtdatahash" xmlns:w16se="http://schemas.microsoft.com/office/word/2015/wordml/symex" xmlns:wpg="http://schemas.microsoft.com/office/word/2010/wordprocessingGroup" xmlns:wpi="http://schemas.microsoft.com/office/word/2010/wordprocessingInk" xmlns:wne="http://schemas.microsoft.com/office/word/2006/wordml" xmlns:wps="http://schemas.microsoft.com/office/word/2010/wordprocessingShape" mc:Ignorable="w14 w15 w16se w16cid w16 w16cex w16sdtdh wp14">
+<w:ftr xmlns:wpc="http://schemas.microsoft.com/office/word/2010/wordprocessingCanvas" xmlns:cx="http://schemas.microsoft.com/office/drawing/2014/chartex" xmlns:cx1="http://schemas.microsoft.com/office/drawing/2015/9/8/chartex" xmlns:cx2="http://schemas.microsoft.com/office/drawing/2015/10/21/chartex" xmlns:cx3="http://schemas.microsoft.com/office/drawing/2016/5/9/chartex" xmlns:cx4="http://schemas.microsoft.com/office/drawing/2016/5/10/chartex" xmlns:cx5="http://schemas.microsoft.com/office/drawing/2016/5/11/chartex" xmlns:cx6="http://schemas.microsoft.com/office/drawing/2016/5/12/chartex" xmlns:cx7="http://schemas.microsoft.com/office/drawing/2016/5/13/chartex" xmlns:cx8="http://schemas.microsoft.com/office/drawing/2016/5/14/chartex" xmlns:mc="http://schemas.openxmlformats.org/markup-compatibility/2006" xmlns:aink="http://schemas.microsoft.com/office/drawing/2016/ink" xmlns:am3d="http://schemas.microsoft.com/office/drawing/2017/model3d" xmlns:o="urn:schemas-microsoft-com:office:office" xmlns:oel="http://schemas.microsoft.com/office/2019/extlst" xmlns:r="http://schemas.openxmlformats.org/officeDocument/2006/relationships" xmlns:m="http://schemas.openxmlformats.org/officeDocument/2006/math" xmlns:v="urn:schemas-microsoft-com:vml" xmlns:wp14="http://schemas.microsoft.com/office/word/2010/wordprocessingDrawing" xmlns:wp="http://schemas.openxmlformats.org/drawingml/2006/wordprocessingDrawing" xmlns:w10="urn:schemas-microsoft-com:office:word" xmlns:w="http://schemas.openxmlformats.org/wordprocessingml/2006/main" xmlns:w14="http://schemas.microsoft.com/office/word/2010/wordml" xmlns:w15="http://schemas.microsoft.com/office/word/2012/wordml" xmlns:w16cex="http://schemas.microsoft.com/office/word/2018/wordml/cex" xmlns:w16cid="http://schemas.microsoft.com/office/word/2016/wordml/cid" xmlns:w16="http://schemas.microsoft.com/office/word/2018/wordml" xmlns:w16du="http://schemas.microsoft.com/office/word/2023/wordml/word16du" xmlns:w16sdtdh="http://schemas.microsoft.com/office/word/2020/wordml/sdtdatahash" xmlns:w16sdtfl="http://schemas.microsoft.com/office/word/2024/wordml/sdtformatlock" xmlns:w16se="http://schemas.microsoft.com/office/word/2015/wordml/symex" xmlns:wpg="http://schemas.microsoft.com/office/word/2010/wordprocessingGroup" xmlns:wpi="http://schemas.microsoft.com/office/word/2010/wordprocessingInk" xmlns:wne="http://schemas.microsoft.com/office/word/2006/wordml" xmlns:wps="http://schemas.microsoft.com/office/word/2010/wordprocessingShape" mc:Ignorable="w14 w15 w16se w16cid w16 w16cex w16sdtdh w16sdtfl w16du wp14">
   <w:p>
     <w:pPr>
       <w:tabs>
@@ -12316,7 +12298,7 @@
 </file>
 
 <file path=word/footnotes.xml><?xml version="1.0" encoding="utf-8"?>
-<w:footnotes xmlns:wpc="http://schemas.microsoft.com/office/word/2010/wordprocessingCanvas" xmlns:cx="http://schemas.microsoft.com/office/drawing/2014/chartex" xmlns:cx1="http://schemas.microsoft.com/office/drawing/2015/9/8/chartex" xmlns:cx2="http://schemas.microsoft.com/office/drawing/2015/10/21/chartex" xmlns:cx3="http://schemas.microsoft.com/office/drawing/2016/5/9/chartex" xmlns:cx4="http://schemas.microsoft.com/office/drawing/2016/5/10/chartex" xmlns:cx5="http://schemas.microsoft.com/office/drawing/2016/5/11/chartex" xmlns:cx6="http://schemas.microsoft.com/office/drawing/2016/5/12/chartex" xmlns:cx7="http://schemas.microsoft.com/office/drawing/2016/5/13/chartex" xmlns:cx8="http://schemas.microsoft.com/office/drawing/2016/5/14/chartex" xmlns:mc="http://schemas.openxmlformats.org/markup-compatibility/2006" xmlns:aink="http://schemas.microsoft.com/office/drawing/2016/ink" xmlns:am3d="http://schemas.microsoft.com/office/drawing/2017/model3d" xmlns:o="urn:schemas-microsoft-com:office:office" xmlns:oel="http://schemas.microsoft.com/office/2019/extlst" xmlns:r="http://schemas.openxmlformats.org/officeDocument/2006/relationships" xmlns:m="http://schemas.openxmlformats.org/officeDocument/2006/math" xmlns:v="urn:schemas-microsoft-com:vml" xmlns:wp14="http://schemas.microsoft.com/office/word/2010/wordprocessingDrawing" xmlns:wp="http://schemas.openxmlformats.org/drawingml/2006/wordprocessingDrawing" xmlns:w10="urn:schemas-microsoft-com:office:word" xmlns:w="http://schemas.openxmlformats.org/wordprocessingml/2006/main" xmlns:w14="http://schemas.microsoft.com/office/word/2010/wordml" xmlns:w15="http://schemas.microsoft.com/office/word/2012/wordml" xmlns:w16cex="http://schemas.microsoft.com/office/word/2018/wordml/cex" xmlns:w16cid="http://schemas.microsoft.com/office/word/2016/wordml/cid" xmlns:w16="http://schemas.microsoft.com/office/word/2018/wordml" xmlns:w16sdtdh="http://schemas.microsoft.com/office/word/2020/wordml/sdtdatahash" xmlns:w16se="http://schemas.microsoft.com/office/word/2015/wordml/symex" xmlns:wpg="http://schemas.microsoft.com/office/word/2010/wordprocessingGroup" xmlns:wpi="http://schemas.microsoft.com/office/word/2010/wordprocessingInk" xmlns:wne="http://schemas.microsoft.com/office/word/2006/wordml" xmlns:wps="http://schemas.microsoft.com/office/word/2010/wordprocessingShape" mc:Ignorable="w14 w15 w16se w16cid w16 w16cex w16sdtdh wp14">
+<w:footnotes xmlns:wpc="http://schemas.microsoft.com/office/word/2010/wordprocessingCanvas" xmlns:cx="http://schemas.microsoft.com/office/drawing/2014/chartex" xmlns:cx1="http://schemas.microsoft.com/office/drawing/2015/9/8/chartex" xmlns:cx2="http://schemas.microsoft.com/office/drawing/2015/10/21/chartex" xmlns:cx3="http://schemas.microsoft.com/office/drawing/2016/5/9/chartex" xmlns:cx4="http://schemas.microsoft.com/office/drawing/2016/5/10/chartex" xmlns:cx5="http://schemas.microsoft.com/office/drawing/2016/5/11/chartex" xmlns:cx6="http://schemas.microsoft.com/office/drawing/2016/5/12/chartex" xmlns:cx7="http://schemas.microsoft.com/office/drawing/2016/5/13/chartex" xmlns:cx8="http://schemas.microsoft.com/office/drawing/2016/5/14/chartex" xmlns:mc="http://schemas.openxmlformats.org/markup-compatibility/2006" xmlns:aink="http://schemas.microsoft.com/office/drawing/2016/ink" xmlns:am3d="http://schemas.microsoft.com/office/drawing/2017/model3d" xmlns:o="urn:schemas-microsoft-com:office:office" xmlns:oel="http://schemas.microsoft.com/office/2019/extlst" xmlns:r="http://schemas.openxmlformats.org/officeDocument/2006/relationships" xmlns:m="http://schemas.openxmlformats.org/officeDocument/2006/math" xmlns:v="urn:schemas-microsoft-com:vml" xmlns:wp14="http://schemas.microsoft.com/office/word/2010/wordprocessingDrawing" xmlns:wp="http://schemas.openxmlformats.org/drawingml/2006/wordprocessingDrawing" xmlns:w10="urn:schemas-microsoft-com:office:word" xmlns:w="http://schemas.openxmlformats.org/wordprocessingml/2006/main" xmlns:w14="http://schemas.microsoft.com/office/word/2010/wordml" xmlns:w15="http://schemas.microsoft.com/office/word/2012/wordml" xmlns:w16cex="http://schemas.microsoft.com/office/word/2018/wordml/cex" xmlns:w16cid="http://schemas.microsoft.com/office/word/2016/wordml/cid" xmlns:w16="http://schemas.microsoft.com/office/word/2018/wordml" xmlns:w16du="http://schemas.microsoft.com/office/word/2023/wordml/word16du" xmlns:w16sdtdh="http://schemas.microsoft.com/office/word/2020/wordml/sdtdatahash" xmlns:w16sdtfl="http://schemas.microsoft.com/office/word/2024/wordml/sdtformatlock" xmlns:w16se="http://schemas.microsoft.com/office/word/2015/wordml/symex" xmlns:wpg="http://schemas.microsoft.com/office/word/2010/wordprocessingGroup" xmlns:wpi="http://schemas.microsoft.com/office/word/2010/wordprocessingInk" xmlns:wne="http://schemas.microsoft.com/office/word/2006/wordml" xmlns:wps="http://schemas.microsoft.com/office/word/2010/wordprocessingShape" mc:Ignorable="w14 w15 w16se w16cid w16 w16cex w16sdtdh w16sdtfl w16du wp14">
   <w:footnote w:type="separator" w:id="-1">
     <w:p>
       <w:r>
@@ -12418,7 +12400,7 @@
 </file>
 
 <file path=word/header1.xml><?xml version="1.0" encoding="utf-8"?>
-<w:hdr xmlns:wpc="http://schemas.microsoft.com/office/word/2010/wordprocessingCanvas" xmlns:cx="http://schemas.microsoft.com/office/drawing/2014/chartex" xmlns:cx1="http://schemas.microsoft.com/office/drawing/2015/9/8/chartex" xmlns:cx2="http://schemas.microsoft.com/office/drawing/2015/10/21/chartex" xmlns:cx3="http://schemas.microsoft.com/office/drawing/2016/5/9/chartex" xmlns:cx4="http://schemas.microsoft.com/office/drawing/2016/5/10/chartex" xmlns:cx5="http://schemas.microsoft.com/office/drawing/2016/5/11/chartex" xmlns:cx6="http://schemas.microsoft.com/office/drawing/2016/5/12/chartex" xmlns:cx7="http://schemas.microsoft.com/office/drawing/2016/5/13/chartex" xmlns:cx8="http://schemas.microsoft.com/office/drawing/2016/5/14/chartex" xmlns:mc="http://schemas.openxmlformats.org/markup-compatibility/2006" xmlns:aink="http://schemas.microsoft.com/office/drawing/2016/ink" xmlns:am3d="http://schemas.microsoft.com/office/drawing/2017/model3d" xmlns:o="urn:schemas-microsoft-com:office:office" xmlns:oel="http://schemas.microsoft.com/office/2019/extlst" xmlns:r="http://schemas.openxmlformats.org/officeDocument/2006/relationships" xmlns:m="http://schemas.openxmlformats.org/officeDocument/2006/math" xmlns:v="urn:schemas-microsoft-com:vml" xmlns:wp14="http://schemas.microsoft.com/office/word/2010/wordprocessingDrawing" xmlns:wp="http://schemas.openxmlformats.org/drawingml/2006/wordprocessingDrawing" xmlns:w10="urn:schemas-microsoft-com:office:word" xmlns:w="http://schemas.openxmlformats.org/wordprocessingml/2006/main" xmlns:w14="http://schemas.microsoft.com/office/word/2010/wordml" xmlns:w15="http://schemas.microsoft.com/office/word/2012/wordml" xmlns:w16cex="http://schemas.microsoft.com/office/word/2018/wordml/cex" xmlns:w16cid="http://schemas.microsoft.com/office/word/2016/wordml/cid" xmlns:w16="http://schemas.microsoft.com/office/word/2018/wordml" xmlns:w16sdtdh="http://schemas.microsoft.com/office/word/2020/wordml/sdtdatahash" xmlns:w16se="http://schemas.microsoft.com/office/word/2015/wordml/symex" xmlns:wpg="http://schemas.microsoft.com/office/word/2010/wordprocessingGroup" xmlns:wpi="http://schemas.microsoft.com/office/word/2010/wordprocessingInk" xmlns:wne="http://schemas.microsoft.com/office/word/2006/wordml" xmlns:wps="http://schemas.microsoft.com/office/word/2010/wordprocessingShape" mc:Ignorable="w14 w15 w16se w16cid w16 w16cex w16sdtdh wp14">
+<w:hdr xmlns:wpc="http://schemas.microsoft.com/office/word/2010/wordprocessingCanvas" xmlns:cx="http://schemas.microsoft.com/office/drawing/2014/chartex" xmlns:cx1="http://schemas.microsoft.com/office/drawing/2015/9/8/chartex" xmlns:cx2="http://schemas.microsoft.com/office/drawing/2015/10/21/chartex" xmlns:cx3="http://schemas.microsoft.com/office/drawing/2016/5/9/chartex" xmlns:cx4="http://schemas.microsoft.com/office/drawing/2016/5/10/chartex" xmlns:cx5="http://schemas.microsoft.com/office/drawing/2016/5/11/chartex" xmlns:cx6="http://schemas.microsoft.com/office/drawing/2016/5/12/chartex" xmlns:cx7="http://schemas.microsoft.com/office/drawing/2016/5/13/chartex" xmlns:cx8="http://schemas.microsoft.com/office/drawing/2016/5/14/chartex" xmlns:mc="http://schemas.openxmlformats.org/markup-compatibility/2006" xmlns:aink="http://schemas.microsoft.com/office/drawing/2016/ink" xmlns:am3d="http://schemas.microsoft.com/office/drawing/2017/model3d" xmlns:o="urn:schemas-microsoft-com:office:office" xmlns:oel="http://schemas.microsoft.com/office/2019/extlst" xmlns:r="http://schemas.openxmlformats.org/officeDocument/2006/relationships" xmlns:m="http://schemas.openxmlformats.org/officeDocument/2006/math" xmlns:v="urn:schemas-microsoft-com:vml" xmlns:wp14="http://schemas.microsoft.com/office/word/2010/wordprocessingDrawing" xmlns:wp="http://schemas.openxmlformats.org/drawingml/2006/wordprocessingDrawing" xmlns:w10="urn:schemas-microsoft-com:office:word" xmlns:w="http://schemas.openxmlformats.org/wordprocessingml/2006/main" xmlns:w14="http://schemas.microsoft.com/office/word/2010/wordml" xmlns:w15="http://schemas.microsoft.com/office/word/2012/wordml" xmlns:w16cex="http://schemas.microsoft.com/office/word/2018/wordml/cex" xmlns:w16cid="http://schemas.microsoft.com/office/word/2016/wordml/cid" xmlns:w16="http://schemas.microsoft.com/office/word/2018/wordml" xmlns:w16du="http://schemas.microsoft.com/office/word/2023/wordml/word16du" xmlns:w16sdtdh="http://schemas.microsoft.com/office/word/2020/wordml/sdtdatahash" xmlns:w16sdtfl="http://schemas.microsoft.com/office/word/2024/wordml/sdtformatlock" xmlns:w16se="http://schemas.microsoft.com/office/word/2015/wordml/symex" xmlns:wpg="http://schemas.microsoft.com/office/word/2010/wordprocessingGroup" xmlns:wpi="http://schemas.microsoft.com/office/word/2010/wordprocessingInk" xmlns:wne="http://schemas.microsoft.com/office/word/2006/wordml" xmlns:wps="http://schemas.microsoft.com/office/word/2010/wordprocessingShape" mc:Ignorable="w14 w15 w16se w16cid w16 w16cex w16sdtdh w16sdtfl w16du wp14">
   <w:p>
     <w:pPr>
       <w:tabs>
@@ -12459,7 +12441,7 @@
 </file>
 
 <file path=word/numbering.xml><?xml version="1.0" encoding="utf-8"?>
-<w:numbering xmlns:wpc="http://schemas.microsoft.com/office/word/2010/wordprocessingCanvas" xmlns:cx="http://schemas.microsoft.com/office/drawing/2014/chartex" xmlns:cx1="http://schemas.microsoft.com/office/drawing/2015/9/8/chartex" xmlns:cx2="http://schemas.microsoft.com/office/drawing/2015/10/21/chartex" xmlns:cx3="http://schemas.microsoft.com/office/drawing/2016/5/9/chartex" xmlns:cx4="http://schemas.microsoft.com/office/drawing/2016/5/10/chartex" xmlns:cx5="http://schemas.microsoft.com/office/drawing/2016/5/11/chartex" xmlns:cx6="http://schemas.microsoft.com/office/drawing/2016/5/12/chartex" xmlns:cx7="http://schemas.microsoft.com/office/drawing/2016/5/13/chartex" xmlns:cx8="http://schemas.microsoft.com/office/drawing/2016/5/14/chartex" xmlns:mc="http://schemas.openxmlformats.org/markup-compatibility/2006" xmlns:aink="http://schemas.microsoft.com/office/drawing/2016/ink" xmlns:am3d="http://schemas.microsoft.com/office/drawing/2017/model3d" xmlns:o="urn:schemas-microsoft-com:office:office" xmlns:oel="http://schemas.microsoft.com/office/2019/extlst" xmlns:r="http://schemas.openxmlformats.org/officeDocument/2006/relationships" xmlns:m="http://schemas.openxmlformats.org/officeDocument/2006/math" xmlns:v="urn:schemas-microsoft-com:vml" xmlns:wp14="http://schemas.microsoft.com/office/word/2010/wordprocessingDrawing" xmlns:wp="http://schemas.openxmlformats.org/drawingml/2006/wordprocessingDrawing" xmlns:w10="urn:schemas-microsoft-com:office:word" xmlns:w="http://schemas.openxmlformats.org/wordprocessingml/2006/main" xmlns:w14="http://schemas.microsoft.com/office/word/2010/wordml" xmlns:w15="http://schemas.microsoft.com/office/word/2012/wordml" xmlns:w16cex="http://schemas.microsoft.com/office/word/2018/wordml/cex" xmlns:w16cid="http://schemas.microsoft.com/office/word/2016/wordml/cid" xmlns:w16="http://schemas.microsoft.com/office/word/2018/wordml" xmlns:w16sdtdh="http://schemas.microsoft.com/office/word/2020/wordml/sdtdatahash" xmlns:w16se="http://schemas.microsoft.com/office/word/2015/wordml/symex" xmlns:wpg="http://schemas.microsoft.com/office/word/2010/wordprocessingGroup" xmlns:wpi="http://schemas.microsoft.com/office/word/2010/wordprocessingInk" xmlns:wne="http://schemas.microsoft.com/office/word/2006/wordml" xmlns:wps="http://schemas.microsoft.com/office/word/2010/wordprocessingShape" mc:Ignorable="w14 w15 w16se w16cid w16 w16cex w16sdtdh wp14">
+<w:numbering xmlns:wpc="http://schemas.microsoft.com/office/word/2010/wordprocessingCanvas" xmlns:cx="http://schemas.microsoft.com/office/drawing/2014/chartex" xmlns:cx1="http://schemas.microsoft.com/office/drawing/2015/9/8/chartex" xmlns:cx2="http://schemas.microsoft.com/office/drawing/2015/10/21/chartex" xmlns:cx3="http://schemas.microsoft.com/office/drawing/2016/5/9/chartex" xmlns:cx4="http://schemas.microsoft.com/office/drawing/2016/5/10/chartex" xmlns:cx5="http://schemas.microsoft.com/office/drawing/2016/5/11/chartex" xmlns:cx6="http://schemas.microsoft.com/office/drawing/2016/5/12/chartex" xmlns:cx7="http://schemas.microsoft.com/office/drawing/2016/5/13/chartex" xmlns:cx8="http://schemas.microsoft.com/office/drawing/2016/5/14/chartex" xmlns:mc="http://schemas.openxmlformats.org/markup-compatibility/2006" xmlns:aink="http://schemas.microsoft.com/office/drawing/2016/ink" xmlns:am3d="http://schemas.microsoft.com/office/drawing/2017/model3d" xmlns:o="urn:schemas-microsoft-com:office:office" xmlns:oel="http://schemas.microsoft.com/office/2019/extlst" xmlns:r="http://schemas.openxmlformats.org/officeDocument/2006/relationships" xmlns:m="http://schemas.openxmlformats.org/officeDocument/2006/math" xmlns:v="urn:schemas-microsoft-com:vml" xmlns:wp14="http://schemas.microsoft.com/office/word/2010/wordprocessingDrawing" xmlns:wp="http://schemas.openxmlformats.org/drawingml/2006/wordprocessingDrawing" xmlns:w10="urn:schemas-microsoft-com:office:word" xmlns:w="http://schemas.openxmlformats.org/wordprocessingml/2006/main" xmlns:w14="http://schemas.microsoft.com/office/word/2010/wordml" xmlns:w15="http://schemas.microsoft.com/office/word/2012/wordml" xmlns:w16cex="http://schemas.microsoft.com/office/word/2018/wordml/cex" xmlns:w16cid="http://schemas.microsoft.com/office/word/2016/wordml/cid" xmlns:w16="http://schemas.microsoft.com/office/word/2018/wordml" xmlns:w16du="http://schemas.microsoft.com/office/word/2023/wordml/word16du" xmlns:w16sdtdh="http://schemas.microsoft.com/office/word/2020/wordml/sdtdatahash" xmlns:w16sdtfl="http://schemas.microsoft.com/office/word/2024/wordml/sdtformatlock" xmlns:w16se="http://schemas.microsoft.com/office/word/2015/wordml/symex" xmlns:wpg="http://schemas.microsoft.com/office/word/2010/wordprocessingGroup" xmlns:wpi="http://schemas.microsoft.com/office/word/2010/wordprocessingInk" xmlns:wne="http://schemas.microsoft.com/office/word/2006/wordml" xmlns:wps="http://schemas.microsoft.com/office/word/2010/wordprocessingShape" mc:Ignorable="w14 w15 w16se w16cid w16 w16cex w16sdtdh w16sdtfl w16du wp14">
   <w:abstractNum w:abstractNumId="0" w15:restartNumberingAfterBreak="0">
     <w:nsid w:val="3BF30721"/>
     <w:multiLevelType w:val="multilevel"/>
@@ -12822,7 +12804,7 @@
 </file>
 
 <file path=word/styles.xml><?xml version="1.0" encoding="utf-8"?>
-<w:styles xmlns:mc="http://schemas.openxmlformats.org/markup-compatibility/2006" xmlns:r="http://schemas.openxmlformats.org/officeDocument/2006/relationships" xmlns:w="http://schemas.openxmlformats.org/wordprocessingml/2006/main" xmlns:w14="http://schemas.microsoft.com/office/word/2010/wordml" xmlns:w15="http://schemas.microsoft.com/office/word/2012/wordml" xmlns:w16cex="http://schemas.microsoft.com/office/word/2018/wordml/cex" xmlns:w16cid="http://schemas.microsoft.com/office/word/2016/wordml/cid" xmlns:w16="http://schemas.microsoft.com/office/word/2018/wordml" xmlns:w16sdtdh="http://schemas.microsoft.com/office/word/2020/wordml/sdtdatahash" xmlns:w16se="http://schemas.microsoft.com/office/word/2015/wordml/symex" mc:Ignorable="w14 w15 w16se w16cid w16 w16cex w16sdtdh">
+<w:styles xmlns:mc="http://schemas.openxmlformats.org/markup-compatibility/2006" xmlns:r="http://schemas.openxmlformats.org/officeDocument/2006/relationships" xmlns:w="http://schemas.openxmlformats.org/wordprocessingml/2006/main" xmlns:w14="http://schemas.microsoft.com/office/word/2010/wordml" xmlns:w15="http://schemas.microsoft.com/office/word/2012/wordml" xmlns:w16cex="http://schemas.microsoft.com/office/word/2018/wordml/cex" xmlns:w16cid="http://schemas.microsoft.com/office/word/2016/wordml/cid" xmlns:w16="http://schemas.microsoft.com/office/word/2018/wordml" xmlns:w16du="http://schemas.microsoft.com/office/word/2023/wordml/word16du" xmlns:w16sdtdh="http://schemas.microsoft.com/office/word/2020/wordml/sdtdatahash" xmlns:w16sdtfl="http://schemas.microsoft.com/office/word/2024/wordml/sdtformatlock" xmlns:w16se="http://schemas.microsoft.com/office/word/2015/wordml/symex" mc:Ignorable="w14 w15 w16se w16cid w16 w16cex w16sdtdh w16sdtfl w16du">
   <w:docDefaults>
     <w:rPrDefault>
       <w:rPr>
